--- a/UML/Ataskaita.docx
+++ b/UML/Ataskaita.docx
@@ -141,15 +141,7 @@
           <w:sz w:val="32"/>
           <w:szCs w:val="24"/>
         </w:rPr>
-        <w:t>Tema:</w:t>
-      </w:r>
-      <w:r>
-        <w:rPr>
-          <w:rFonts w:ascii="Times New Roman" w:eastAsia="Times New Roman" w:hAnsi="Times New Roman" w:cs="Times New Roman"/>
-          <w:sz w:val="32"/>
-          <w:szCs w:val="24"/>
-        </w:rPr>
-        <w:t xml:space="preserve"> Kino Pasaulis</w:t>
+        <w:t>Tema: Kino Pasaulis</w:t>
       </w:r>
     </w:p>
     <w:p>
@@ -213,15 +205,7 @@
           <w:sz w:val="24"/>
           <w:szCs w:val="24"/>
         </w:rPr>
-        <w:t>Studentų komanda:</w:t>
-      </w:r>
-      <w:r>
-        <w:rPr>
-          <w:rFonts w:ascii="Times New Roman" w:eastAsia="Times New Roman" w:hAnsi="Times New Roman" w:cs="Times New Roman"/>
-          <w:sz w:val="24"/>
-          <w:szCs w:val="24"/>
-        </w:rPr>
-        <w:t xml:space="preserve"> </w:t>
+        <w:t xml:space="preserve">Studentų komanda: </w:t>
       </w:r>
     </w:p>
     <w:p>
@@ -241,7 +225,25 @@
           <w:sz w:val="24"/>
           <w:szCs w:val="24"/>
         </w:rPr>
-        <w:t xml:space="preserve">Mantas Zambacevičius IFF-4/1, </w:t>
+        <w:t xml:space="preserve">Mantas </w:t>
+      </w:r>
+      <w:proofErr w:type="spellStart"/>
+      <w:r>
+        <w:rPr>
+          <w:rFonts w:ascii="Times New Roman" w:eastAsia="Times New Roman" w:hAnsi="Times New Roman" w:cs="Times New Roman"/>
+          <w:sz w:val="24"/>
+          <w:szCs w:val="24"/>
+        </w:rPr>
+        <w:t>Zambacevičius</w:t>
+      </w:r>
+      <w:proofErr w:type="spellEnd"/>
+      <w:r>
+        <w:rPr>
+          <w:rFonts w:ascii="Times New Roman" w:eastAsia="Times New Roman" w:hAnsi="Times New Roman" w:cs="Times New Roman"/>
+          <w:sz w:val="24"/>
+          <w:szCs w:val="24"/>
+        </w:rPr>
+        <w:t xml:space="preserve"> IFF-4/1, </w:t>
       </w:r>
     </w:p>
     <w:p>
@@ -347,10 +349,7 @@
         <w:ind w:left="5103"/>
       </w:pPr>
       <w:r>
-        <w:t>Dėstytojas:</w:t>
-      </w:r>
-      <w:r>
-        <w:t xml:space="preserve"> </w:t>
+        <w:t xml:space="preserve">Dėstytojas: </w:t>
       </w:r>
     </w:p>
     <w:p>
@@ -1045,27 +1044,14 @@
       <w:r>
         <w:t xml:space="preserve">pav. </w:t>
       </w:r>
-      <w:r>
-        <w:fldChar w:fldCharType="begin"/>
-      </w:r>
-      <w:r>
-        <w:instrText xml:space="preserve"> SEQ pav. \* ARABIC </w:instrText>
-      </w:r>
-      <w:r>
-        <w:fldChar w:fldCharType="separate"/>
-      </w:r>
-      <w:r>
-        <w:rPr>
-          <w:noProof/>
-        </w:rPr>
-        <w:t>1</w:t>
-      </w:r>
-      <w:r>
-        <w:rPr>
-          <w:noProof/>
-        </w:rPr>
-        <w:fldChar w:fldCharType="end"/>
-      </w:r>
+      <w:fldSimple w:instr=" SEQ pav. \* ARABIC ">
+        <w:r>
+          <w:rPr>
+            <w:noProof/>
+          </w:rPr>
+          <w:t>1</w:t>
+        </w:r>
+      </w:fldSimple>
       <w:r>
         <w:t xml:space="preserve"> Seansų kūrimo langas</w:t>
       </w:r>
@@ -1134,27 +1120,14 @@
       <w:r>
         <w:t xml:space="preserve">pav. </w:t>
       </w:r>
-      <w:r>
-        <w:fldChar w:fldCharType="begin"/>
-      </w:r>
-      <w:r>
-        <w:instrText xml:space="preserve"> SEQ pav. \* ARABIC </w:instrText>
-      </w:r>
-      <w:r>
-        <w:fldChar w:fldCharType="separate"/>
-      </w:r>
-      <w:r>
-        <w:rPr>
-          <w:noProof/>
-        </w:rPr>
-        <w:t>2</w:t>
-      </w:r>
-      <w:r>
-        <w:rPr>
-          <w:noProof/>
-        </w:rPr>
-        <w:fldChar w:fldCharType="end"/>
-      </w:r>
+      <w:fldSimple w:instr=" SEQ pav. \* ARABIC ">
+        <w:r>
+          <w:rPr>
+            <w:noProof/>
+          </w:rPr>
+          <w:t>2</w:t>
+        </w:r>
+      </w:fldSimple>
       <w:r>
         <w:t xml:space="preserve"> Auditorijų administravimas</w:t>
       </w:r>
@@ -1223,27 +1196,14 @@
       <w:r>
         <w:t xml:space="preserve">pav. </w:t>
       </w:r>
-      <w:r>
-        <w:fldChar w:fldCharType="begin"/>
-      </w:r>
-      <w:r>
-        <w:instrText xml:space="preserve"> SEQ pav. \* ARABIC </w:instrText>
-      </w:r>
-      <w:r>
-        <w:fldChar w:fldCharType="separate"/>
-      </w:r>
-      <w:r>
-        <w:rPr>
-          <w:noProof/>
-        </w:rPr>
-        <w:t>3</w:t>
-      </w:r>
-      <w:r>
-        <w:rPr>
-          <w:noProof/>
-        </w:rPr>
-        <w:fldChar w:fldCharType="end"/>
-      </w:r>
+      <w:fldSimple w:instr=" SEQ pav. \* ARABIC ">
+        <w:r>
+          <w:rPr>
+            <w:noProof/>
+          </w:rPr>
+          <w:t>3</w:t>
+        </w:r>
+      </w:fldSimple>
       <w:r>
         <w:t xml:space="preserve"> Auditorijų administravimas</w:t>
       </w:r>
@@ -1311,27 +1271,14 @@
       <w:r>
         <w:t xml:space="preserve">pav. </w:t>
       </w:r>
-      <w:r>
-        <w:fldChar w:fldCharType="begin"/>
-      </w:r>
-      <w:r>
-        <w:instrText xml:space="preserve"> SEQ pav. \* ARABIC </w:instrText>
-      </w:r>
-      <w:r>
-        <w:fldChar w:fldCharType="separate"/>
-      </w:r>
-      <w:r>
-        <w:rPr>
-          <w:noProof/>
-        </w:rPr>
-        <w:t>4</w:t>
-      </w:r>
-      <w:r>
-        <w:rPr>
-          <w:noProof/>
-        </w:rPr>
-        <w:fldChar w:fldCharType="end"/>
-      </w:r>
+      <w:fldSimple w:instr=" SEQ pav. \* ARABIC ">
+        <w:r>
+          <w:rPr>
+            <w:noProof/>
+          </w:rPr>
+          <w:t>4</w:t>
+        </w:r>
+      </w:fldSimple>
       <w:r>
         <w:t xml:space="preserve"> Auditorijų administravimas</w:t>
       </w:r>
@@ -1400,27 +1347,14 @@
       <w:r>
         <w:t xml:space="preserve">pav. </w:t>
       </w:r>
-      <w:r>
-        <w:fldChar w:fldCharType="begin"/>
-      </w:r>
-      <w:r>
-        <w:instrText xml:space="preserve"> SEQ pav. \* ARABIC </w:instrText>
-      </w:r>
-      <w:r>
-        <w:fldChar w:fldCharType="separate"/>
-      </w:r>
-      <w:r>
-        <w:rPr>
-          <w:noProof/>
-        </w:rPr>
-        <w:t>5</w:t>
-      </w:r>
-      <w:r>
-        <w:rPr>
-          <w:noProof/>
-        </w:rPr>
-        <w:fldChar w:fldCharType="end"/>
-      </w:r>
+      <w:fldSimple w:instr=" SEQ pav. \* ARABIC ">
+        <w:r>
+          <w:rPr>
+            <w:noProof/>
+          </w:rPr>
+          <w:t>5</w:t>
+        </w:r>
+      </w:fldSimple>
       <w:r>
         <w:t xml:space="preserve"> Darbo skelbimai</w:t>
       </w:r>
@@ -1489,27 +1423,14 @@
       <w:r>
         <w:t xml:space="preserve">pav. </w:t>
       </w:r>
-      <w:r>
-        <w:fldChar w:fldCharType="begin"/>
-      </w:r>
-      <w:r>
-        <w:instrText xml:space="preserve"> SEQ pav. \* ARABIC </w:instrText>
-      </w:r>
-      <w:r>
-        <w:fldChar w:fldCharType="separate"/>
-      </w:r>
-      <w:r>
-        <w:rPr>
-          <w:noProof/>
-        </w:rPr>
-        <w:t>6</w:t>
-      </w:r>
-      <w:r>
-        <w:rPr>
-          <w:noProof/>
-        </w:rPr>
-        <w:fldChar w:fldCharType="end"/>
-      </w:r>
+      <w:fldSimple w:instr=" SEQ pav. \* ARABIC ">
+        <w:r>
+          <w:rPr>
+            <w:noProof/>
+          </w:rPr>
+          <w:t>6</w:t>
+        </w:r>
+      </w:fldSimple>
       <w:r>
         <w:t xml:space="preserve"> Balsavimai</w:t>
       </w:r>
@@ -1577,27 +1498,14 @@
       <w:r>
         <w:t xml:space="preserve">pav. </w:t>
       </w:r>
-      <w:r>
-        <w:fldChar w:fldCharType="begin"/>
-      </w:r>
-      <w:r>
-        <w:instrText xml:space="preserve"> SEQ pav. \* ARABIC </w:instrText>
-      </w:r>
-      <w:r>
-        <w:fldChar w:fldCharType="separate"/>
-      </w:r>
-      <w:r>
-        <w:rPr>
-          <w:noProof/>
-        </w:rPr>
-        <w:t>7</w:t>
-      </w:r>
-      <w:r>
-        <w:rPr>
-          <w:noProof/>
-        </w:rPr>
-        <w:fldChar w:fldCharType="end"/>
-      </w:r>
+      <w:fldSimple w:instr=" SEQ pav. \* ARABIC ">
+        <w:r>
+          <w:rPr>
+            <w:noProof/>
+          </w:rPr>
+          <w:t>7</w:t>
+        </w:r>
+      </w:fldSimple>
       <w:r>
         <w:t xml:space="preserve"> Filmų administravimas</w:t>
       </w:r>
@@ -1656,27 +1564,14 @@
       <w:r>
         <w:t xml:space="preserve">pav. </w:t>
       </w:r>
-      <w:r>
-        <w:fldChar w:fldCharType="begin"/>
-      </w:r>
-      <w:r>
-        <w:instrText xml:space="preserve"> SEQ pav. \* ARABIC </w:instrText>
-      </w:r>
-      <w:r>
-        <w:fldChar w:fldCharType="separate"/>
-      </w:r>
-      <w:r>
-        <w:rPr>
-          <w:noProof/>
-        </w:rPr>
-        <w:t>8</w:t>
-      </w:r>
-      <w:r>
-        <w:rPr>
-          <w:noProof/>
-        </w:rPr>
-        <w:fldChar w:fldCharType="end"/>
-      </w:r>
+      <w:fldSimple w:instr=" SEQ pav. \* ARABIC ">
+        <w:r>
+          <w:rPr>
+            <w:noProof/>
+          </w:rPr>
+          <w:t>8</w:t>
+        </w:r>
+      </w:fldSimple>
       <w:r>
         <w:t xml:space="preserve"> Patvirtinimo langas</w:t>
       </w:r>
@@ -1735,27 +1630,14 @@
       <w:r>
         <w:t xml:space="preserve">pav. </w:t>
       </w:r>
-      <w:r>
-        <w:fldChar w:fldCharType="begin"/>
-      </w:r>
-      <w:r>
-        <w:instrText xml:space="preserve"> SEQ pav. \* ARABIC </w:instrText>
-      </w:r>
-      <w:r>
-        <w:fldChar w:fldCharType="separate"/>
-      </w:r>
-      <w:r>
-        <w:rPr>
-          <w:noProof/>
-        </w:rPr>
-        <w:t>9</w:t>
-      </w:r>
-      <w:r>
-        <w:rPr>
-          <w:noProof/>
-        </w:rPr>
-        <w:fldChar w:fldCharType="end"/>
-      </w:r>
+      <w:fldSimple w:instr=" SEQ pav. \* ARABIC ">
+        <w:r>
+          <w:rPr>
+            <w:noProof/>
+          </w:rPr>
+          <w:t>9</w:t>
+        </w:r>
+      </w:fldSimple>
       <w:r>
         <w:t xml:space="preserve"> Darbo skelbimo išsiuntimo langas</w:t>
       </w:r>
@@ -1813,27 +1695,14 @@
       <w:r>
         <w:t xml:space="preserve">pav. </w:t>
       </w:r>
-      <w:r>
-        <w:fldChar w:fldCharType="begin"/>
-      </w:r>
-      <w:r>
-        <w:instrText xml:space="preserve"> SEQ pav. \* ARABIC </w:instrText>
-      </w:r>
-      <w:r>
-        <w:fldChar w:fldCharType="separate"/>
-      </w:r>
-      <w:r>
-        <w:rPr>
-          <w:noProof/>
-        </w:rPr>
-        <w:t>10</w:t>
-      </w:r>
-      <w:r>
-        <w:rPr>
-          <w:noProof/>
-        </w:rPr>
-        <w:fldChar w:fldCharType="end"/>
-      </w:r>
+      <w:fldSimple w:instr=" SEQ pav. \* ARABIC ">
+        <w:r>
+          <w:rPr>
+            <w:noProof/>
+          </w:rPr>
+          <w:t>10</w:t>
+        </w:r>
+      </w:fldSimple>
       <w:r>
         <w:t xml:space="preserve"> Balsavimų langas</w:t>
       </w:r>
@@ -1892,27 +1761,14 @@
       <w:r>
         <w:t xml:space="preserve">pav. </w:t>
       </w:r>
-      <w:r>
-        <w:fldChar w:fldCharType="begin"/>
-      </w:r>
-      <w:r>
-        <w:instrText xml:space="preserve"> SEQ pav. \* ARABIC </w:instrText>
-      </w:r>
-      <w:r>
-        <w:fldChar w:fldCharType="separate"/>
-      </w:r>
-      <w:r>
-        <w:rPr>
-          <w:noProof/>
-        </w:rPr>
-        <w:t>11</w:t>
-      </w:r>
-      <w:r>
-        <w:rPr>
-          <w:noProof/>
-        </w:rPr>
-        <w:fldChar w:fldCharType="end"/>
-      </w:r>
+      <w:fldSimple w:instr=" SEQ pav. \* ARABIC ">
+        <w:r>
+          <w:rPr>
+            <w:noProof/>
+          </w:rPr>
+          <w:t>11</w:t>
+        </w:r>
+      </w:fldSimple>
       <w:r>
         <w:t xml:space="preserve"> Naujo balsavimo sukūrimo langas</w:t>
       </w:r>
@@ -1969,7 +1825,7 @@
             <v:path o:extrusionok="f" gradientshapeok="t" o:connecttype="rect"/>
             <o:lock v:ext="edit" aspectratio="t"/>
           </v:shapetype>
-          <v:shape id="_x0000_i1025" type="#_x0000_t75" style="width:481.5pt;height:663.75pt">
+          <v:shape id="_x0000_i1025" type="#_x0000_t75" style="width:480.9pt;height:664.3pt">
             <v:imagedata r:id="rId16" o:title="Panaudojimo atvejų diagrama"/>
           </v:shape>
         </w:pict>
@@ -1982,27 +1838,14 @@
       <w:r>
         <w:t xml:space="preserve">pav. </w:t>
       </w:r>
-      <w:r>
-        <w:fldChar w:fldCharType="begin"/>
-      </w:r>
-      <w:r>
-        <w:instrText xml:space="preserve"> SEQ pav. \* ARABIC </w:instrText>
-      </w:r>
-      <w:r>
-        <w:fldChar w:fldCharType="separate"/>
-      </w:r>
-      <w:r>
-        <w:rPr>
-          <w:noProof/>
-        </w:rPr>
-        <w:t>12</w:t>
-      </w:r>
-      <w:r>
-        <w:rPr>
-          <w:noProof/>
-        </w:rPr>
-        <w:fldChar w:fldCharType="end"/>
-      </w:r>
+      <w:fldSimple w:instr=" SEQ pav. \* ARABIC ">
+        <w:r>
+          <w:rPr>
+            <w:noProof/>
+          </w:rPr>
+          <w:t>12</w:t>
+        </w:r>
+      </w:fldSimple>
       <w:r>
         <w:t xml:space="preserve"> Panaudojimo atvejų diagrama</w:t>
       </w:r>
@@ -4878,13 +4721,7 @@
               <w:rPr>
                 <w:rFonts w:ascii="Times New Roman" w:hAnsi="Times New Roman" w:cs="Times New Roman"/>
               </w:rPr>
-              <w:t xml:space="preserve">Patvirtinti veiklą </w:t>
-            </w:r>
-            <w:r>
-              <w:rPr>
-                <w:rFonts w:ascii="Times New Roman" w:hAnsi="Times New Roman" w:cs="Times New Roman"/>
-              </w:rPr>
-              <w:t>filme</w:t>
+              <w:t>Patvirtinti veiklą filme</w:t>
             </w:r>
             <w:r>
               <w:rPr>
@@ -6211,36 +6048,11 @@
               </w:rPr>
               <w:t>“</w:t>
             </w:r>
-            <w:proofErr w:type="spellStart"/>
             <w:r>
               <w:rPr>
                 <w:rFonts w:ascii="Times New Roman" w:hAnsi="Times New Roman" w:cs="Times New Roman"/>
-                <w:lang w:val="en-US"/>
-              </w:rPr>
-              <w:t>Kurti</w:t>
-            </w:r>
-            <w:proofErr w:type="spellEnd"/>
-            <w:r>
-              <w:rPr>
-                <w:rFonts w:ascii="Times New Roman" w:hAnsi="Times New Roman" w:cs="Times New Roman"/>
-                <w:lang w:val="en-US"/>
-              </w:rPr>
-              <w:t xml:space="preserve"> </w:t>
-            </w:r>
-            <w:proofErr w:type="spellStart"/>
-            <w:r>
-              <w:rPr>
-                <w:rFonts w:ascii="Times New Roman" w:hAnsi="Times New Roman" w:cs="Times New Roman"/>
-                <w:lang w:val="en-US"/>
-              </w:rPr>
-              <w:t>balsavim</w:t>
-            </w:r>
-            <w:proofErr w:type="spellEnd"/>
-            <w:r>
-              <w:rPr>
-                <w:rFonts w:ascii="Times New Roman" w:hAnsi="Times New Roman" w:cs="Times New Roman"/>
-              </w:rPr>
-              <w:t>ą</w:t>
+              </w:rPr>
+              <w:t>Kurti balsavimą</w:t>
             </w:r>
             <w:r>
               <w:rPr>
@@ -8266,42 +8078,13 @@
                 <w:color w:val="000000"/>
                 <w:lang w:bidi="lo-LA"/>
               </w:rPr>
-              <w:t>PA 10</w:t>
-            </w:r>
-            <w:r>
-              <w:rPr>
-                <w:rFonts w:eastAsia="Times New Roman"/>
-                <w:bCs/>
-                <w:color w:val="000000"/>
-                <w:lang w:bidi="lo-LA"/>
-              </w:rPr>
-              <w:t xml:space="preserve"> </w:t>
+              <w:t xml:space="preserve">PA 10 </w:t>
             </w:r>
             <w:r>
               <w:rPr>
                 <w:rFonts w:ascii="Times New Roman" w:hAnsi="Times New Roman" w:cs="Times New Roman"/>
               </w:rPr>
-              <w:t>“</w:t>
-            </w:r>
-            <w:r>
-              <w:rPr>
-                <w:rFonts w:ascii="Times New Roman" w:hAnsi="Times New Roman" w:cs="Times New Roman"/>
-              </w:rPr>
-              <w:t xml:space="preserve">Peržiūrėti sukurtus </w:t>
-            </w:r>
-            <w:proofErr w:type="spellStart"/>
-            <w:r>
-              <w:rPr>
-                <w:rFonts w:ascii="Times New Roman" w:hAnsi="Times New Roman" w:cs="Times New Roman"/>
-              </w:rPr>
-              <w:t>balsavimus</w:t>
-            </w:r>
-            <w:proofErr w:type="spellEnd"/>
-            <w:r>
-              <w:rPr>
-                <w:rFonts w:ascii="Times New Roman" w:hAnsi="Times New Roman" w:cs="Times New Roman"/>
-              </w:rPr>
-              <w:t>“</w:t>
+              <w:t>“Peržiūrėti sukurtus balsavimus“</w:t>
             </w:r>
             <w:r>
               <w:rPr>
@@ -8350,16 +8133,7 @@
                 <w:color w:val="000000"/>
                 <w:lang w:bidi="lo-LA"/>
               </w:rPr>
-              <w:t xml:space="preserve">Tikslas. </w:t>
-            </w:r>
-            <w:r>
-              <w:rPr>
-                <w:rFonts w:eastAsia="Times New Roman"/>
-                <w:bCs/>
-                <w:color w:val="000000"/>
-                <w:lang w:bidi="lo-LA"/>
-              </w:rPr>
-              <w:t>Perž</w:t>
+              <w:t>Tikslas. Perž</w:t>
             </w:r>
             <w:r>
               <w:rPr>
@@ -9077,6 +8851,33 @@
               </w:rPr>
               <w:t xml:space="preserve">Aprašymas. </w:t>
             </w:r>
+            <w:r>
+              <w:rPr>
+                <w:rFonts w:eastAsia="Times New Roman"/>
+                <w:bCs/>
+                <w:color w:val="000000"/>
+                <w:lang w:bidi="lo-LA"/>
+              </w:rPr>
+              <w:t xml:space="preserve">Studija gali </w:t>
+            </w:r>
+            <w:r>
+              <w:rPr>
+                <w:rFonts w:eastAsia="Times New Roman"/>
+                <w:bCs/>
+                <w:color w:val="000000"/>
+                <w:lang w:bidi="lo-LA"/>
+              </w:rPr>
+              <w:t xml:space="preserve">peržiūrėti, </w:t>
+            </w:r>
+            <w:r>
+              <w:rPr>
+                <w:rFonts w:eastAsia="Times New Roman"/>
+                <w:bCs/>
+                <w:color w:val="000000"/>
+                <w:lang w:bidi="lo-LA"/>
+              </w:rPr>
+              <w:t>kurti, šalinti, redaguoti filmus.</w:t>
+            </w:r>
           </w:p>
         </w:tc>
       </w:tr>
@@ -9356,6 +9157,15 @@
                 <w:lang w:bidi="lo-LA"/>
               </w:rPr>
             </w:pPr>
+            <w:r>
+              <w:rPr>
+                <w:rFonts w:eastAsia="Times New Roman"/>
+                <w:bCs/>
+                <w:color w:val="000000"/>
+                <w:lang w:bidi="lo-LA"/>
+              </w:rPr>
+              <w:t>Kurti filmą, Redaguoti Filmą, Šalinti filmą</w:t>
+            </w:r>
           </w:p>
         </w:tc>
       </w:tr>
@@ -9783,6 +9593,33 @@
               </w:rPr>
               <w:t xml:space="preserve">Aprašymas. </w:t>
             </w:r>
+            <w:r>
+              <w:rPr>
+                <w:rFonts w:eastAsia="Times New Roman"/>
+                <w:bCs/>
+                <w:color w:val="000000"/>
+                <w:lang w:bidi="lo-LA"/>
+              </w:rPr>
+              <w:t>Studija gali kurti, šalinti</w:t>
+            </w:r>
+            <w:r>
+              <w:rPr>
+                <w:rFonts w:eastAsia="Times New Roman"/>
+                <w:bCs/>
+                <w:color w:val="000000"/>
+                <w:lang w:bidi="lo-LA"/>
+              </w:rPr>
+              <w:t>, peržiūrėti</w:t>
+            </w:r>
+            <w:r>
+              <w:rPr>
+                <w:rFonts w:eastAsia="Times New Roman"/>
+                <w:bCs/>
+                <w:color w:val="000000"/>
+                <w:lang w:bidi="lo-LA"/>
+              </w:rPr>
+              <w:t xml:space="preserve"> darbo skelbimus</w:t>
+            </w:r>
           </w:p>
         </w:tc>
       </w:tr>
@@ -10027,6 +9864,15 @@
                 <w:lang w:bidi="lo-LA"/>
               </w:rPr>
             </w:pPr>
+            <w:r>
+              <w:rPr>
+                <w:rFonts w:eastAsia="Times New Roman"/>
+                <w:bCs/>
+                <w:color w:val="000000"/>
+                <w:lang w:bidi="lo-LA"/>
+              </w:rPr>
+              <w:t>Kurti darbo skelbimą, Šalinti darbo skelbimą</w:t>
+            </w:r>
           </w:p>
         </w:tc>
       </w:tr>
@@ -12281,6 +12127,3574 @@
         </w:tc>
       </w:tr>
     </w:tbl>
+    <w:p/>
+    <w:tbl>
+      <w:tblPr>
+        <w:tblW w:w="9349" w:type="dxa"/>
+        <w:tblInd w:w="279" w:type="dxa"/>
+        <w:tblLook w:val="04A0" w:firstRow="1" w:lastRow="0" w:firstColumn="1" w:lastColumn="0" w:noHBand="0" w:noVBand="1"/>
+      </w:tblPr>
+      <w:tblGrid>
+        <w:gridCol w:w="1559"/>
+        <w:gridCol w:w="1748"/>
+        <w:gridCol w:w="6042"/>
+      </w:tblGrid>
+      <w:tr>
+        <w:trPr>
+          <w:trHeight w:val="300"/>
+        </w:trPr>
+        <w:tc>
+          <w:tcPr>
+            <w:tcW w:w="9349" w:type="dxa"/>
+            <w:gridSpan w:val="3"/>
+            <w:tcBorders>
+              <w:top w:val="single" w:sz="4" w:space="0" w:color="auto"/>
+              <w:left w:val="single" w:sz="4" w:space="0" w:color="auto"/>
+              <w:bottom w:val="single" w:sz="4" w:space="0" w:color="auto"/>
+              <w:right w:val="single" w:sz="4" w:space="0" w:color="auto"/>
+            </w:tcBorders>
+            <w:noWrap/>
+            <w:vAlign w:val="bottom"/>
+            <w:hideMark/>
+          </w:tcPr>
+          <w:p>
+            <w:pPr>
+              <w:spacing w:after="0" w:line="240" w:lineRule="auto"/>
+              <w:rPr>
+                <w:rFonts w:eastAsia="Times New Roman"/>
+                <w:bCs/>
+                <w:color w:val="000000"/>
+                <w:lang w:bidi="lo-LA"/>
+              </w:rPr>
+            </w:pPr>
+            <w:r>
+              <w:rPr>
+                <w:rFonts w:eastAsia="Times New Roman"/>
+                <w:bCs/>
+                <w:color w:val="000000"/>
+                <w:lang w:bidi="lo-LA"/>
+              </w:rPr>
+              <w:t>PA 16</w:t>
+            </w:r>
+            <w:r>
+              <w:rPr>
+                <w:rFonts w:eastAsia="Times New Roman"/>
+                <w:bCs/>
+                <w:color w:val="000000"/>
+                <w:lang w:bidi="lo-LA"/>
+              </w:rPr>
+              <w:t xml:space="preserve"> </w:t>
+            </w:r>
+            <w:r>
+              <w:rPr>
+                <w:rFonts w:ascii="Times New Roman" w:hAnsi="Times New Roman" w:cs="Times New Roman"/>
+              </w:rPr>
+              <w:t>“</w:t>
+            </w:r>
+            <w:r>
+              <w:rPr>
+                <w:rFonts w:ascii="Times New Roman" w:hAnsi="Times New Roman" w:cs="Times New Roman"/>
+              </w:rPr>
+              <w:t>Kurti filmą</w:t>
+            </w:r>
+            <w:r>
+              <w:rPr>
+                <w:rFonts w:ascii="Times New Roman" w:hAnsi="Times New Roman" w:cs="Times New Roman"/>
+              </w:rPr>
+              <w:t>“</w:t>
+            </w:r>
+            <w:r>
+              <w:rPr>
+                <w:rFonts w:eastAsia="Times New Roman"/>
+                <w:bCs/>
+                <w:color w:val="000000"/>
+                <w:lang w:bidi="lo-LA"/>
+              </w:rPr>
+              <w:t>, ZA</w:t>
+            </w:r>
+          </w:p>
+        </w:tc>
+      </w:tr>
+      <w:tr>
+        <w:trPr>
+          <w:trHeight w:val="300"/>
+        </w:trPr>
+        <w:tc>
+          <w:tcPr>
+            <w:tcW w:w="9349" w:type="dxa"/>
+            <w:gridSpan w:val="3"/>
+            <w:tcBorders>
+              <w:top w:val="single" w:sz="4" w:space="0" w:color="auto"/>
+              <w:left w:val="single" w:sz="4" w:space="0" w:color="auto"/>
+              <w:bottom w:val="single" w:sz="4" w:space="0" w:color="auto"/>
+              <w:right w:val="single" w:sz="4" w:space="0" w:color="auto"/>
+            </w:tcBorders>
+            <w:noWrap/>
+            <w:vAlign w:val="bottom"/>
+            <w:hideMark/>
+          </w:tcPr>
+          <w:p>
+            <w:pPr>
+              <w:spacing w:after="0" w:line="240" w:lineRule="auto"/>
+              <w:rPr>
+                <w:rFonts w:eastAsia="Times New Roman"/>
+                <w:bCs/>
+                <w:color w:val="000000"/>
+                <w:lang w:bidi="lo-LA"/>
+              </w:rPr>
+            </w:pPr>
+            <w:r>
+              <w:rPr>
+                <w:rFonts w:eastAsia="Times New Roman"/>
+                <w:bCs/>
+                <w:color w:val="000000"/>
+                <w:lang w:bidi="lo-LA"/>
+              </w:rPr>
+              <w:t xml:space="preserve">Tikslas. </w:t>
+            </w:r>
+            <w:r>
+              <w:rPr>
+                <w:rFonts w:eastAsia="Times New Roman"/>
+                <w:bCs/>
+                <w:color w:val="000000"/>
+                <w:lang w:bidi="lo-LA"/>
+              </w:rPr>
+              <w:t>Sukurti filmą</w:t>
+            </w:r>
+          </w:p>
+        </w:tc>
+      </w:tr>
+      <w:tr>
+        <w:trPr>
+          <w:trHeight w:val="300"/>
+        </w:trPr>
+        <w:tc>
+          <w:tcPr>
+            <w:tcW w:w="9349" w:type="dxa"/>
+            <w:gridSpan w:val="3"/>
+            <w:tcBorders>
+              <w:top w:val="single" w:sz="4" w:space="0" w:color="auto"/>
+              <w:left w:val="single" w:sz="4" w:space="0" w:color="auto"/>
+              <w:bottom w:val="single" w:sz="4" w:space="0" w:color="auto"/>
+              <w:right w:val="single" w:sz="4" w:space="0" w:color="auto"/>
+            </w:tcBorders>
+            <w:noWrap/>
+            <w:vAlign w:val="bottom"/>
+            <w:hideMark/>
+          </w:tcPr>
+          <w:p>
+            <w:pPr>
+              <w:spacing w:after="0" w:line="240" w:lineRule="auto"/>
+              <w:rPr>
+                <w:rFonts w:eastAsia="Times New Roman"/>
+                <w:bCs/>
+                <w:color w:val="000000"/>
+                <w:lang w:bidi="lo-LA"/>
+              </w:rPr>
+            </w:pPr>
+            <w:r>
+              <w:rPr>
+                <w:rFonts w:eastAsia="Times New Roman"/>
+                <w:bCs/>
+                <w:color w:val="000000"/>
+                <w:lang w:bidi="lo-LA"/>
+              </w:rPr>
+              <w:t xml:space="preserve">Aprašymas. </w:t>
+            </w:r>
+            <w:r>
+              <w:rPr>
+                <w:rFonts w:eastAsia="Times New Roman"/>
+                <w:bCs/>
+                <w:color w:val="000000"/>
+                <w:lang w:bidi="lo-LA"/>
+              </w:rPr>
+              <w:t>Studija sukuria sistemoje filmą</w:t>
+            </w:r>
+          </w:p>
+        </w:tc>
+      </w:tr>
+      <w:tr>
+        <w:trPr>
+          <w:trHeight w:val="300"/>
+        </w:trPr>
+        <w:tc>
+          <w:tcPr>
+            <w:tcW w:w="3307" w:type="dxa"/>
+            <w:gridSpan w:val="2"/>
+            <w:tcBorders>
+              <w:top w:val="single" w:sz="4" w:space="0" w:color="auto"/>
+              <w:left w:val="single" w:sz="4" w:space="0" w:color="auto"/>
+              <w:bottom w:val="single" w:sz="4" w:space="0" w:color="auto"/>
+              <w:right w:val="single" w:sz="4" w:space="0" w:color="auto"/>
+            </w:tcBorders>
+            <w:noWrap/>
+            <w:vAlign w:val="bottom"/>
+            <w:hideMark/>
+          </w:tcPr>
+          <w:p>
+            <w:pPr>
+              <w:spacing w:after="0" w:line="240" w:lineRule="auto"/>
+              <w:rPr>
+                <w:rFonts w:eastAsia="Times New Roman"/>
+                <w:bCs/>
+                <w:color w:val="000000"/>
+                <w:lang w:bidi="lo-LA"/>
+              </w:rPr>
+            </w:pPr>
+            <w:r>
+              <w:rPr>
+                <w:rFonts w:eastAsia="Times New Roman"/>
+                <w:bCs/>
+                <w:color w:val="000000"/>
+                <w:lang w:bidi="lo-LA"/>
+              </w:rPr>
+              <w:t>Prieš sąlyga</w:t>
+            </w:r>
+          </w:p>
+        </w:tc>
+        <w:tc>
+          <w:tcPr>
+            <w:tcW w:w="6042" w:type="dxa"/>
+            <w:tcBorders>
+              <w:top w:val="single" w:sz="4" w:space="0" w:color="auto"/>
+              <w:left w:val="nil"/>
+              <w:bottom w:val="single" w:sz="4" w:space="0" w:color="auto"/>
+              <w:right w:val="single" w:sz="4" w:space="0" w:color="auto"/>
+            </w:tcBorders>
+            <w:noWrap/>
+            <w:vAlign w:val="bottom"/>
+          </w:tcPr>
+          <w:p>
+            <w:pPr>
+              <w:spacing w:after="0" w:line="240" w:lineRule="auto"/>
+              <w:rPr>
+                <w:rFonts w:eastAsia="Times New Roman"/>
+                <w:bCs/>
+                <w:color w:val="000000"/>
+                <w:lang w:bidi="lo-LA"/>
+              </w:rPr>
+            </w:pPr>
+            <w:r>
+              <w:rPr>
+                <w:rFonts w:eastAsia="Times New Roman"/>
+                <w:bCs/>
+                <w:color w:val="000000"/>
+                <w:lang w:bidi="lo-LA"/>
+              </w:rPr>
+              <w:t>Vartotojas prisijungęs</w:t>
+            </w:r>
+            <w:r>
+              <w:rPr>
+                <w:rFonts w:eastAsia="Times New Roman"/>
+                <w:bCs/>
+                <w:color w:val="000000"/>
+                <w:lang w:bidi="lo-LA"/>
+              </w:rPr>
+              <w:t xml:space="preserve"> kaip studija</w:t>
+            </w:r>
+          </w:p>
+        </w:tc>
+      </w:tr>
+      <w:tr>
+        <w:trPr>
+          <w:trHeight w:val="300"/>
+        </w:trPr>
+        <w:tc>
+          <w:tcPr>
+            <w:tcW w:w="3307" w:type="dxa"/>
+            <w:gridSpan w:val="2"/>
+            <w:tcBorders>
+              <w:top w:val="single" w:sz="4" w:space="0" w:color="auto"/>
+              <w:left w:val="single" w:sz="4" w:space="0" w:color="auto"/>
+              <w:bottom w:val="single" w:sz="4" w:space="0" w:color="auto"/>
+              <w:right w:val="single" w:sz="4" w:space="0" w:color="auto"/>
+            </w:tcBorders>
+            <w:noWrap/>
+            <w:vAlign w:val="bottom"/>
+            <w:hideMark/>
+          </w:tcPr>
+          <w:p>
+            <w:pPr>
+              <w:spacing w:after="0" w:line="240" w:lineRule="auto"/>
+              <w:rPr>
+                <w:rFonts w:eastAsia="Times New Roman"/>
+                <w:bCs/>
+                <w:color w:val="000000"/>
+                <w:lang w:bidi="lo-LA"/>
+              </w:rPr>
+            </w:pPr>
+            <w:r>
+              <w:rPr>
+                <w:rFonts w:eastAsia="Times New Roman"/>
+                <w:bCs/>
+                <w:color w:val="000000"/>
+                <w:lang w:bidi="lo-LA"/>
+              </w:rPr>
+              <w:t>Aktorius</w:t>
+            </w:r>
+          </w:p>
+        </w:tc>
+        <w:tc>
+          <w:tcPr>
+            <w:tcW w:w="6042" w:type="dxa"/>
+            <w:tcBorders>
+              <w:top w:val="single" w:sz="4" w:space="0" w:color="auto"/>
+              <w:left w:val="nil"/>
+              <w:bottom w:val="single" w:sz="4" w:space="0" w:color="auto"/>
+              <w:right w:val="single" w:sz="4" w:space="0" w:color="auto"/>
+            </w:tcBorders>
+            <w:noWrap/>
+            <w:vAlign w:val="bottom"/>
+          </w:tcPr>
+          <w:p>
+            <w:pPr>
+              <w:spacing w:after="0" w:line="240" w:lineRule="auto"/>
+              <w:rPr>
+                <w:rFonts w:eastAsia="Times New Roman"/>
+                <w:bCs/>
+                <w:color w:val="000000"/>
+                <w:lang w:bidi="lo-LA"/>
+              </w:rPr>
+            </w:pPr>
+            <w:r>
+              <w:rPr>
+                <w:rFonts w:eastAsia="Times New Roman"/>
+                <w:bCs/>
+                <w:color w:val="000000"/>
+                <w:lang w:bidi="lo-LA"/>
+              </w:rPr>
+              <w:t>Studija</w:t>
+            </w:r>
+          </w:p>
+        </w:tc>
+      </w:tr>
+      <w:tr>
+        <w:trPr>
+          <w:trHeight w:val="283"/>
+        </w:trPr>
+        <w:tc>
+          <w:tcPr>
+            <w:tcW w:w="1559" w:type="dxa"/>
+            <w:vMerge w:val="restart"/>
+            <w:tcBorders>
+              <w:top w:val="nil"/>
+              <w:left w:val="single" w:sz="4" w:space="0" w:color="auto"/>
+              <w:bottom w:val="single" w:sz="4" w:space="0" w:color="auto"/>
+              <w:right w:val="single" w:sz="4" w:space="0" w:color="auto"/>
+            </w:tcBorders>
+            <w:vAlign w:val="center"/>
+            <w:hideMark/>
+          </w:tcPr>
+          <w:p>
+            <w:pPr>
+              <w:spacing w:after="0" w:line="240" w:lineRule="auto"/>
+              <w:rPr>
+                <w:rFonts w:eastAsia="Times New Roman"/>
+                <w:bCs/>
+                <w:color w:val="000000"/>
+                <w:lang w:bidi="lo-LA"/>
+              </w:rPr>
+            </w:pPr>
+            <w:r>
+              <w:rPr>
+                <w:rFonts w:eastAsia="Times New Roman"/>
+                <w:bCs/>
+                <w:color w:val="000000"/>
+                <w:lang w:bidi="lo-LA"/>
+              </w:rPr>
+              <w:t>Susiję panaudojimo atvejai</w:t>
+            </w:r>
+          </w:p>
+        </w:tc>
+        <w:tc>
+          <w:tcPr>
+            <w:tcW w:w="1748" w:type="dxa"/>
+            <w:tcBorders>
+              <w:top w:val="nil"/>
+              <w:left w:val="nil"/>
+              <w:bottom w:val="single" w:sz="4" w:space="0" w:color="auto"/>
+              <w:right w:val="single" w:sz="4" w:space="0" w:color="auto"/>
+            </w:tcBorders>
+            <w:noWrap/>
+            <w:vAlign w:val="bottom"/>
+            <w:hideMark/>
+          </w:tcPr>
+          <w:p>
+            <w:pPr>
+              <w:spacing w:after="0" w:line="240" w:lineRule="auto"/>
+              <w:rPr>
+                <w:rFonts w:eastAsia="Times New Roman"/>
+                <w:bCs/>
+                <w:color w:val="000000"/>
+                <w:lang w:bidi="lo-LA"/>
+              </w:rPr>
+            </w:pPr>
+            <w:r>
+              <w:rPr>
+                <w:rFonts w:eastAsia="Times New Roman"/>
+                <w:bCs/>
+                <w:color w:val="000000"/>
+                <w:lang w:bidi="lo-LA"/>
+              </w:rPr>
+              <w:t>Išplečiantys PA</w:t>
+            </w:r>
+          </w:p>
+        </w:tc>
+        <w:tc>
+          <w:tcPr>
+            <w:tcW w:w="6042" w:type="dxa"/>
+            <w:tcBorders>
+              <w:top w:val="single" w:sz="4" w:space="0" w:color="auto"/>
+              <w:left w:val="nil"/>
+              <w:bottom w:val="single" w:sz="4" w:space="0" w:color="auto"/>
+              <w:right w:val="single" w:sz="4" w:space="0" w:color="auto"/>
+            </w:tcBorders>
+            <w:noWrap/>
+            <w:vAlign w:val="bottom"/>
+          </w:tcPr>
+          <w:p>
+            <w:pPr>
+              <w:spacing w:after="0" w:line="240" w:lineRule="auto"/>
+              <w:rPr>
+                <w:rFonts w:eastAsia="Times New Roman"/>
+                <w:bCs/>
+                <w:color w:val="000000"/>
+                <w:lang w:bidi="lo-LA"/>
+              </w:rPr>
+            </w:pPr>
+          </w:p>
+        </w:tc>
+      </w:tr>
+      <w:tr>
+        <w:trPr>
+          <w:trHeight w:val="283"/>
+        </w:trPr>
+        <w:tc>
+          <w:tcPr>
+            <w:tcW w:w="0" w:type="auto"/>
+            <w:vMerge/>
+            <w:tcBorders>
+              <w:top w:val="nil"/>
+              <w:left w:val="single" w:sz="4" w:space="0" w:color="auto"/>
+              <w:bottom w:val="single" w:sz="4" w:space="0" w:color="auto"/>
+              <w:right w:val="single" w:sz="4" w:space="0" w:color="auto"/>
+            </w:tcBorders>
+            <w:vAlign w:val="center"/>
+            <w:hideMark/>
+          </w:tcPr>
+          <w:p>
+            <w:pPr>
+              <w:spacing w:after="0"/>
+              <w:rPr>
+                <w:rFonts w:eastAsia="Times New Roman"/>
+                <w:bCs/>
+                <w:color w:val="000000"/>
+                <w:lang w:bidi="lo-LA"/>
+              </w:rPr>
+            </w:pPr>
+          </w:p>
+        </w:tc>
+        <w:tc>
+          <w:tcPr>
+            <w:tcW w:w="1748" w:type="dxa"/>
+            <w:tcBorders>
+              <w:top w:val="nil"/>
+              <w:left w:val="nil"/>
+              <w:bottom w:val="single" w:sz="4" w:space="0" w:color="auto"/>
+              <w:right w:val="single" w:sz="4" w:space="0" w:color="auto"/>
+            </w:tcBorders>
+            <w:noWrap/>
+            <w:vAlign w:val="bottom"/>
+            <w:hideMark/>
+          </w:tcPr>
+          <w:p>
+            <w:pPr>
+              <w:spacing w:after="0" w:line="240" w:lineRule="auto"/>
+              <w:rPr>
+                <w:rFonts w:eastAsia="Times New Roman"/>
+                <w:bCs/>
+                <w:color w:val="000000"/>
+                <w:lang w:bidi="lo-LA"/>
+              </w:rPr>
+            </w:pPr>
+            <w:r>
+              <w:rPr>
+                <w:rFonts w:eastAsia="Times New Roman"/>
+                <w:bCs/>
+                <w:color w:val="000000"/>
+                <w:lang w:bidi="lo-LA"/>
+              </w:rPr>
+              <w:t>Apimami PA</w:t>
+            </w:r>
+          </w:p>
+        </w:tc>
+        <w:tc>
+          <w:tcPr>
+            <w:tcW w:w="6042" w:type="dxa"/>
+            <w:tcBorders>
+              <w:top w:val="single" w:sz="4" w:space="0" w:color="auto"/>
+              <w:left w:val="nil"/>
+              <w:bottom w:val="single" w:sz="4" w:space="0" w:color="auto"/>
+              <w:right w:val="single" w:sz="4" w:space="0" w:color="auto"/>
+            </w:tcBorders>
+            <w:noWrap/>
+            <w:vAlign w:val="bottom"/>
+          </w:tcPr>
+          <w:p>
+            <w:pPr>
+              <w:spacing w:after="0" w:line="240" w:lineRule="auto"/>
+              <w:rPr>
+                <w:rFonts w:eastAsia="Times New Roman"/>
+                <w:bCs/>
+                <w:color w:val="000000"/>
+                <w:lang w:bidi="lo-LA"/>
+              </w:rPr>
+            </w:pPr>
+          </w:p>
+        </w:tc>
+      </w:tr>
+      <w:tr>
+        <w:trPr>
+          <w:trHeight w:val="283"/>
+        </w:trPr>
+        <w:tc>
+          <w:tcPr>
+            <w:tcW w:w="0" w:type="auto"/>
+            <w:vMerge/>
+            <w:tcBorders>
+              <w:top w:val="nil"/>
+              <w:left w:val="single" w:sz="4" w:space="0" w:color="auto"/>
+              <w:bottom w:val="single" w:sz="4" w:space="0" w:color="auto"/>
+              <w:right w:val="single" w:sz="4" w:space="0" w:color="auto"/>
+            </w:tcBorders>
+            <w:vAlign w:val="center"/>
+            <w:hideMark/>
+          </w:tcPr>
+          <w:p>
+            <w:pPr>
+              <w:spacing w:after="0"/>
+              <w:rPr>
+                <w:rFonts w:eastAsia="Times New Roman"/>
+                <w:bCs/>
+                <w:color w:val="000000"/>
+                <w:lang w:bidi="lo-LA"/>
+              </w:rPr>
+            </w:pPr>
+          </w:p>
+        </w:tc>
+        <w:tc>
+          <w:tcPr>
+            <w:tcW w:w="1748" w:type="dxa"/>
+            <w:tcBorders>
+              <w:top w:val="nil"/>
+              <w:left w:val="nil"/>
+              <w:bottom w:val="single" w:sz="4" w:space="0" w:color="auto"/>
+              <w:right w:val="single" w:sz="4" w:space="0" w:color="auto"/>
+            </w:tcBorders>
+            <w:noWrap/>
+            <w:vAlign w:val="bottom"/>
+            <w:hideMark/>
+          </w:tcPr>
+          <w:p>
+            <w:pPr>
+              <w:spacing w:after="0" w:line="240" w:lineRule="auto"/>
+              <w:rPr>
+                <w:rFonts w:eastAsia="Times New Roman"/>
+                <w:bCs/>
+                <w:color w:val="000000"/>
+                <w:lang w:bidi="lo-LA"/>
+              </w:rPr>
+            </w:pPr>
+            <w:r>
+              <w:rPr>
+                <w:rFonts w:eastAsia="Times New Roman"/>
+                <w:bCs/>
+                <w:color w:val="000000"/>
+                <w:lang w:bidi="lo-LA"/>
+              </w:rPr>
+              <w:t>Specializuoja PA</w:t>
+            </w:r>
+          </w:p>
+        </w:tc>
+        <w:tc>
+          <w:tcPr>
+            <w:tcW w:w="6042" w:type="dxa"/>
+            <w:tcBorders>
+              <w:top w:val="single" w:sz="4" w:space="0" w:color="auto"/>
+              <w:left w:val="nil"/>
+              <w:bottom w:val="single" w:sz="4" w:space="0" w:color="auto"/>
+              <w:right w:val="single" w:sz="4" w:space="0" w:color="auto"/>
+            </w:tcBorders>
+            <w:noWrap/>
+            <w:vAlign w:val="bottom"/>
+          </w:tcPr>
+          <w:p>
+            <w:pPr>
+              <w:spacing w:after="0" w:line="240" w:lineRule="auto"/>
+              <w:rPr>
+                <w:rFonts w:eastAsia="Times New Roman"/>
+                <w:bCs/>
+                <w:color w:val="000000"/>
+                <w:lang w:bidi="lo-LA"/>
+              </w:rPr>
+            </w:pPr>
+          </w:p>
+        </w:tc>
+      </w:tr>
+      <w:tr>
+        <w:trPr>
+          <w:trHeight w:val="126"/>
+        </w:trPr>
+        <w:tc>
+          <w:tcPr>
+            <w:tcW w:w="3307" w:type="dxa"/>
+            <w:gridSpan w:val="2"/>
+            <w:tcBorders>
+              <w:top w:val="single" w:sz="4" w:space="0" w:color="auto"/>
+              <w:left w:val="single" w:sz="4" w:space="0" w:color="auto"/>
+              <w:bottom w:val="single" w:sz="4" w:space="0" w:color="auto"/>
+              <w:right w:val="single" w:sz="4" w:space="0" w:color="auto"/>
+            </w:tcBorders>
+            <w:noWrap/>
+            <w:vAlign w:val="bottom"/>
+            <w:hideMark/>
+          </w:tcPr>
+          <w:p>
+            <w:pPr>
+              <w:spacing w:after="0" w:line="240" w:lineRule="auto"/>
+              <w:rPr>
+                <w:rFonts w:eastAsia="Times New Roman"/>
+                <w:bCs/>
+                <w:color w:val="000000"/>
+                <w:lang w:bidi="lo-LA"/>
+              </w:rPr>
+            </w:pPr>
+            <w:r>
+              <w:rPr>
+                <w:rFonts w:eastAsia="Times New Roman"/>
+                <w:bCs/>
+                <w:color w:val="000000"/>
+                <w:lang w:bidi="lo-LA"/>
+              </w:rPr>
+              <w:t>Po sąlyga</w:t>
+            </w:r>
+          </w:p>
+        </w:tc>
+        <w:tc>
+          <w:tcPr>
+            <w:tcW w:w="6042" w:type="dxa"/>
+            <w:tcBorders>
+              <w:top w:val="single" w:sz="4" w:space="0" w:color="auto"/>
+              <w:left w:val="nil"/>
+              <w:bottom w:val="single" w:sz="4" w:space="0" w:color="auto"/>
+              <w:right w:val="single" w:sz="4" w:space="0" w:color="auto"/>
+            </w:tcBorders>
+            <w:noWrap/>
+            <w:vAlign w:val="bottom"/>
+          </w:tcPr>
+          <w:p>
+            <w:pPr>
+              <w:spacing w:after="0" w:line="240" w:lineRule="auto"/>
+              <w:rPr>
+                <w:rFonts w:eastAsia="Times New Roman"/>
+                <w:bCs/>
+                <w:color w:val="000000"/>
+                <w:lang w:bidi="lo-LA"/>
+              </w:rPr>
+            </w:pPr>
+            <w:r>
+              <w:rPr>
+                <w:rFonts w:eastAsia="Times New Roman"/>
+                <w:bCs/>
+                <w:color w:val="000000"/>
+                <w:lang w:bidi="lo-LA"/>
+              </w:rPr>
+              <w:t>Sukurtas filmas</w:t>
+            </w:r>
+          </w:p>
+        </w:tc>
+      </w:tr>
+    </w:tbl>
+    <w:p/>
+    <w:tbl>
+      <w:tblPr>
+        <w:tblW w:w="9349" w:type="dxa"/>
+        <w:tblInd w:w="279" w:type="dxa"/>
+        <w:tblLook w:val="04A0" w:firstRow="1" w:lastRow="0" w:firstColumn="1" w:lastColumn="0" w:noHBand="0" w:noVBand="1"/>
+      </w:tblPr>
+      <w:tblGrid>
+        <w:gridCol w:w="1559"/>
+        <w:gridCol w:w="1748"/>
+        <w:gridCol w:w="6042"/>
+      </w:tblGrid>
+      <w:tr>
+        <w:trPr>
+          <w:trHeight w:val="300"/>
+        </w:trPr>
+        <w:tc>
+          <w:tcPr>
+            <w:tcW w:w="9349" w:type="dxa"/>
+            <w:gridSpan w:val="3"/>
+            <w:tcBorders>
+              <w:top w:val="single" w:sz="4" w:space="0" w:color="auto"/>
+              <w:left w:val="single" w:sz="4" w:space="0" w:color="auto"/>
+              <w:bottom w:val="single" w:sz="4" w:space="0" w:color="auto"/>
+              <w:right w:val="single" w:sz="4" w:space="0" w:color="auto"/>
+            </w:tcBorders>
+            <w:noWrap/>
+            <w:vAlign w:val="bottom"/>
+            <w:hideMark/>
+          </w:tcPr>
+          <w:p>
+            <w:pPr>
+              <w:spacing w:after="0" w:line="240" w:lineRule="auto"/>
+              <w:rPr>
+                <w:rFonts w:eastAsia="Times New Roman"/>
+                <w:bCs/>
+                <w:color w:val="000000"/>
+                <w:lang w:bidi="lo-LA"/>
+              </w:rPr>
+            </w:pPr>
+            <w:r>
+              <w:rPr>
+                <w:rFonts w:eastAsia="Times New Roman"/>
+                <w:bCs/>
+                <w:color w:val="000000"/>
+                <w:lang w:bidi="lo-LA"/>
+              </w:rPr>
+              <w:t>PA 17</w:t>
+            </w:r>
+            <w:r>
+              <w:rPr>
+                <w:rFonts w:eastAsia="Times New Roman"/>
+                <w:bCs/>
+                <w:color w:val="000000"/>
+                <w:lang w:bidi="lo-LA"/>
+              </w:rPr>
+              <w:t xml:space="preserve"> </w:t>
+            </w:r>
+            <w:r>
+              <w:rPr>
+                <w:rFonts w:ascii="Times New Roman" w:hAnsi="Times New Roman" w:cs="Times New Roman"/>
+              </w:rPr>
+              <w:t>“</w:t>
+            </w:r>
+            <w:r>
+              <w:rPr>
+                <w:rFonts w:ascii="Times New Roman" w:hAnsi="Times New Roman" w:cs="Times New Roman"/>
+              </w:rPr>
+              <w:t>Redaguoti</w:t>
+            </w:r>
+            <w:r>
+              <w:rPr>
+                <w:rFonts w:ascii="Times New Roman" w:hAnsi="Times New Roman" w:cs="Times New Roman"/>
+              </w:rPr>
+              <w:t xml:space="preserve"> filmą</w:t>
+            </w:r>
+            <w:r>
+              <w:rPr>
+                <w:rFonts w:ascii="Times New Roman" w:hAnsi="Times New Roman" w:cs="Times New Roman"/>
+              </w:rPr>
+              <w:t>“</w:t>
+            </w:r>
+            <w:r>
+              <w:rPr>
+                <w:rFonts w:eastAsia="Times New Roman"/>
+                <w:bCs/>
+                <w:color w:val="000000"/>
+                <w:lang w:bidi="lo-LA"/>
+              </w:rPr>
+              <w:t>, ZA</w:t>
+            </w:r>
+          </w:p>
+        </w:tc>
+      </w:tr>
+      <w:tr>
+        <w:trPr>
+          <w:trHeight w:val="300"/>
+        </w:trPr>
+        <w:tc>
+          <w:tcPr>
+            <w:tcW w:w="9349" w:type="dxa"/>
+            <w:gridSpan w:val="3"/>
+            <w:tcBorders>
+              <w:top w:val="single" w:sz="4" w:space="0" w:color="auto"/>
+              <w:left w:val="single" w:sz="4" w:space="0" w:color="auto"/>
+              <w:bottom w:val="single" w:sz="4" w:space="0" w:color="auto"/>
+              <w:right w:val="single" w:sz="4" w:space="0" w:color="auto"/>
+            </w:tcBorders>
+            <w:noWrap/>
+            <w:vAlign w:val="bottom"/>
+            <w:hideMark/>
+          </w:tcPr>
+          <w:p>
+            <w:pPr>
+              <w:spacing w:after="0" w:line="240" w:lineRule="auto"/>
+              <w:rPr>
+                <w:rFonts w:eastAsia="Times New Roman"/>
+                <w:bCs/>
+                <w:color w:val="000000"/>
+                <w:lang w:bidi="lo-LA"/>
+              </w:rPr>
+            </w:pPr>
+            <w:r>
+              <w:rPr>
+                <w:rFonts w:eastAsia="Times New Roman"/>
+                <w:bCs/>
+                <w:color w:val="000000"/>
+                <w:lang w:bidi="lo-LA"/>
+              </w:rPr>
+              <w:t>Tikslas.</w:t>
+            </w:r>
+            <w:r>
+              <w:rPr>
+                <w:rFonts w:eastAsia="Times New Roman"/>
+                <w:bCs/>
+                <w:color w:val="000000"/>
+                <w:lang w:bidi="lo-LA"/>
+              </w:rPr>
+              <w:t xml:space="preserve"> Redaguoti filmo informaciją</w:t>
+            </w:r>
+          </w:p>
+        </w:tc>
+      </w:tr>
+      <w:tr>
+        <w:trPr>
+          <w:trHeight w:val="300"/>
+        </w:trPr>
+        <w:tc>
+          <w:tcPr>
+            <w:tcW w:w="9349" w:type="dxa"/>
+            <w:gridSpan w:val="3"/>
+            <w:tcBorders>
+              <w:top w:val="single" w:sz="4" w:space="0" w:color="auto"/>
+              <w:left w:val="single" w:sz="4" w:space="0" w:color="auto"/>
+              <w:bottom w:val="single" w:sz="4" w:space="0" w:color="auto"/>
+              <w:right w:val="single" w:sz="4" w:space="0" w:color="auto"/>
+            </w:tcBorders>
+            <w:noWrap/>
+            <w:vAlign w:val="bottom"/>
+            <w:hideMark/>
+          </w:tcPr>
+          <w:p>
+            <w:pPr>
+              <w:spacing w:after="0" w:line="240" w:lineRule="auto"/>
+              <w:rPr>
+                <w:rFonts w:eastAsia="Times New Roman"/>
+                <w:bCs/>
+                <w:color w:val="000000"/>
+                <w:lang w:bidi="lo-LA"/>
+              </w:rPr>
+            </w:pPr>
+            <w:r>
+              <w:rPr>
+                <w:rFonts w:eastAsia="Times New Roman"/>
+                <w:bCs/>
+                <w:color w:val="000000"/>
+                <w:lang w:bidi="lo-LA"/>
+              </w:rPr>
+              <w:t xml:space="preserve">Aprašymas. </w:t>
+            </w:r>
+            <w:r>
+              <w:rPr>
+                <w:rFonts w:eastAsia="Times New Roman"/>
+                <w:bCs/>
+                <w:color w:val="000000"/>
+                <w:lang w:bidi="lo-LA"/>
+              </w:rPr>
+              <w:t xml:space="preserve">Studija </w:t>
+            </w:r>
+            <w:r>
+              <w:rPr>
+                <w:rFonts w:eastAsia="Times New Roman"/>
+                <w:bCs/>
+                <w:color w:val="000000"/>
+                <w:lang w:bidi="lo-LA"/>
+              </w:rPr>
+              <w:t>gali redaguoti jos sukurtų filmų informaciją</w:t>
+            </w:r>
+          </w:p>
+        </w:tc>
+      </w:tr>
+      <w:tr>
+        <w:trPr>
+          <w:trHeight w:val="300"/>
+        </w:trPr>
+        <w:tc>
+          <w:tcPr>
+            <w:tcW w:w="3307" w:type="dxa"/>
+            <w:gridSpan w:val="2"/>
+            <w:tcBorders>
+              <w:top w:val="single" w:sz="4" w:space="0" w:color="auto"/>
+              <w:left w:val="single" w:sz="4" w:space="0" w:color="auto"/>
+              <w:bottom w:val="single" w:sz="4" w:space="0" w:color="auto"/>
+              <w:right w:val="single" w:sz="4" w:space="0" w:color="auto"/>
+            </w:tcBorders>
+            <w:noWrap/>
+            <w:vAlign w:val="bottom"/>
+            <w:hideMark/>
+          </w:tcPr>
+          <w:p>
+            <w:pPr>
+              <w:spacing w:after="0" w:line="240" w:lineRule="auto"/>
+              <w:rPr>
+                <w:rFonts w:eastAsia="Times New Roman"/>
+                <w:bCs/>
+                <w:color w:val="000000"/>
+                <w:lang w:bidi="lo-LA"/>
+              </w:rPr>
+            </w:pPr>
+            <w:r>
+              <w:rPr>
+                <w:rFonts w:eastAsia="Times New Roman"/>
+                <w:bCs/>
+                <w:color w:val="000000"/>
+                <w:lang w:bidi="lo-LA"/>
+              </w:rPr>
+              <w:t>Prieš sąlyga</w:t>
+            </w:r>
+          </w:p>
+        </w:tc>
+        <w:tc>
+          <w:tcPr>
+            <w:tcW w:w="6042" w:type="dxa"/>
+            <w:tcBorders>
+              <w:top w:val="single" w:sz="4" w:space="0" w:color="auto"/>
+              <w:left w:val="nil"/>
+              <w:bottom w:val="single" w:sz="4" w:space="0" w:color="auto"/>
+              <w:right w:val="single" w:sz="4" w:space="0" w:color="auto"/>
+            </w:tcBorders>
+            <w:noWrap/>
+            <w:vAlign w:val="bottom"/>
+          </w:tcPr>
+          <w:p>
+            <w:pPr>
+              <w:spacing w:after="0" w:line="240" w:lineRule="auto"/>
+              <w:rPr>
+                <w:rFonts w:eastAsia="Times New Roman"/>
+                <w:bCs/>
+                <w:color w:val="000000"/>
+                <w:lang w:bidi="lo-LA"/>
+              </w:rPr>
+            </w:pPr>
+            <w:r>
+              <w:rPr>
+                <w:rFonts w:eastAsia="Times New Roman"/>
+                <w:bCs/>
+                <w:color w:val="000000"/>
+                <w:lang w:bidi="lo-LA"/>
+              </w:rPr>
+              <w:t>Vartotojas prisijungęs</w:t>
+            </w:r>
+            <w:r>
+              <w:rPr>
+                <w:rFonts w:eastAsia="Times New Roman"/>
+                <w:bCs/>
+                <w:color w:val="000000"/>
+                <w:lang w:bidi="lo-LA"/>
+              </w:rPr>
+              <w:t xml:space="preserve"> kaip studija</w:t>
+            </w:r>
+          </w:p>
+        </w:tc>
+      </w:tr>
+      <w:tr>
+        <w:trPr>
+          <w:trHeight w:val="300"/>
+        </w:trPr>
+        <w:tc>
+          <w:tcPr>
+            <w:tcW w:w="3307" w:type="dxa"/>
+            <w:gridSpan w:val="2"/>
+            <w:tcBorders>
+              <w:top w:val="single" w:sz="4" w:space="0" w:color="auto"/>
+              <w:left w:val="single" w:sz="4" w:space="0" w:color="auto"/>
+              <w:bottom w:val="single" w:sz="4" w:space="0" w:color="auto"/>
+              <w:right w:val="single" w:sz="4" w:space="0" w:color="auto"/>
+            </w:tcBorders>
+            <w:noWrap/>
+            <w:vAlign w:val="bottom"/>
+            <w:hideMark/>
+          </w:tcPr>
+          <w:p>
+            <w:pPr>
+              <w:spacing w:after="0" w:line="240" w:lineRule="auto"/>
+              <w:rPr>
+                <w:rFonts w:eastAsia="Times New Roman"/>
+                <w:bCs/>
+                <w:color w:val="000000"/>
+                <w:lang w:bidi="lo-LA"/>
+              </w:rPr>
+            </w:pPr>
+            <w:r>
+              <w:rPr>
+                <w:rFonts w:eastAsia="Times New Roman"/>
+                <w:bCs/>
+                <w:color w:val="000000"/>
+                <w:lang w:bidi="lo-LA"/>
+              </w:rPr>
+              <w:t>Aktorius</w:t>
+            </w:r>
+          </w:p>
+        </w:tc>
+        <w:tc>
+          <w:tcPr>
+            <w:tcW w:w="6042" w:type="dxa"/>
+            <w:tcBorders>
+              <w:top w:val="single" w:sz="4" w:space="0" w:color="auto"/>
+              <w:left w:val="nil"/>
+              <w:bottom w:val="single" w:sz="4" w:space="0" w:color="auto"/>
+              <w:right w:val="single" w:sz="4" w:space="0" w:color="auto"/>
+            </w:tcBorders>
+            <w:noWrap/>
+            <w:vAlign w:val="bottom"/>
+          </w:tcPr>
+          <w:p>
+            <w:pPr>
+              <w:spacing w:after="0" w:line="240" w:lineRule="auto"/>
+              <w:rPr>
+                <w:rFonts w:eastAsia="Times New Roman"/>
+                <w:bCs/>
+                <w:color w:val="000000"/>
+                <w:lang w:bidi="lo-LA"/>
+              </w:rPr>
+            </w:pPr>
+            <w:r>
+              <w:rPr>
+                <w:rFonts w:eastAsia="Times New Roman"/>
+                <w:bCs/>
+                <w:color w:val="000000"/>
+                <w:lang w:bidi="lo-LA"/>
+              </w:rPr>
+              <w:t>Studija</w:t>
+            </w:r>
+          </w:p>
+        </w:tc>
+      </w:tr>
+      <w:tr>
+        <w:trPr>
+          <w:trHeight w:val="283"/>
+        </w:trPr>
+        <w:tc>
+          <w:tcPr>
+            <w:tcW w:w="1559" w:type="dxa"/>
+            <w:vMerge w:val="restart"/>
+            <w:tcBorders>
+              <w:top w:val="nil"/>
+              <w:left w:val="single" w:sz="4" w:space="0" w:color="auto"/>
+              <w:bottom w:val="single" w:sz="4" w:space="0" w:color="auto"/>
+              <w:right w:val="single" w:sz="4" w:space="0" w:color="auto"/>
+            </w:tcBorders>
+            <w:vAlign w:val="center"/>
+            <w:hideMark/>
+          </w:tcPr>
+          <w:p>
+            <w:pPr>
+              <w:spacing w:after="0" w:line="240" w:lineRule="auto"/>
+              <w:rPr>
+                <w:rFonts w:eastAsia="Times New Roman"/>
+                <w:bCs/>
+                <w:color w:val="000000"/>
+                <w:lang w:bidi="lo-LA"/>
+              </w:rPr>
+            </w:pPr>
+            <w:r>
+              <w:rPr>
+                <w:rFonts w:eastAsia="Times New Roman"/>
+                <w:bCs/>
+                <w:color w:val="000000"/>
+                <w:lang w:bidi="lo-LA"/>
+              </w:rPr>
+              <w:t>Susiję panaudojimo atvejai</w:t>
+            </w:r>
+          </w:p>
+        </w:tc>
+        <w:tc>
+          <w:tcPr>
+            <w:tcW w:w="1748" w:type="dxa"/>
+            <w:tcBorders>
+              <w:top w:val="nil"/>
+              <w:left w:val="nil"/>
+              <w:bottom w:val="single" w:sz="4" w:space="0" w:color="auto"/>
+              <w:right w:val="single" w:sz="4" w:space="0" w:color="auto"/>
+            </w:tcBorders>
+            <w:noWrap/>
+            <w:vAlign w:val="bottom"/>
+            <w:hideMark/>
+          </w:tcPr>
+          <w:p>
+            <w:pPr>
+              <w:spacing w:after="0" w:line="240" w:lineRule="auto"/>
+              <w:rPr>
+                <w:rFonts w:eastAsia="Times New Roman"/>
+                <w:bCs/>
+                <w:color w:val="000000"/>
+                <w:lang w:bidi="lo-LA"/>
+              </w:rPr>
+            </w:pPr>
+            <w:r>
+              <w:rPr>
+                <w:rFonts w:eastAsia="Times New Roman"/>
+                <w:bCs/>
+                <w:color w:val="000000"/>
+                <w:lang w:bidi="lo-LA"/>
+              </w:rPr>
+              <w:t>Išplečiantys PA</w:t>
+            </w:r>
+          </w:p>
+        </w:tc>
+        <w:tc>
+          <w:tcPr>
+            <w:tcW w:w="6042" w:type="dxa"/>
+            <w:tcBorders>
+              <w:top w:val="single" w:sz="4" w:space="0" w:color="auto"/>
+              <w:left w:val="nil"/>
+              <w:bottom w:val="single" w:sz="4" w:space="0" w:color="auto"/>
+              <w:right w:val="single" w:sz="4" w:space="0" w:color="auto"/>
+            </w:tcBorders>
+            <w:noWrap/>
+            <w:vAlign w:val="bottom"/>
+          </w:tcPr>
+          <w:p>
+            <w:pPr>
+              <w:spacing w:after="0" w:line="240" w:lineRule="auto"/>
+              <w:rPr>
+                <w:rFonts w:eastAsia="Times New Roman"/>
+                <w:bCs/>
+                <w:color w:val="000000"/>
+                <w:lang w:bidi="lo-LA"/>
+              </w:rPr>
+            </w:pPr>
+          </w:p>
+        </w:tc>
+      </w:tr>
+      <w:tr>
+        <w:trPr>
+          <w:trHeight w:val="283"/>
+        </w:trPr>
+        <w:tc>
+          <w:tcPr>
+            <w:tcW w:w="0" w:type="auto"/>
+            <w:vMerge/>
+            <w:tcBorders>
+              <w:top w:val="nil"/>
+              <w:left w:val="single" w:sz="4" w:space="0" w:color="auto"/>
+              <w:bottom w:val="single" w:sz="4" w:space="0" w:color="auto"/>
+              <w:right w:val="single" w:sz="4" w:space="0" w:color="auto"/>
+            </w:tcBorders>
+            <w:vAlign w:val="center"/>
+            <w:hideMark/>
+          </w:tcPr>
+          <w:p>
+            <w:pPr>
+              <w:spacing w:after="0"/>
+              <w:rPr>
+                <w:rFonts w:eastAsia="Times New Roman"/>
+                <w:bCs/>
+                <w:color w:val="000000"/>
+                <w:lang w:bidi="lo-LA"/>
+              </w:rPr>
+            </w:pPr>
+          </w:p>
+        </w:tc>
+        <w:tc>
+          <w:tcPr>
+            <w:tcW w:w="1748" w:type="dxa"/>
+            <w:tcBorders>
+              <w:top w:val="nil"/>
+              <w:left w:val="nil"/>
+              <w:bottom w:val="single" w:sz="4" w:space="0" w:color="auto"/>
+              <w:right w:val="single" w:sz="4" w:space="0" w:color="auto"/>
+            </w:tcBorders>
+            <w:noWrap/>
+            <w:vAlign w:val="bottom"/>
+            <w:hideMark/>
+          </w:tcPr>
+          <w:p>
+            <w:pPr>
+              <w:spacing w:after="0" w:line="240" w:lineRule="auto"/>
+              <w:rPr>
+                <w:rFonts w:eastAsia="Times New Roman"/>
+                <w:bCs/>
+                <w:color w:val="000000"/>
+                <w:lang w:bidi="lo-LA"/>
+              </w:rPr>
+            </w:pPr>
+            <w:r>
+              <w:rPr>
+                <w:rFonts w:eastAsia="Times New Roman"/>
+                <w:bCs/>
+                <w:color w:val="000000"/>
+                <w:lang w:bidi="lo-LA"/>
+              </w:rPr>
+              <w:t>Apimami PA</w:t>
+            </w:r>
+          </w:p>
+        </w:tc>
+        <w:tc>
+          <w:tcPr>
+            <w:tcW w:w="6042" w:type="dxa"/>
+            <w:tcBorders>
+              <w:top w:val="single" w:sz="4" w:space="0" w:color="auto"/>
+              <w:left w:val="nil"/>
+              <w:bottom w:val="single" w:sz="4" w:space="0" w:color="auto"/>
+              <w:right w:val="single" w:sz="4" w:space="0" w:color="auto"/>
+            </w:tcBorders>
+            <w:noWrap/>
+            <w:vAlign w:val="bottom"/>
+          </w:tcPr>
+          <w:p>
+            <w:pPr>
+              <w:spacing w:after="0" w:line="240" w:lineRule="auto"/>
+              <w:rPr>
+                <w:rFonts w:eastAsia="Times New Roman"/>
+                <w:bCs/>
+                <w:color w:val="000000"/>
+                <w:lang w:bidi="lo-LA"/>
+              </w:rPr>
+            </w:pPr>
+          </w:p>
+        </w:tc>
+      </w:tr>
+      <w:tr>
+        <w:trPr>
+          <w:trHeight w:val="283"/>
+        </w:trPr>
+        <w:tc>
+          <w:tcPr>
+            <w:tcW w:w="0" w:type="auto"/>
+            <w:vMerge/>
+            <w:tcBorders>
+              <w:top w:val="nil"/>
+              <w:left w:val="single" w:sz="4" w:space="0" w:color="auto"/>
+              <w:bottom w:val="single" w:sz="4" w:space="0" w:color="auto"/>
+              <w:right w:val="single" w:sz="4" w:space="0" w:color="auto"/>
+            </w:tcBorders>
+            <w:vAlign w:val="center"/>
+            <w:hideMark/>
+          </w:tcPr>
+          <w:p>
+            <w:pPr>
+              <w:spacing w:after="0"/>
+              <w:rPr>
+                <w:rFonts w:eastAsia="Times New Roman"/>
+                <w:bCs/>
+                <w:color w:val="000000"/>
+                <w:lang w:bidi="lo-LA"/>
+              </w:rPr>
+            </w:pPr>
+          </w:p>
+        </w:tc>
+        <w:tc>
+          <w:tcPr>
+            <w:tcW w:w="1748" w:type="dxa"/>
+            <w:tcBorders>
+              <w:top w:val="nil"/>
+              <w:left w:val="nil"/>
+              <w:bottom w:val="single" w:sz="4" w:space="0" w:color="auto"/>
+              <w:right w:val="single" w:sz="4" w:space="0" w:color="auto"/>
+            </w:tcBorders>
+            <w:noWrap/>
+            <w:vAlign w:val="bottom"/>
+            <w:hideMark/>
+          </w:tcPr>
+          <w:p>
+            <w:pPr>
+              <w:spacing w:after="0" w:line="240" w:lineRule="auto"/>
+              <w:rPr>
+                <w:rFonts w:eastAsia="Times New Roman"/>
+                <w:bCs/>
+                <w:color w:val="000000"/>
+                <w:lang w:bidi="lo-LA"/>
+              </w:rPr>
+            </w:pPr>
+            <w:r>
+              <w:rPr>
+                <w:rFonts w:eastAsia="Times New Roman"/>
+                <w:bCs/>
+                <w:color w:val="000000"/>
+                <w:lang w:bidi="lo-LA"/>
+              </w:rPr>
+              <w:t>Specializuoja PA</w:t>
+            </w:r>
+          </w:p>
+        </w:tc>
+        <w:tc>
+          <w:tcPr>
+            <w:tcW w:w="6042" w:type="dxa"/>
+            <w:tcBorders>
+              <w:top w:val="single" w:sz="4" w:space="0" w:color="auto"/>
+              <w:left w:val="nil"/>
+              <w:bottom w:val="single" w:sz="4" w:space="0" w:color="auto"/>
+              <w:right w:val="single" w:sz="4" w:space="0" w:color="auto"/>
+            </w:tcBorders>
+            <w:noWrap/>
+            <w:vAlign w:val="bottom"/>
+          </w:tcPr>
+          <w:p>
+            <w:pPr>
+              <w:spacing w:after="0" w:line="240" w:lineRule="auto"/>
+              <w:rPr>
+                <w:rFonts w:eastAsia="Times New Roman"/>
+                <w:bCs/>
+                <w:color w:val="000000"/>
+                <w:lang w:bidi="lo-LA"/>
+              </w:rPr>
+            </w:pPr>
+          </w:p>
+        </w:tc>
+      </w:tr>
+      <w:tr>
+        <w:trPr>
+          <w:trHeight w:val="126"/>
+        </w:trPr>
+        <w:tc>
+          <w:tcPr>
+            <w:tcW w:w="3307" w:type="dxa"/>
+            <w:gridSpan w:val="2"/>
+            <w:tcBorders>
+              <w:top w:val="single" w:sz="4" w:space="0" w:color="auto"/>
+              <w:left w:val="single" w:sz="4" w:space="0" w:color="auto"/>
+              <w:bottom w:val="single" w:sz="4" w:space="0" w:color="auto"/>
+              <w:right w:val="single" w:sz="4" w:space="0" w:color="auto"/>
+            </w:tcBorders>
+            <w:noWrap/>
+            <w:vAlign w:val="bottom"/>
+            <w:hideMark/>
+          </w:tcPr>
+          <w:p>
+            <w:pPr>
+              <w:spacing w:after="0" w:line="240" w:lineRule="auto"/>
+              <w:rPr>
+                <w:rFonts w:eastAsia="Times New Roman"/>
+                <w:bCs/>
+                <w:color w:val="000000"/>
+                <w:lang w:bidi="lo-LA"/>
+              </w:rPr>
+            </w:pPr>
+            <w:r>
+              <w:rPr>
+                <w:rFonts w:eastAsia="Times New Roman"/>
+                <w:bCs/>
+                <w:color w:val="000000"/>
+                <w:lang w:bidi="lo-LA"/>
+              </w:rPr>
+              <w:t>Po sąlyga</w:t>
+            </w:r>
+          </w:p>
+        </w:tc>
+        <w:tc>
+          <w:tcPr>
+            <w:tcW w:w="6042" w:type="dxa"/>
+            <w:tcBorders>
+              <w:top w:val="single" w:sz="4" w:space="0" w:color="auto"/>
+              <w:left w:val="nil"/>
+              <w:bottom w:val="single" w:sz="4" w:space="0" w:color="auto"/>
+              <w:right w:val="single" w:sz="4" w:space="0" w:color="auto"/>
+            </w:tcBorders>
+            <w:noWrap/>
+            <w:vAlign w:val="bottom"/>
+          </w:tcPr>
+          <w:p>
+            <w:pPr>
+              <w:spacing w:after="0" w:line="240" w:lineRule="auto"/>
+              <w:rPr>
+                <w:rFonts w:eastAsia="Times New Roman"/>
+                <w:bCs/>
+                <w:color w:val="000000"/>
+                <w:lang w:bidi="lo-LA"/>
+              </w:rPr>
+            </w:pPr>
+            <w:r>
+              <w:rPr>
+                <w:rFonts w:eastAsia="Times New Roman"/>
+                <w:bCs/>
+                <w:color w:val="000000"/>
+                <w:lang w:bidi="lo-LA"/>
+              </w:rPr>
+              <w:t>Paredaguotas filmas</w:t>
+            </w:r>
+          </w:p>
+        </w:tc>
+      </w:tr>
+    </w:tbl>
+    <w:p/>
+    <w:tbl>
+      <w:tblPr>
+        <w:tblW w:w="9349" w:type="dxa"/>
+        <w:tblInd w:w="279" w:type="dxa"/>
+        <w:tblLook w:val="04A0" w:firstRow="1" w:lastRow="0" w:firstColumn="1" w:lastColumn="0" w:noHBand="0" w:noVBand="1"/>
+      </w:tblPr>
+      <w:tblGrid>
+        <w:gridCol w:w="1559"/>
+        <w:gridCol w:w="1748"/>
+        <w:gridCol w:w="6042"/>
+      </w:tblGrid>
+      <w:tr>
+        <w:trPr>
+          <w:trHeight w:val="300"/>
+        </w:trPr>
+        <w:tc>
+          <w:tcPr>
+            <w:tcW w:w="9349" w:type="dxa"/>
+            <w:gridSpan w:val="3"/>
+            <w:tcBorders>
+              <w:top w:val="single" w:sz="4" w:space="0" w:color="auto"/>
+              <w:left w:val="single" w:sz="4" w:space="0" w:color="auto"/>
+              <w:bottom w:val="single" w:sz="4" w:space="0" w:color="auto"/>
+              <w:right w:val="single" w:sz="4" w:space="0" w:color="auto"/>
+            </w:tcBorders>
+            <w:noWrap/>
+            <w:vAlign w:val="bottom"/>
+            <w:hideMark/>
+          </w:tcPr>
+          <w:p>
+            <w:pPr>
+              <w:spacing w:after="0" w:line="240" w:lineRule="auto"/>
+              <w:rPr>
+                <w:rFonts w:eastAsia="Times New Roman"/>
+                <w:bCs/>
+                <w:color w:val="000000"/>
+                <w:lang w:bidi="lo-LA"/>
+              </w:rPr>
+            </w:pPr>
+            <w:r>
+              <w:rPr>
+                <w:rFonts w:eastAsia="Times New Roman"/>
+                <w:bCs/>
+                <w:color w:val="000000"/>
+                <w:lang w:bidi="lo-LA"/>
+              </w:rPr>
+              <w:t>PA 18</w:t>
+            </w:r>
+            <w:r>
+              <w:rPr>
+                <w:rFonts w:eastAsia="Times New Roman"/>
+                <w:bCs/>
+                <w:color w:val="000000"/>
+                <w:lang w:bidi="lo-LA"/>
+              </w:rPr>
+              <w:t xml:space="preserve"> </w:t>
+            </w:r>
+            <w:r>
+              <w:rPr>
+                <w:rFonts w:ascii="Times New Roman" w:hAnsi="Times New Roman" w:cs="Times New Roman"/>
+              </w:rPr>
+              <w:t>“</w:t>
+            </w:r>
+            <w:r>
+              <w:rPr>
+                <w:rFonts w:ascii="Times New Roman" w:hAnsi="Times New Roman" w:cs="Times New Roman"/>
+              </w:rPr>
+              <w:t>Šalinti</w:t>
+            </w:r>
+            <w:r>
+              <w:rPr>
+                <w:rFonts w:ascii="Times New Roman" w:hAnsi="Times New Roman" w:cs="Times New Roman"/>
+              </w:rPr>
+              <w:t xml:space="preserve"> filmą</w:t>
+            </w:r>
+            <w:r>
+              <w:rPr>
+                <w:rFonts w:ascii="Times New Roman" w:hAnsi="Times New Roman" w:cs="Times New Roman"/>
+              </w:rPr>
+              <w:t>“</w:t>
+            </w:r>
+            <w:r>
+              <w:rPr>
+                <w:rFonts w:eastAsia="Times New Roman"/>
+                <w:bCs/>
+                <w:color w:val="000000"/>
+                <w:lang w:bidi="lo-LA"/>
+              </w:rPr>
+              <w:t>, ZA</w:t>
+            </w:r>
+          </w:p>
+        </w:tc>
+      </w:tr>
+      <w:tr>
+        <w:trPr>
+          <w:trHeight w:val="300"/>
+        </w:trPr>
+        <w:tc>
+          <w:tcPr>
+            <w:tcW w:w="9349" w:type="dxa"/>
+            <w:gridSpan w:val="3"/>
+            <w:tcBorders>
+              <w:top w:val="single" w:sz="4" w:space="0" w:color="auto"/>
+              <w:left w:val="single" w:sz="4" w:space="0" w:color="auto"/>
+              <w:bottom w:val="single" w:sz="4" w:space="0" w:color="auto"/>
+              <w:right w:val="single" w:sz="4" w:space="0" w:color="auto"/>
+            </w:tcBorders>
+            <w:noWrap/>
+            <w:vAlign w:val="bottom"/>
+            <w:hideMark/>
+          </w:tcPr>
+          <w:p>
+            <w:pPr>
+              <w:spacing w:after="0" w:line="240" w:lineRule="auto"/>
+              <w:rPr>
+                <w:rFonts w:eastAsia="Times New Roman"/>
+                <w:bCs/>
+                <w:color w:val="000000"/>
+                <w:lang w:bidi="lo-LA"/>
+              </w:rPr>
+            </w:pPr>
+            <w:r>
+              <w:rPr>
+                <w:rFonts w:eastAsia="Times New Roman"/>
+                <w:bCs/>
+                <w:color w:val="000000"/>
+                <w:lang w:bidi="lo-LA"/>
+              </w:rPr>
+              <w:t>Tikslas.</w:t>
+            </w:r>
+            <w:r>
+              <w:rPr>
+                <w:rFonts w:eastAsia="Times New Roman"/>
+                <w:bCs/>
+                <w:color w:val="000000"/>
+                <w:lang w:bidi="lo-LA"/>
+              </w:rPr>
+              <w:t xml:space="preserve"> </w:t>
+            </w:r>
+            <w:r>
+              <w:rPr>
+                <w:rFonts w:eastAsia="Times New Roman"/>
+                <w:bCs/>
+                <w:color w:val="000000"/>
+                <w:lang w:bidi="lo-LA"/>
+              </w:rPr>
+              <w:t>Pašalinti</w:t>
+            </w:r>
+            <w:r>
+              <w:rPr>
+                <w:rFonts w:eastAsia="Times New Roman"/>
+                <w:bCs/>
+                <w:color w:val="000000"/>
+                <w:lang w:bidi="lo-LA"/>
+              </w:rPr>
+              <w:t xml:space="preserve"> </w:t>
+            </w:r>
+            <w:r>
+              <w:rPr>
+                <w:rFonts w:eastAsia="Times New Roman"/>
+                <w:bCs/>
+                <w:color w:val="000000"/>
+                <w:lang w:bidi="lo-LA"/>
+              </w:rPr>
+              <w:t>filmą iš sistemos</w:t>
+            </w:r>
+          </w:p>
+        </w:tc>
+      </w:tr>
+      <w:tr>
+        <w:trPr>
+          <w:trHeight w:val="300"/>
+        </w:trPr>
+        <w:tc>
+          <w:tcPr>
+            <w:tcW w:w="9349" w:type="dxa"/>
+            <w:gridSpan w:val="3"/>
+            <w:tcBorders>
+              <w:top w:val="single" w:sz="4" w:space="0" w:color="auto"/>
+              <w:left w:val="single" w:sz="4" w:space="0" w:color="auto"/>
+              <w:bottom w:val="single" w:sz="4" w:space="0" w:color="auto"/>
+              <w:right w:val="single" w:sz="4" w:space="0" w:color="auto"/>
+            </w:tcBorders>
+            <w:noWrap/>
+            <w:vAlign w:val="bottom"/>
+            <w:hideMark/>
+          </w:tcPr>
+          <w:p>
+            <w:pPr>
+              <w:spacing w:after="0" w:line="240" w:lineRule="auto"/>
+              <w:rPr>
+                <w:rFonts w:eastAsia="Times New Roman"/>
+                <w:bCs/>
+                <w:color w:val="000000"/>
+                <w:lang w:bidi="lo-LA"/>
+              </w:rPr>
+            </w:pPr>
+            <w:r>
+              <w:rPr>
+                <w:rFonts w:eastAsia="Times New Roman"/>
+                <w:bCs/>
+                <w:color w:val="000000"/>
+                <w:lang w:bidi="lo-LA"/>
+              </w:rPr>
+              <w:t xml:space="preserve">Aprašymas. </w:t>
+            </w:r>
+            <w:r>
+              <w:rPr>
+                <w:rFonts w:eastAsia="Times New Roman"/>
+                <w:bCs/>
+                <w:color w:val="000000"/>
+                <w:lang w:bidi="lo-LA"/>
+              </w:rPr>
+              <w:t xml:space="preserve">Studija gali </w:t>
+            </w:r>
+            <w:r>
+              <w:rPr>
+                <w:rFonts w:eastAsia="Times New Roman"/>
+                <w:bCs/>
+                <w:color w:val="000000"/>
+                <w:lang w:bidi="lo-LA"/>
+              </w:rPr>
+              <w:t>pašalinti jos sukurtą filmą, jei filmas dar nėra naudojamas sistemoje</w:t>
+            </w:r>
+          </w:p>
+        </w:tc>
+      </w:tr>
+      <w:tr>
+        <w:trPr>
+          <w:trHeight w:val="300"/>
+        </w:trPr>
+        <w:tc>
+          <w:tcPr>
+            <w:tcW w:w="3307" w:type="dxa"/>
+            <w:gridSpan w:val="2"/>
+            <w:tcBorders>
+              <w:top w:val="single" w:sz="4" w:space="0" w:color="auto"/>
+              <w:left w:val="single" w:sz="4" w:space="0" w:color="auto"/>
+              <w:bottom w:val="single" w:sz="4" w:space="0" w:color="auto"/>
+              <w:right w:val="single" w:sz="4" w:space="0" w:color="auto"/>
+            </w:tcBorders>
+            <w:noWrap/>
+            <w:vAlign w:val="bottom"/>
+            <w:hideMark/>
+          </w:tcPr>
+          <w:p>
+            <w:pPr>
+              <w:spacing w:after="0" w:line="240" w:lineRule="auto"/>
+              <w:rPr>
+                <w:rFonts w:eastAsia="Times New Roman"/>
+                <w:bCs/>
+                <w:color w:val="000000"/>
+                <w:lang w:bidi="lo-LA"/>
+              </w:rPr>
+            </w:pPr>
+            <w:r>
+              <w:rPr>
+                <w:rFonts w:eastAsia="Times New Roman"/>
+                <w:bCs/>
+                <w:color w:val="000000"/>
+                <w:lang w:bidi="lo-LA"/>
+              </w:rPr>
+              <w:t>Prieš sąlyga</w:t>
+            </w:r>
+          </w:p>
+        </w:tc>
+        <w:tc>
+          <w:tcPr>
+            <w:tcW w:w="6042" w:type="dxa"/>
+            <w:tcBorders>
+              <w:top w:val="single" w:sz="4" w:space="0" w:color="auto"/>
+              <w:left w:val="nil"/>
+              <w:bottom w:val="single" w:sz="4" w:space="0" w:color="auto"/>
+              <w:right w:val="single" w:sz="4" w:space="0" w:color="auto"/>
+            </w:tcBorders>
+            <w:noWrap/>
+            <w:vAlign w:val="bottom"/>
+          </w:tcPr>
+          <w:p>
+            <w:pPr>
+              <w:spacing w:after="0" w:line="240" w:lineRule="auto"/>
+              <w:rPr>
+                <w:rFonts w:eastAsia="Times New Roman"/>
+                <w:bCs/>
+                <w:color w:val="000000"/>
+                <w:lang w:bidi="lo-LA"/>
+              </w:rPr>
+            </w:pPr>
+            <w:r>
+              <w:rPr>
+                <w:rFonts w:eastAsia="Times New Roman"/>
+                <w:bCs/>
+                <w:color w:val="000000"/>
+                <w:lang w:bidi="lo-LA"/>
+              </w:rPr>
+              <w:t>Vartotojas prisijungęs</w:t>
+            </w:r>
+            <w:r>
+              <w:rPr>
+                <w:rFonts w:eastAsia="Times New Roman"/>
+                <w:bCs/>
+                <w:color w:val="000000"/>
+                <w:lang w:bidi="lo-LA"/>
+              </w:rPr>
+              <w:t xml:space="preserve"> kaip studija</w:t>
+            </w:r>
+          </w:p>
+        </w:tc>
+      </w:tr>
+      <w:tr>
+        <w:trPr>
+          <w:trHeight w:val="300"/>
+        </w:trPr>
+        <w:tc>
+          <w:tcPr>
+            <w:tcW w:w="3307" w:type="dxa"/>
+            <w:gridSpan w:val="2"/>
+            <w:tcBorders>
+              <w:top w:val="single" w:sz="4" w:space="0" w:color="auto"/>
+              <w:left w:val="single" w:sz="4" w:space="0" w:color="auto"/>
+              <w:bottom w:val="single" w:sz="4" w:space="0" w:color="auto"/>
+              <w:right w:val="single" w:sz="4" w:space="0" w:color="auto"/>
+            </w:tcBorders>
+            <w:noWrap/>
+            <w:vAlign w:val="bottom"/>
+            <w:hideMark/>
+          </w:tcPr>
+          <w:p>
+            <w:pPr>
+              <w:spacing w:after="0" w:line="240" w:lineRule="auto"/>
+              <w:rPr>
+                <w:rFonts w:eastAsia="Times New Roman"/>
+                <w:bCs/>
+                <w:color w:val="000000"/>
+                <w:lang w:bidi="lo-LA"/>
+              </w:rPr>
+            </w:pPr>
+            <w:r>
+              <w:rPr>
+                <w:rFonts w:eastAsia="Times New Roman"/>
+                <w:bCs/>
+                <w:color w:val="000000"/>
+                <w:lang w:bidi="lo-LA"/>
+              </w:rPr>
+              <w:t>Aktorius</w:t>
+            </w:r>
+          </w:p>
+        </w:tc>
+        <w:tc>
+          <w:tcPr>
+            <w:tcW w:w="6042" w:type="dxa"/>
+            <w:tcBorders>
+              <w:top w:val="single" w:sz="4" w:space="0" w:color="auto"/>
+              <w:left w:val="nil"/>
+              <w:bottom w:val="single" w:sz="4" w:space="0" w:color="auto"/>
+              <w:right w:val="single" w:sz="4" w:space="0" w:color="auto"/>
+            </w:tcBorders>
+            <w:noWrap/>
+            <w:vAlign w:val="bottom"/>
+          </w:tcPr>
+          <w:p>
+            <w:pPr>
+              <w:spacing w:after="0" w:line="240" w:lineRule="auto"/>
+              <w:rPr>
+                <w:rFonts w:eastAsia="Times New Roman"/>
+                <w:bCs/>
+                <w:color w:val="000000"/>
+                <w:lang w:bidi="lo-LA"/>
+              </w:rPr>
+            </w:pPr>
+            <w:r>
+              <w:rPr>
+                <w:rFonts w:eastAsia="Times New Roman"/>
+                <w:bCs/>
+                <w:color w:val="000000"/>
+                <w:lang w:bidi="lo-LA"/>
+              </w:rPr>
+              <w:t>Studija</w:t>
+            </w:r>
+          </w:p>
+        </w:tc>
+      </w:tr>
+      <w:tr>
+        <w:trPr>
+          <w:trHeight w:val="283"/>
+        </w:trPr>
+        <w:tc>
+          <w:tcPr>
+            <w:tcW w:w="1559" w:type="dxa"/>
+            <w:vMerge w:val="restart"/>
+            <w:tcBorders>
+              <w:top w:val="nil"/>
+              <w:left w:val="single" w:sz="4" w:space="0" w:color="auto"/>
+              <w:bottom w:val="single" w:sz="4" w:space="0" w:color="auto"/>
+              <w:right w:val="single" w:sz="4" w:space="0" w:color="auto"/>
+            </w:tcBorders>
+            <w:vAlign w:val="center"/>
+            <w:hideMark/>
+          </w:tcPr>
+          <w:p>
+            <w:pPr>
+              <w:spacing w:after="0" w:line="240" w:lineRule="auto"/>
+              <w:rPr>
+                <w:rFonts w:eastAsia="Times New Roman"/>
+                <w:bCs/>
+                <w:color w:val="000000"/>
+                <w:lang w:bidi="lo-LA"/>
+              </w:rPr>
+            </w:pPr>
+            <w:r>
+              <w:rPr>
+                <w:rFonts w:eastAsia="Times New Roman"/>
+                <w:bCs/>
+                <w:color w:val="000000"/>
+                <w:lang w:bidi="lo-LA"/>
+              </w:rPr>
+              <w:t>Susiję panaudojimo atvejai</w:t>
+            </w:r>
+          </w:p>
+        </w:tc>
+        <w:tc>
+          <w:tcPr>
+            <w:tcW w:w="1748" w:type="dxa"/>
+            <w:tcBorders>
+              <w:top w:val="nil"/>
+              <w:left w:val="nil"/>
+              <w:bottom w:val="single" w:sz="4" w:space="0" w:color="auto"/>
+              <w:right w:val="single" w:sz="4" w:space="0" w:color="auto"/>
+            </w:tcBorders>
+            <w:noWrap/>
+            <w:vAlign w:val="bottom"/>
+            <w:hideMark/>
+          </w:tcPr>
+          <w:p>
+            <w:pPr>
+              <w:spacing w:after="0" w:line="240" w:lineRule="auto"/>
+              <w:rPr>
+                <w:rFonts w:eastAsia="Times New Roman"/>
+                <w:bCs/>
+                <w:color w:val="000000"/>
+                <w:lang w:bidi="lo-LA"/>
+              </w:rPr>
+            </w:pPr>
+            <w:r>
+              <w:rPr>
+                <w:rFonts w:eastAsia="Times New Roman"/>
+                <w:bCs/>
+                <w:color w:val="000000"/>
+                <w:lang w:bidi="lo-LA"/>
+              </w:rPr>
+              <w:t>Išplečiantys PA</w:t>
+            </w:r>
+          </w:p>
+        </w:tc>
+        <w:tc>
+          <w:tcPr>
+            <w:tcW w:w="6042" w:type="dxa"/>
+            <w:tcBorders>
+              <w:top w:val="single" w:sz="4" w:space="0" w:color="auto"/>
+              <w:left w:val="nil"/>
+              <w:bottom w:val="single" w:sz="4" w:space="0" w:color="auto"/>
+              <w:right w:val="single" w:sz="4" w:space="0" w:color="auto"/>
+            </w:tcBorders>
+            <w:noWrap/>
+            <w:vAlign w:val="bottom"/>
+          </w:tcPr>
+          <w:p>
+            <w:pPr>
+              <w:spacing w:after="0" w:line="240" w:lineRule="auto"/>
+              <w:rPr>
+                <w:rFonts w:eastAsia="Times New Roman"/>
+                <w:bCs/>
+                <w:color w:val="000000"/>
+                <w:lang w:bidi="lo-LA"/>
+              </w:rPr>
+            </w:pPr>
+          </w:p>
+        </w:tc>
+      </w:tr>
+      <w:tr>
+        <w:trPr>
+          <w:trHeight w:val="283"/>
+        </w:trPr>
+        <w:tc>
+          <w:tcPr>
+            <w:tcW w:w="0" w:type="auto"/>
+            <w:vMerge/>
+            <w:tcBorders>
+              <w:top w:val="nil"/>
+              <w:left w:val="single" w:sz="4" w:space="0" w:color="auto"/>
+              <w:bottom w:val="single" w:sz="4" w:space="0" w:color="auto"/>
+              <w:right w:val="single" w:sz="4" w:space="0" w:color="auto"/>
+            </w:tcBorders>
+            <w:vAlign w:val="center"/>
+            <w:hideMark/>
+          </w:tcPr>
+          <w:p>
+            <w:pPr>
+              <w:spacing w:after="0"/>
+              <w:rPr>
+                <w:rFonts w:eastAsia="Times New Roman"/>
+                <w:bCs/>
+                <w:color w:val="000000"/>
+                <w:lang w:bidi="lo-LA"/>
+              </w:rPr>
+            </w:pPr>
+          </w:p>
+        </w:tc>
+        <w:tc>
+          <w:tcPr>
+            <w:tcW w:w="1748" w:type="dxa"/>
+            <w:tcBorders>
+              <w:top w:val="nil"/>
+              <w:left w:val="nil"/>
+              <w:bottom w:val="single" w:sz="4" w:space="0" w:color="auto"/>
+              <w:right w:val="single" w:sz="4" w:space="0" w:color="auto"/>
+            </w:tcBorders>
+            <w:noWrap/>
+            <w:vAlign w:val="bottom"/>
+            <w:hideMark/>
+          </w:tcPr>
+          <w:p>
+            <w:pPr>
+              <w:spacing w:after="0" w:line="240" w:lineRule="auto"/>
+              <w:rPr>
+                <w:rFonts w:eastAsia="Times New Roman"/>
+                <w:bCs/>
+                <w:color w:val="000000"/>
+                <w:lang w:bidi="lo-LA"/>
+              </w:rPr>
+            </w:pPr>
+            <w:r>
+              <w:rPr>
+                <w:rFonts w:eastAsia="Times New Roman"/>
+                <w:bCs/>
+                <w:color w:val="000000"/>
+                <w:lang w:bidi="lo-LA"/>
+              </w:rPr>
+              <w:t>Apimami PA</w:t>
+            </w:r>
+          </w:p>
+        </w:tc>
+        <w:tc>
+          <w:tcPr>
+            <w:tcW w:w="6042" w:type="dxa"/>
+            <w:tcBorders>
+              <w:top w:val="single" w:sz="4" w:space="0" w:color="auto"/>
+              <w:left w:val="nil"/>
+              <w:bottom w:val="single" w:sz="4" w:space="0" w:color="auto"/>
+              <w:right w:val="single" w:sz="4" w:space="0" w:color="auto"/>
+            </w:tcBorders>
+            <w:noWrap/>
+            <w:vAlign w:val="bottom"/>
+          </w:tcPr>
+          <w:p>
+            <w:pPr>
+              <w:spacing w:after="0" w:line="240" w:lineRule="auto"/>
+              <w:rPr>
+                <w:rFonts w:eastAsia="Times New Roman"/>
+                <w:bCs/>
+                <w:color w:val="000000"/>
+                <w:lang w:bidi="lo-LA"/>
+              </w:rPr>
+            </w:pPr>
+          </w:p>
+        </w:tc>
+      </w:tr>
+      <w:tr>
+        <w:trPr>
+          <w:trHeight w:val="283"/>
+        </w:trPr>
+        <w:tc>
+          <w:tcPr>
+            <w:tcW w:w="0" w:type="auto"/>
+            <w:vMerge/>
+            <w:tcBorders>
+              <w:top w:val="nil"/>
+              <w:left w:val="single" w:sz="4" w:space="0" w:color="auto"/>
+              <w:bottom w:val="single" w:sz="4" w:space="0" w:color="auto"/>
+              <w:right w:val="single" w:sz="4" w:space="0" w:color="auto"/>
+            </w:tcBorders>
+            <w:vAlign w:val="center"/>
+            <w:hideMark/>
+          </w:tcPr>
+          <w:p>
+            <w:pPr>
+              <w:spacing w:after="0"/>
+              <w:rPr>
+                <w:rFonts w:eastAsia="Times New Roman"/>
+                <w:bCs/>
+                <w:color w:val="000000"/>
+                <w:lang w:bidi="lo-LA"/>
+              </w:rPr>
+            </w:pPr>
+          </w:p>
+        </w:tc>
+        <w:tc>
+          <w:tcPr>
+            <w:tcW w:w="1748" w:type="dxa"/>
+            <w:tcBorders>
+              <w:top w:val="nil"/>
+              <w:left w:val="nil"/>
+              <w:bottom w:val="single" w:sz="4" w:space="0" w:color="auto"/>
+              <w:right w:val="single" w:sz="4" w:space="0" w:color="auto"/>
+            </w:tcBorders>
+            <w:noWrap/>
+            <w:vAlign w:val="bottom"/>
+            <w:hideMark/>
+          </w:tcPr>
+          <w:p>
+            <w:pPr>
+              <w:spacing w:after="0" w:line="240" w:lineRule="auto"/>
+              <w:rPr>
+                <w:rFonts w:eastAsia="Times New Roman"/>
+                <w:bCs/>
+                <w:color w:val="000000"/>
+                <w:lang w:bidi="lo-LA"/>
+              </w:rPr>
+            </w:pPr>
+            <w:r>
+              <w:rPr>
+                <w:rFonts w:eastAsia="Times New Roman"/>
+                <w:bCs/>
+                <w:color w:val="000000"/>
+                <w:lang w:bidi="lo-LA"/>
+              </w:rPr>
+              <w:t>Specializuoja PA</w:t>
+            </w:r>
+          </w:p>
+        </w:tc>
+        <w:tc>
+          <w:tcPr>
+            <w:tcW w:w="6042" w:type="dxa"/>
+            <w:tcBorders>
+              <w:top w:val="single" w:sz="4" w:space="0" w:color="auto"/>
+              <w:left w:val="nil"/>
+              <w:bottom w:val="single" w:sz="4" w:space="0" w:color="auto"/>
+              <w:right w:val="single" w:sz="4" w:space="0" w:color="auto"/>
+            </w:tcBorders>
+            <w:noWrap/>
+            <w:vAlign w:val="bottom"/>
+          </w:tcPr>
+          <w:p>
+            <w:pPr>
+              <w:spacing w:after="0" w:line="240" w:lineRule="auto"/>
+              <w:rPr>
+                <w:rFonts w:eastAsia="Times New Roman"/>
+                <w:bCs/>
+                <w:color w:val="000000"/>
+                <w:lang w:bidi="lo-LA"/>
+              </w:rPr>
+            </w:pPr>
+          </w:p>
+        </w:tc>
+      </w:tr>
+      <w:tr>
+        <w:trPr>
+          <w:trHeight w:val="126"/>
+        </w:trPr>
+        <w:tc>
+          <w:tcPr>
+            <w:tcW w:w="3307" w:type="dxa"/>
+            <w:gridSpan w:val="2"/>
+            <w:tcBorders>
+              <w:top w:val="single" w:sz="4" w:space="0" w:color="auto"/>
+              <w:left w:val="single" w:sz="4" w:space="0" w:color="auto"/>
+              <w:bottom w:val="single" w:sz="4" w:space="0" w:color="auto"/>
+              <w:right w:val="single" w:sz="4" w:space="0" w:color="auto"/>
+            </w:tcBorders>
+            <w:noWrap/>
+            <w:vAlign w:val="bottom"/>
+            <w:hideMark/>
+          </w:tcPr>
+          <w:p>
+            <w:pPr>
+              <w:spacing w:after="0" w:line="240" w:lineRule="auto"/>
+              <w:rPr>
+                <w:rFonts w:eastAsia="Times New Roman"/>
+                <w:bCs/>
+                <w:color w:val="000000"/>
+                <w:lang w:bidi="lo-LA"/>
+              </w:rPr>
+            </w:pPr>
+            <w:r>
+              <w:rPr>
+                <w:rFonts w:eastAsia="Times New Roman"/>
+                <w:bCs/>
+                <w:color w:val="000000"/>
+                <w:lang w:bidi="lo-LA"/>
+              </w:rPr>
+              <w:t>Po sąlyga</w:t>
+            </w:r>
+          </w:p>
+        </w:tc>
+        <w:tc>
+          <w:tcPr>
+            <w:tcW w:w="6042" w:type="dxa"/>
+            <w:tcBorders>
+              <w:top w:val="single" w:sz="4" w:space="0" w:color="auto"/>
+              <w:left w:val="nil"/>
+              <w:bottom w:val="single" w:sz="4" w:space="0" w:color="auto"/>
+              <w:right w:val="single" w:sz="4" w:space="0" w:color="auto"/>
+            </w:tcBorders>
+            <w:noWrap/>
+            <w:vAlign w:val="bottom"/>
+          </w:tcPr>
+          <w:p>
+            <w:pPr>
+              <w:spacing w:after="0" w:line="240" w:lineRule="auto"/>
+              <w:rPr>
+                <w:rFonts w:eastAsia="Times New Roman"/>
+                <w:bCs/>
+                <w:color w:val="000000"/>
+                <w:lang w:bidi="lo-LA"/>
+              </w:rPr>
+            </w:pPr>
+            <w:r>
+              <w:rPr>
+                <w:rFonts w:eastAsia="Times New Roman"/>
+                <w:bCs/>
+                <w:color w:val="000000"/>
+                <w:lang w:bidi="lo-LA"/>
+              </w:rPr>
+              <w:t>Pašalintas filmas</w:t>
+            </w:r>
+          </w:p>
+        </w:tc>
+      </w:tr>
+    </w:tbl>
+    <w:p/>
+    <w:tbl>
+      <w:tblPr>
+        <w:tblW w:w="9349" w:type="dxa"/>
+        <w:tblInd w:w="279" w:type="dxa"/>
+        <w:tblLook w:val="04A0" w:firstRow="1" w:lastRow="0" w:firstColumn="1" w:lastColumn="0" w:noHBand="0" w:noVBand="1"/>
+      </w:tblPr>
+      <w:tblGrid>
+        <w:gridCol w:w="1559"/>
+        <w:gridCol w:w="1748"/>
+        <w:gridCol w:w="6042"/>
+      </w:tblGrid>
+      <w:tr>
+        <w:trPr>
+          <w:trHeight w:val="300"/>
+        </w:trPr>
+        <w:tc>
+          <w:tcPr>
+            <w:tcW w:w="9349" w:type="dxa"/>
+            <w:gridSpan w:val="3"/>
+            <w:tcBorders>
+              <w:top w:val="single" w:sz="4" w:space="0" w:color="auto"/>
+              <w:left w:val="single" w:sz="4" w:space="0" w:color="auto"/>
+              <w:bottom w:val="single" w:sz="4" w:space="0" w:color="auto"/>
+              <w:right w:val="single" w:sz="4" w:space="0" w:color="auto"/>
+            </w:tcBorders>
+            <w:noWrap/>
+            <w:vAlign w:val="bottom"/>
+            <w:hideMark/>
+          </w:tcPr>
+          <w:p>
+            <w:pPr>
+              <w:spacing w:after="0" w:line="240" w:lineRule="auto"/>
+              <w:rPr>
+                <w:rFonts w:eastAsia="Times New Roman"/>
+                <w:bCs/>
+                <w:color w:val="000000"/>
+                <w:lang w:bidi="lo-LA"/>
+              </w:rPr>
+            </w:pPr>
+            <w:r>
+              <w:rPr>
+                <w:rFonts w:eastAsia="Times New Roman"/>
+                <w:bCs/>
+                <w:color w:val="000000"/>
+                <w:lang w:bidi="lo-LA"/>
+              </w:rPr>
+              <w:t>PA 19</w:t>
+            </w:r>
+            <w:r>
+              <w:rPr>
+                <w:rFonts w:eastAsia="Times New Roman"/>
+                <w:bCs/>
+                <w:color w:val="000000"/>
+                <w:lang w:bidi="lo-LA"/>
+              </w:rPr>
+              <w:t xml:space="preserve"> </w:t>
+            </w:r>
+            <w:r>
+              <w:rPr>
+                <w:rFonts w:ascii="Times New Roman" w:hAnsi="Times New Roman" w:cs="Times New Roman"/>
+              </w:rPr>
+              <w:t>“</w:t>
+            </w:r>
+            <w:r>
+              <w:rPr>
+                <w:rFonts w:ascii="Times New Roman" w:hAnsi="Times New Roman" w:cs="Times New Roman"/>
+              </w:rPr>
+              <w:t xml:space="preserve">Kurti </w:t>
+            </w:r>
+            <w:r>
+              <w:rPr>
+                <w:rFonts w:ascii="Times New Roman" w:hAnsi="Times New Roman" w:cs="Times New Roman"/>
+              </w:rPr>
+              <w:t>darbo skelbimą</w:t>
+            </w:r>
+            <w:r>
+              <w:rPr>
+                <w:rFonts w:ascii="Times New Roman" w:hAnsi="Times New Roman" w:cs="Times New Roman"/>
+              </w:rPr>
+              <w:t>“</w:t>
+            </w:r>
+            <w:r>
+              <w:rPr>
+                <w:rFonts w:eastAsia="Times New Roman"/>
+                <w:bCs/>
+                <w:color w:val="000000"/>
+                <w:lang w:bidi="lo-LA"/>
+              </w:rPr>
+              <w:t>, ZA</w:t>
+            </w:r>
+          </w:p>
+        </w:tc>
+      </w:tr>
+      <w:tr>
+        <w:trPr>
+          <w:trHeight w:val="300"/>
+        </w:trPr>
+        <w:tc>
+          <w:tcPr>
+            <w:tcW w:w="9349" w:type="dxa"/>
+            <w:gridSpan w:val="3"/>
+            <w:tcBorders>
+              <w:top w:val="single" w:sz="4" w:space="0" w:color="auto"/>
+              <w:left w:val="single" w:sz="4" w:space="0" w:color="auto"/>
+              <w:bottom w:val="single" w:sz="4" w:space="0" w:color="auto"/>
+              <w:right w:val="single" w:sz="4" w:space="0" w:color="auto"/>
+            </w:tcBorders>
+            <w:noWrap/>
+            <w:vAlign w:val="bottom"/>
+            <w:hideMark/>
+          </w:tcPr>
+          <w:p>
+            <w:pPr>
+              <w:spacing w:after="0" w:line="240" w:lineRule="auto"/>
+              <w:rPr>
+                <w:rFonts w:eastAsia="Times New Roman"/>
+                <w:bCs/>
+                <w:color w:val="000000"/>
+                <w:lang w:bidi="lo-LA"/>
+              </w:rPr>
+            </w:pPr>
+            <w:r>
+              <w:rPr>
+                <w:rFonts w:eastAsia="Times New Roman"/>
+                <w:bCs/>
+                <w:color w:val="000000"/>
+                <w:lang w:bidi="lo-LA"/>
+              </w:rPr>
+              <w:t xml:space="preserve">Tikslas. </w:t>
+            </w:r>
+            <w:r>
+              <w:rPr>
+                <w:rFonts w:eastAsia="Times New Roman"/>
+                <w:bCs/>
+                <w:color w:val="000000"/>
+                <w:lang w:bidi="lo-LA"/>
+              </w:rPr>
+              <w:t>Sukurti filmą</w:t>
+            </w:r>
+          </w:p>
+        </w:tc>
+      </w:tr>
+      <w:tr>
+        <w:trPr>
+          <w:trHeight w:val="300"/>
+        </w:trPr>
+        <w:tc>
+          <w:tcPr>
+            <w:tcW w:w="9349" w:type="dxa"/>
+            <w:gridSpan w:val="3"/>
+            <w:tcBorders>
+              <w:top w:val="single" w:sz="4" w:space="0" w:color="auto"/>
+              <w:left w:val="single" w:sz="4" w:space="0" w:color="auto"/>
+              <w:bottom w:val="single" w:sz="4" w:space="0" w:color="auto"/>
+              <w:right w:val="single" w:sz="4" w:space="0" w:color="auto"/>
+            </w:tcBorders>
+            <w:noWrap/>
+            <w:vAlign w:val="bottom"/>
+            <w:hideMark/>
+          </w:tcPr>
+          <w:p>
+            <w:pPr>
+              <w:spacing w:after="0" w:line="240" w:lineRule="auto"/>
+              <w:rPr>
+                <w:rFonts w:eastAsia="Times New Roman"/>
+                <w:bCs/>
+                <w:color w:val="000000"/>
+                <w:lang w:bidi="lo-LA"/>
+              </w:rPr>
+            </w:pPr>
+            <w:r>
+              <w:rPr>
+                <w:rFonts w:eastAsia="Times New Roman"/>
+                <w:bCs/>
+                <w:color w:val="000000"/>
+                <w:lang w:bidi="lo-LA"/>
+              </w:rPr>
+              <w:t xml:space="preserve">Aprašymas. </w:t>
+            </w:r>
+            <w:r>
+              <w:rPr>
+                <w:rFonts w:eastAsia="Times New Roman"/>
+                <w:bCs/>
+                <w:color w:val="000000"/>
+                <w:lang w:bidi="lo-LA"/>
+              </w:rPr>
+              <w:t xml:space="preserve">Studija sukuria sistemoje </w:t>
+            </w:r>
+            <w:r>
+              <w:rPr>
+                <w:rFonts w:eastAsia="Times New Roman"/>
+                <w:bCs/>
+                <w:color w:val="000000"/>
+                <w:lang w:bidi="lo-LA"/>
+              </w:rPr>
+              <w:t>darbo skelbimą</w:t>
+            </w:r>
+          </w:p>
+        </w:tc>
+      </w:tr>
+      <w:tr>
+        <w:trPr>
+          <w:trHeight w:val="300"/>
+        </w:trPr>
+        <w:tc>
+          <w:tcPr>
+            <w:tcW w:w="3307" w:type="dxa"/>
+            <w:gridSpan w:val="2"/>
+            <w:tcBorders>
+              <w:top w:val="single" w:sz="4" w:space="0" w:color="auto"/>
+              <w:left w:val="single" w:sz="4" w:space="0" w:color="auto"/>
+              <w:bottom w:val="single" w:sz="4" w:space="0" w:color="auto"/>
+              <w:right w:val="single" w:sz="4" w:space="0" w:color="auto"/>
+            </w:tcBorders>
+            <w:noWrap/>
+            <w:vAlign w:val="bottom"/>
+            <w:hideMark/>
+          </w:tcPr>
+          <w:p>
+            <w:pPr>
+              <w:spacing w:after="0" w:line="240" w:lineRule="auto"/>
+              <w:rPr>
+                <w:rFonts w:eastAsia="Times New Roman"/>
+                <w:bCs/>
+                <w:color w:val="000000"/>
+                <w:lang w:bidi="lo-LA"/>
+              </w:rPr>
+            </w:pPr>
+            <w:r>
+              <w:rPr>
+                <w:rFonts w:eastAsia="Times New Roman"/>
+                <w:bCs/>
+                <w:color w:val="000000"/>
+                <w:lang w:bidi="lo-LA"/>
+              </w:rPr>
+              <w:t>Prieš sąlyga</w:t>
+            </w:r>
+          </w:p>
+        </w:tc>
+        <w:tc>
+          <w:tcPr>
+            <w:tcW w:w="6042" w:type="dxa"/>
+            <w:tcBorders>
+              <w:top w:val="single" w:sz="4" w:space="0" w:color="auto"/>
+              <w:left w:val="nil"/>
+              <w:bottom w:val="single" w:sz="4" w:space="0" w:color="auto"/>
+              <w:right w:val="single" w:sz="4" w:space="0" w:color="auto"/>
+            </w:tcBorders>
+            <w:noWrap/>
+            <w:vAlign w:val="bottom"/>
+          </w:tcPr>
+          <w:p>
+            <w:pPr>
+              <w:spacing w:after="0" w:line="240" w:lineRule="auto"/>
+              <w:rPr>
+                <w:rFonts w:eastAsia="Times New Roman"/>
+                <w:bCs/>
+                <w:color w:val="000000"/>
+                <w:lang w:bidi="lo-LA"/>
+              </w:rPr>
+            </w:pPr>
+            <w:r>
+              <w:rPr>
+                <w:rFonts w:eastAsia="Times New Roman"/>
+                <w:bCs/>
+                <w:color w:val="000000"/>
+                <w:lang w:bidi="lo-LA"/>
+              </w:rPr>
+              <w:t>Vartotojas prisijungęs</w:t>
+            </w:r>
+            <w:r>
+              <w:rPr>
+                <w:rFonts w:eastAsia="Times New Roman"/>
+                <w:bCs/>
+                <w:color w:val="000000"/>
+                <w:lang w:bidi="lo-LA"/>
+              </w:rPr>
+              <w:t xml:space="preserve"> kaip studija</w:t>
+            </w:r>
+          </w:p>
+        </w:tc>
+      </w:tr>
+      <w:tr>
+        <w:trPr>
+          <w:trHeight w:val="300"/>
+        </w:trPr>
+        <w:tc>
+          <w:tcPr>
+            <w:tcW w:w="3307" w:type="dxa"/>
+            <w:gridSpan w:val="2"/>
+            <w:tcBorders>
+              <w:top w:val="single" w:sz="4" w:space="0" w:color="auto"/>
+              <w:left w:val="single" w:sz="4" w:space="0" w:color="auto"/>
+              <w:bottom w:val="single" w:sz="4" w:space="0" w:color="auto"/>
+              <w:right w:val="single" w:sz="4" w:space="0" w:color="auto"/>
+            </w:tcBorders>
+            <w:noWrap/>
+            <w:vAlign w:val="bottom"/>
+            <w:hideMark/>
+          </w:tcPr>
+          <w:p>
+            <w:pPr>
+              <w:spacing w:after="0" w:line="240" w:lineRule="auto"/>
+              <w:rPr>
+                <w:rFonts w:eastAsia="Times New Roman"/>
+                <w:bCs/>
+                <w:color w:val="000000"/>
+                <w:lang w:bidi="lo-LA"/>
+              </w:rPr>
+            </w:pPr>
+            <w:r>
+              <w:rPr>
+                <w:rFonts w:eastAsia="Times New Roman"/>
+                <w:bCs/>
+                <w:color w:val="000000"/>
+                <w:lang w:bidi="lo-LA"/>
+              </w:rPr>
+              <w:t>Aktorius</w:t>
+            </w:r>
+          </w:p>
+        </w:tc>
+        <w:tc>
+          <w:tcPr>
+            <w:tcW w:w="6042" w:type="dxa"/>
+            <w:tcBorders>
+              <w:top w:val="single" w:sz="4" w:space="0" w:color="auto"/>
+              <w:left w:val="nil"/>
+              <w:bottom w:val="single" w:sz="4" w:space="0" w:color="auto"/>
+              <w:right w:val="single" w:sz="4" w:space="0" w:color="auto"/>
+            </w:tcBorders>
+            <w:noWrap/>
+            <w:vAlign w:val="bottom"/>
+          </w:tcPr>
+          <w:p>
+            <w:pPr>
+              <w:spacing w:after="0" w:line="240" w:lineRule="auto"/>
+              <w:rPr>
+                <w:rFonts w:eastAsia="Times New Roman"/>
+                <w:bCs/>
+                <w:color w:val="000000"/>
+                <w:lang w:bidi="lo-LA"/>
+              </w:rPr>
+            </w:pPr>
+            <w:r>
+              <w:rPr>
+                <w:rFonts w:eastAsia="Times New Roman"/>
+                <w:bCs/>
+                <w:color w:val="000000"/>
+                <w:lang w:bidi="lo-LA"/>
+              </w:rPr>
+              <w:t>Studija</w:t>
+            </w:r>
+          </w:p>
+        </w:tc>
+      </w:tr>
+      <w:tr>
+        <w:trPr>
+          <w:trHeight w:val="283"/>
+        </w:trPr>
+        <w:tc>
+          <w:tcPr>
+            <w:tcW w:w="1559" w:type="dxa"/>
+            <w:vMerge w:val="restart"/>
+            <w:tcBorders>
+              <w:top w:val="nil"/>
+              <w:left w:val="single" w:sz="4" w:space="0" w:color="auto"/>
+              <w:bottom w:val="single" w:sz="4" w:space="0" w:color="auto"/>
+              <w:right w:val="single" w:sz="4" w:space="0" w:color="auto"/>
+            </w:tcBorders>
+            <w:vAlign w:val="center"/>
+            <w:hideMark/>
+          </w:tcPr>
+          <w:p>
+            <w:pPr>
+              <w:spacing w:after="0" w:line="240" w:lineRule="auto"/>
+              <w:rPr>
+                <w:rFonts w:eastAsia="Times New Roman"/>
+                <w:bCs/>
+                <w:color w:val="000000"/>
+                <w:lang w:bidi="lo-LA"/>
+              </w:rPr>
+            </w:pPr>
+            <w:r>
+              <w:rPr>
+                <w:rFonts w:eastAsia="Times New Roman"/>
+                <w:bCs/>
+                <w:color w:val="000000"/>
+                <w:lang w:bidi="lo-LA"/>
+              </w:rPr>
+              <w:t>Susiję panaudojimo atvejai</w:t>
+            </w:r>
+          </w:p>
+        </w:tc>
+        <w:tc>
+          <w:tcPr>
+            <w:tcW w:w="1748" w:type="dxa"/>
+            <w:tcBorders>
+              <w:top w:val="nil"/>
+              <w:left w:val="nil"/>
+              <w:bottom w:val="single" w:sz="4" w:space="0" w:color="auto"/>
+              <w:right w:val="single" w:sz="4" w:space="0" w:color="auto"/>
+            </w:tcBorders>
+            <w:noWrap/>
+            <w:vAlign w:val="bottom"/>
+            <w:hideMark/>
+          </w:tcPr>
+          <w:p>
+            <w:pPr>
+              <w:spacing w:after="0" w:line="240" w:lineRule="auto"/>
+              <w:rPr>
+                <w:rFonts w:eastAsia="Times New Roman"/>
+                <w:bCs/>
+                <w:color w:val="000000"/>
+                <w:lang w:bidi="lo-LA"/>
+              </w:rPr>
+            </w:pPr>
+            <w:r>
+              <w:rPr>
+                <w:rFonts w:eastAsia="Times New Roman"/>
+                <w:bCs/>
+                <w:color w:val="000000"/>
+                <w:lang w:bidi="lo-LA"/>
+              </w:rPr>
+              <w:t>Išplečiantys PA</w:t>
+            </w:r>
+          </w:p>
+        </w:tc>
+        <w:tc>
+          <w:tcPr>
+            <w:tcW w:w="6042" w:type="dxa"/>
+            <w:tcBorders>
+              <w:top w:val="single" w:sz="4" w:space="0" w:color="auto"/>
+              <w:left w:val="nil"/>
+              <w:bottom w:val="single" w:sz="4" w:space="0" w:color="auto"/>
+              <w:right w:val="single" w:sz="4" w:space="0" w:color="auto"/>
+            </w:tcBorders>
+            <w:noWrap/>
+            <w:vAlign w:val="bottom"/>
+          </w:tcPr>
+          <w:p>
+            <w:pPr>
+              <w:spacing w:after="0" w:line="240" w:lineRule="auto"/>
+              <w:rPr>
+                <w:rFonts w:eastAsia="Times New Roman"/>
+                <w:bCs/>
+                <w:color w:val="000000"/>
+                <w:lang w:bidi="lo-LA"/>
+              </w:rPr>
+            </w:pPr>
+          </w:p>
+        </w:tc>
+      </w:tr>
+      <w:tr>
+        <w:trPr>
+          <w:trHeight w:val="283"/>
+        </w:trPr>
+        <w:tc>
+          <w:tcPr>
+            <w:tcW w:w="0" w:type="auto"/>
+            <w:vMerge/>
+            <w:tcBorders>
+              <w:top w:val="nil"/>
+              <w:left w:val="single" w:sz="4" w:space="0" w:color="auto"/>
+              <w:bottom w:val="single" w:sz="4" w:space="0" w:color="auto"/>
+              <w:right w:val="single" w:sz="4" w:space="0" w:color="auto"/>
+            </w:tcBorders>
+            <w:vAlign w:val="center"/>
+            <w:hideMark/>
+          </w:tcPr>
+          <w:p>
+            <w:pPr>
+              <w:spacing w:after="0"/>
+              <w:rPr>
+                <w:rFonts w:eastAsia="Times New Roman"/>
+                <w:bCs/>
+                <w:color w:val="000000"/>
+                <w:lang w:bidi="lo-LA"/>
+              </w:rPr>
+            </w:pPr>
+          </w:p>
+        </w:tc>
+        <w:tc>
+          <w:tcPr>
+            <w:tcW w:w="1748" w:type="dxa"/>
+            <w:tcBorders>
+              <w:top w:val="nil"/>
+              <w:left w:val="nil"/>
+              <w:bottom w:val="single" w:sz="4" w:space="0" w:color="auto"/>
+              <w:right w:val="single" w:sz="4" w:space="0" w:color="auto"/>
+            </w:tcBorders>
+            <w:noWrap/>
+            <w:vAlign w:val="bottom"/>
+            <w:hideMark/>
+          </w:tcPr>
+          <w:p>
+            <w:pPr>
+              <w:spacing w:after="0" w:line="240" w:lineRule="auto"/>
+              <w:rPr>
+                <w:rFonts w:eastAsia="Times New Roman"/>
+                <w:bCs/>
+                <w:color w:val="000000"/>
+                <w:lang w:bidi="lo-LA"/>
+              </w:rPr>
+            </w:pPr>
+            <w:r>
+              <w:rPr>
+                <w:rFonts w:eastAsia="Times New Roman"/>
+                <w:bCs/>
+                <w:color w:val="000000"/>
+                <w:lang w:bidi="lo-LA"/>
+              </w:rPr>
+              <w:t>Apimami PA</w:t>
+            </w:r>
+          </w:p>
+        </w:tc>
+        <w:tc>
+          <w:tcPr>
+            <w:tcW w:w="6042" w:type="dxa"/>
+            <w:tcBorders>
+              <w:top w:val="single" w:sz="4" w:space="0" w:color="auto"/>
+              <w:left w:val="nil"/>
+              <w:bottom w:val="single" w:sz="4" w:space="0" w:color="auto"/>
+              <w:right w:val="single" w:sz="4" w:space="0" w:color="auto"/>
+            </w:tcBorders>
+            <w:noWrap/>
+            <w:vAlign w:val="bottom"/>
+          </w:tcPr>
+          <w:p>
+            <w:pPr>
+              <w:spacing w:after="0" w:line="240" w:lineRule="auto"/>
+              <w:rPr>
+                <w:rFonts w:eastAsia="Times New Roman"/>
+                <w:bCs/>
+                <w:color w:val="000000"/>
+                <w:lang w:bidi="lo-LA"/>
+              </w:rPr>
+            </w:pPr>
+          </w:p>
+        </w:tc>
+      </w:tr>
+      <w:tr>
+        <w:trPr>
+          <w:trHeight w:val="283"/>
+        </w:trPr>
+        <w:tc>
+          <w:tcPr>
+            <w:tcW w:w="0" w:type="auto"/>
+            <w:vMerge/>
+            <w:tcBorders>
+              <w:top w:val="nil"/>
+              <w:left w:val="single" w:sz="4" w:space="0" w:color="auto"/>
+              <w:bottom w:val="single" w:sz="4" w:space="0" w:color="auto"/>
+              <w:right w:val="single" w:sz="4" w:space="0" w:color="auto"/>
+            </w:tcBorders>
+            <w:vAlign w:val="center"/>
+            <w:hideMark/>
+          </w:tcPr>
+          <w:p>
+            <w:pPr>
+              <w:spacing w:after="0"/>
+              <w:rPr>
+                <w:rFonts w:eastAsia="Times New Roman"/>
+                <w:bCs/>
+                <w:color w:val="000000"/>
+                <w:lang w:bidi="lo-LA"/>
+              </w:rPr>
+            </w:pPr>
+          </w:p>
+        </w:tc>
+        <w:tc>
+          <w:tcPr>
+            <w:tcW w:w="1748" w:type="dxa"/>
+            <w:tcBorders>
+              <w:top w:val="nil"/>
+              <w:left w:val="nil"/>
+              <w:bottom w:val="single" w:sz="4" w:space="0" w:color="auto"/>
+              <w:right w:val="single" w:sz="4" w:space="0" w:color="auto"/>
+            </w:tcBorders>
+            <w:noWrap/>
+            <w:vAlign w:val="bottom"/>
+            <w:hideMark/>
+          </w:tcPr>
+          <w:p>
+            <w:pPr>
+              <w:spacing w:after="0" w:line="240" w:lineRule="auto"/>
+              <w:rPr>
+                <w:rFonts w:eastAsia="Times New Roman"/>
+                <w:bCs/>
+                <w:color w:val="000000"/>
+                <w:lang w:bidi="lo-LA"/>
+              </w:rPr>
+            </w:pPr>
+            <w:r>
+              <w:rPr>
+                <w:rFonts w:eastAsia="Times New Roman"/>
+                <w:bCs/>
+                <w:color w:val="000000"/>
+                <w:lang w:bidi="lo-LA"/>
+              </w:rPr>
+              <w:t>Specializuoja PA</w:t>
+            </w:r>
+          </w:p>
+        </w:tc>
+        <w:tc>
+          <w:tcPr>
+            <w:tcW w:w="6042" w:type="dxa"/>
+            <w:tcBorders>
+              <w:top w:val="single" w:sz="4" w:space="0" w:color="auto"/>
+              <w:left w:val="nil"/>
+              <w:bottom w:val="single" w:sz="4" w:space="0" w:color="auto"/>
+              <w:right w:val="single" w:sz="4" w:space="0" w:color="auto"/>
+            </w:tcBorders>
+            <w:noWrap/>
+            <w:vAlign w:val="bottom"/>
+          </w:tcPr>
+          <w:p>
+            <w:pPr>
+              <w:spacing w:after="0" w:line="240" w:lineRule="auto"/>
+              <w:rPr>
+                <w:rFonts w:eastAsia="Times New Roman"/>
+                <w:bCs/>
+                <w:color w:val="000000"/>
+                <w:lang w:bidi="lo-LA"/>
+              </w:rPr>
+            </w:pPr>
+          </w:p>
+        </w:tc>
+      </w:tr>
+      <w:tr>
+        <w:trPr>
+          <w:trHeight w:val="126"/>
+        </w:trPr>
+        <w:tc>
+          <w:tcPr>
+            <w:tcW w:w="3307" w:type="dxa"/>
+            <w:gridSpan w:val="2"/>
+            <w:tcBorders>
+              <w:top w:val="single" w:sz="4" w:space="0" w:color="auto"/>
+              <w:left w:val="single" w:sz="4" w:space="0" w:color="auto"/>
+              <w:bottom w:val="single" w:sz="4" w:space="0" w:color="auto"/>
+              <w:right w:val="single" w:sz="4" w:space="0" w:color="auto"/>
+            </w:tcBorders>
+            <w:noWrap/>
+            <w:vAlign w:val="bottom"/>
+            <w:hideMark/>
+          </w:tcPr>
+          <w:p>
+            <w:pPr>
+              <w:spacing w:after="0" w:line="240" w:lineRule="auto"/>
+              <w:rPr>
+                <w:rFonts w:eastAsia="Times New Roman"/>
+                <w:bCs/>
+                <w:color w:val="000000"/>
+                <w:lang w:bidi="lo-LA"/>
+              </w:rPr>
+            </w:pPr>
+            <w:r>
+              <w:rPr>
+                <w:rFonts w:eastAsia="Times New Roman"/>
+                <w:bCs/>
+                <w:color w:val="000000"/>
+                <w:lang w:bidi="lo-LA"/>
+              </w:rPr>
+              <w:t>Po sąlyga</w:t>
+            </w:r>
+          </w:p>
+        </w:tc>
+        <w:tc>
+          <w:tcPr>
+            <w:tcW w:w="6042" w:type="dxa"/>
+            <w:tcBorders>
+              <w:top w:val="single" w:sz="4" w:space="0" w:color="auto"/>
+              <w:left w:val="nil"/>
+              <w:bottom w:val="single" w:sz="4" w:space="0" w:color="auto"/>
+              <w:right w:val="single" w:sz="4" w:space="0" w:color="auto"/>
+            </w:tcBorders>
+            <w:noWrap/>
+            <w:vAlign w:val="bottom"/>
+          </w:tcPr>
+          <w:p>
+            <w:pPr>
+              <w:spacing w:after="0" w:line="240" w:lineRule="auto"/>
+              <w:rPr>
+                <w:rFonts w:eastAsia="Times New Roman"/>
+                <w:bCs/>
+                <w:color w:val="000000"/>
+                <w:lang w:bidi="lo-LA"/>
+              </w:rPr>
+            </w:pPr>
+            <w:r>
+              <w:rPr>
+                <w:rFonts w:eastAsia="Times New Roman"/>
+                <w:bCs/>
+                <w:color w:val="000000"/>
+                <w:lang w:bidi="lo-LA"/>
+              </w:rPr>
+              <w:t xml:space="preserve">Sukurtas </w:t>
+            </w:r>
+            <w:r>
+              <w:rPr>
+                <w:rFonts w:eastAsia="Times New Roman"/>
+                <w:bCs/>
+                <w:color w:val="000000"/>
+                <w:lang w:bidi="lo-LA"/>
+              </w:rPr>
+              <w:t>darbo skelbimas</w:t>
+            </w:r>
+          </w:p>
+        </w:tc>
+      </w:tr>
+    </w:tbl>
+    <w:p/>
+    <w:p/>
+    <w:tbl>
+      <w:tblPr>
+        <w:tblW w:w="9349" w:type="dxa"/>
+        <w:tblInd w:w="279" w:type="dxa"/>
+        <w:tblLook w:val="04A0" w:firstRow="1" w:lastRow="0" w:firstColumn="1" w:lastColumn="0" w:noHBand="0" w:noVBand="1"/>
+      </w:tblPr>
+      <w:tblGrid>
+        <w:gridCol w:w="1559"/>
+        <w:gridCol w:w="1748"/>
+        <w:gridCol w:w="6042"/>
+      </w:tblGrid>
+      <w:tr>
+        <w:trPr>
+          <w:trHeight w:val="300"/>
+        </w:trPr>
+        <w:tc>
+          <w:tcPr>
+            <w:tcW w:w="9349" w:type="dxa"/>
+            <w:gridSpan w:val="3"/>
+            <w:tcBorders>
+              <w:top w:val="single" w:sz="4" w:space="0" w:color="auto"/>
+              <w:left w:val="single" w:sz="4" w:space="0" w:color="auto"/>
+              <w:bottom w:val="single" w:sz="4" w:space="0" w:color="auto"/>
+              <w:right w:val="single" w:sz="4" w:space="0" w:color="auto"/>
+            </w:tcBorders>
+            <w:noWrap/>
+            <w:vAlign w:val="bottom"/>
+            <w:hideMark/>
+          </w:tcPr>
+          <w:p>
+            <w:pPr>
+              <w:spacing w:after="0" w:line="240" w:lineRule="auto"/>
+              <w:rPr>
+                <w:rFonts w:eastAsia="Times New Roman"/>
+                <w:bCs/>
+                <w:color w:val="000000"/>
+                <w:lang w:bidi="lo-LA"/>
+              </w:rPr>
+            </w:pPr>
+            <w:r>
+              <w:rPr>
+                <w:rFonts w:eastAsia="Times New Roman"/>
+                <w:bCs/>
+                <w:color w:val="000000"/>
+                <w:lang w:bidi="lo-LA"/>
+              </w:rPr>
+              <w:t>PA 20</w:t>
+            </w:r>
+            <w:r>
+              <w:rPr>
+                <w:rFonts w:eastAsia="Times New Roman"/>
+                <w:bCs/>
+                <w:color w:val="000000"/>
+                <w:lang w:bidi="lo-LA"/>
+              </w:rPr>
+              <w:t xml:space="preserve"> </w:t>
+            </w:r>
+            <w:r>
+              <w:rPr>
+                <w:rFonts w:ascii="Times New Roman" w:hAnsi="Times New Roman" w:cs="Times New Roman"/>
+              </w:rPr>
+              <w:t>“</w:t>
+            </w:r>
+            <w:r>
+              <w:rPr>
+                <w:rFonts w:ascii="Times New Roman" w:hAnsi="Times New Roman" w:cs="Times New Roman"/>
+              </w:rPr>
+              <w:t xml:space="preserve">Šalinti </w:t>
+            </w:r>
+            <w:r>
+              <w:rPr>
+                <w:rFonts w:ascii="Times New Roman" w:hAnsi="Times New Roman" w:cs="Times New Roman"/>
+              </w:rPr>
+              <w:t>darbo skelbimą</w:t>
+            </w:r>
+            <w:r>
+              <w:rPr>
+                <w:rFonts w:ascii="Times New Roman" w:hAnsi="Times New Roman" w:cs="Times New Roman"/>
+              </w:rPr>
+              <w:t>“</w:t>
+            </w:r>
+            <w:r>
+              <w:rPr>
+                <w:rFonts w:eastAsia="Times New Roman"/>
+                <w:bCs/>
+                <w:color w:val="000000"/>
+                <w:lang w:bidi="lo-LA"/>
+              </w:rPr>
+              <w:t>, ZA</w:t>
+            </w:r>
+          </w:p>
+        </w:tc>
+      </w:tr>
+      <w:tr>
+        <w:trPr>
+          <w:trHeight w:val="300"/>
+        </w:trPr>
+        <w:tc>
+          <w:tcPr>
+            <w:tcW w:w="9349" w:type="dxa"/>
+            <w:gridSpan w:val="3"/>
+            <w:tcBorders>
+              <w:top w:val="single" w:sz="4" w:space="0" w:color="auto"/>
+              <w:left w:val="single" w:sz="4" w:space="0" w:color="auto"/>
+              <w:bottom w:val="single" w:sz="4" w:space="0" w:color="auto"/>
+              <w:right w:val="single" w:sz="4" w:space="0" w:color="auto"/>
+            </w:tcBorders>
+            <w:noWrap/>
+            <w:vAlign w:val="bottom"/>
+            <w:hideMark/>
+          </w:tcPr>
+          <w:p>
+            <w:pPr>
+              <w:spacing w:after="0" w:line="240" w:lineRule="auto"/>
+              <w:rPr>
+                <w:rFonts w:eastAsia="Times New Roman"/>
+                <w:bCs/>
+                <w:color w:val="000000"/>
+                <w:lang w:bidi="lo-LA"/>
+              </w:rPr>
+            </w:pPr>
+            <w:r>
+              <w:rPr>
+                <w:rFonts w:eastAsia="Times New Roman"/>
+                <w:bCs/>
+                <w:color w:val="000000"/>
+                <w:lang w:bidi="lo-LA"/>
+              </w:rPr>
+              <w:t>Tikslas.</w:t>
+            </w:r>
+            <w:r>
+              <w:rPr>
+                <w:rFonts w:eastAsia="Times New Roman"/>
+                <w:bCs/>
+                <w:color w:val="000000"/>
+                <w:lang w:bidi="lo-LA"/>
+              </w:rPr>
+              <w:t xml:space="preserve"> Pašalinti </w:t>
+            </w:r>
+            <w:r>
+              <w:rPr>
+                <w:rFonts w:eastAsia="Times New Roman"/>
+                <w:bCs/>
+                <w:color w:val="000000"/>
+                <w:lang w:bidi="lo-LA"/>
+              </w:rPr>
+              <w:t>darbo skelbimą</w:t>
+            </w:r>
+            <w:r>
+              <w:rPr>
+                <w:rFonts w:eastAsia="Times New Roman"/>
+                <w:bCs/>
+                <w:color w:val="000000"/>
+                <w:lang w:bidi="lo-LA"/>
+              </w:rPr>
+              <w:t xml:space="preserve"> iš sistemos</w:t>
+            </w:r>
+          </w:p>
+        </w:tc>
+      </w:tr>
+      <w:tr>
+        <w:trPr>
+          <w:trHeight w:val="300"/>
+        </w:trPr>
+        <w:tc>
+          <w:tcPr>
+            <w:tcW w:w="9349" w:type="dxa"/>
+            <w:gridSpan w:val="3"/>
+            <w:tcBorders>
+              <w:top w:val="single" w:sz="4" w:space="0" w:color="auto"/>
+              <w:left w:val="single" w:sz="4" w:space="0" w:color="auto"/>
+              <w:bottom w:val="single" w:sz="4" w:space="0" w:color="auto"/>
+              <w:right w:val="single" w:sz="4" w:space="0" w:color="auto"/>
+            </w:tcBorders>
+            <w:noWrap/>
+            <w:vAlign w:val="bottom"/>
+            <w:hideMark/>
+          </w:tcPr>
+          <w:p>
+            <w:pPr>
+              <w:spacing w:after="0" w:line="240" w:lineRule="auto"/>
+              <w:rPr>
+                <w:rFonts w:eastAsia="Times New Roman"/>
+                <w:bCs/>
+                <w:color w:val="000000"/>
+                <w:lang w:bidi="lo-LA"/>
+              </w:rPr>
+            </w:pPr>
+            <w:r>
+              <w:rPr>
+                <w:rFonts w:eastAsia="Times New Roman"/>
+                <w:bCs/>
+                <w:color w:val="000000"/>
+                <w:lang w:bidi="lo-LA"/>
+              </w:rPr>
+              <w:t xml:space="preserve">Aprašymas. </w:t>
+            </w:r>
+            <w:r>
+              <w:rPr>
+                <w:rFonts w:eastAsia="Times New Roman"/>
+                <w:bCs/>
+                <w:color w:val="000000"/>
+                <w:lang w:bidi="lo-LA"/>
+              </w:rPr>
+              <w:t xml:space="preserve">Studija gali pašalinti jos sukurtą </w:t>
+            </w:r>
+            <w:r>
+              <w:rPr>
+                <w:rFonts w:eastAsia="Times New Roman"/>
+                <w:bCs/>
+                <w:color w:val="000000"/>
+                <w:lang w:bidi="lo-LA"/>
+              </w:rPr>
+              <w:t>darbo skelbimą</w:t>
+            </w:r>
+          </w:p>
+        </w:tc>
+      </w:tr>
+      <w:tr>
+        <w:trPr>
+          <w:trHeight w:val="300"/>
+        </w:trPr>
+        <w:tc>
+          <w:tcPr>
+            <w:tcW w:w="3307" w:type="dxa"/>
+            <w:gridSpan w:val="2"/>
+            <w:tcBorders>
+              <w:top w:val="single" w:sz="4" w:space="0" w:color="auto"/>
+              <w:left w:val="single" w:sz="4" w:space="0" w:color="auto"/>
+              <w:bottom w:val="single" w:sz="4" w:space="0" w:color="auto"/>
+              <w:right w:val="single" w:sz="4" w:space="0" w:color="auto"/>
+            </w:tcBorders>
+            <w:noWrap/>
+            <w:vAlign w:val="bottom"/>
+            <w:hideMark/>
+          </w:tcPr>
+          <w:p>
+            <w:pPr>
+              <w:spacing w:after="0" w:line="240" w:lineRule="auto"/>
+              <w:rPr>
+                <w:rFonts w:eastAsia="Times New Roman"/>
+                <w:bCs/>
+                <w:color w:val="000000"/>
+                <w:lang w:bidi="lo-LA"/>
+              </w:rPr>
+            </w:pPr>
+            <w:r>
+              <w:rPr>
+                <w:rFonts w:eastAsia="Times New Roman"/>
+                <w:bCs/>
+                <w:color w:val="000000"/>
+                <w:lang w:bidi="lo-LA"/>
+              </w:rPr>
+              <w:t>Prieš sąlyga</w:t>
+            </w:r>
+          </w:p>
+        </w:tc>
+        <w:tc>
+          <w:tcPr>
+            <w:tcW w:w="6042" w:type="dxa"/>
+            <w:tcBorders>
+              <w:top w:val="single" w:sz="4" w:space="0" w:color="auto"/>
+              <w:left w:val="nil"/>
+              <w:bottom w:val="single" w:sz="4" w:space="0" w:color="auto"/>
+              <w:right w:val="single" w:sz="4" w:space="0" w:color="auto"/>
+            </w:tcBorders>
+            <w:noWrap/>
+            <w:vAlign w:val="bottom"/>
+          </w:tcPr>
+          <w:p>
+            <w:pPr>
+              <w:spacing w:after="0" w:line="240" w:lineRule="auto"/>
+              <w:rPr>
+                <w:rFonts w:eastAsia="Times New Roman"/>
+                <w:bCs/>
+                <w:color w:val="000000"/>
+                <w:lang w:bidi="lo-LA"/>
+              </w:rPr>
+            </w:pPr>
+            <w:r>
+              <w:rPr>
+                <w:rFonts w:eastAsia="Times New Roman"/>
+                <w:bCs/>
+                <w:color w:val="000000"/>
+                <w:lang w:bidi="lo-LA"/>
+              </w:rPr>
+              <w:t>Vartotojas prisijungęs</w:t>
+            </w:r>
+            <w:r>
+              <w:rPr>
+                <w:rFonts w:eastAsia="Times New Roman"/>
+                <w:bCs/>
+                <w:color w:val="000000"/>
+                <w:lang w:bidi="lo-LA"/>
+              </w:rPr>
+              <w:t xml:space="preserve"> kaip studija</w:t>
+            </w:r>
+          </w:p>
+        </w:tc>
+      </w:tr>
+      <w:tr>
+        <w:trPr>
+          <w:trHeight w:val="300"/>
+        </w:trPr>
+        <w:tc>
+          <w:tcPr>
+            <w:tcW w:w="3307" w:type="dxa"/>
+            <w:gridSpan w:val="2"/>
+            <w:tcBorders>
+              <w:top w:val="single" w:sz="4" w:space="0" w:color="auto"/>
+              <w:left w:val="single" w:sz="4" w:space="0" w:color="auto"/>
+              <w:bottom w:val="single" w:sz="4" w:space="0" w:color="auto"/>
+              <w:right w:val="single" w:sz="4" w:space="0" w:color="auto"/>
+            </w:tcBorders>
+            <w:noWrap/>
+            <w:vAlign w:val="bottom"/>
+            <w:hideMark/>
+          </w:tcPr>
+          <w:p>
+            <w:pPr>
+              <w:spacing w:after="0" w:line="240" w:lineRule="auto"/>
+              <w:rPr>
+                <w:rFonts w:eastAsia="Times New Roman"/>
+                <w:bCs/>
+                <w:color w:val="000000"/>
+                <w:lang w:bidi="lo-LA"/>
+              </w:rPr>
+            </w:pPr>
+            <w:r>
+              <w:rPr>
+                <w:rFonts w:eastAsia="Times New Roman"/>
+                <w:bCs/>
+                <w:color w:val="000000"/>
+                <w:lang w:bidi="lo-LA"/>
+              </w:rPr>
+              <w:t>Aktorius</w:t>
+            </w:r>
+          </w:p>
+        </w:tc>
+        <w:tc>
+          <w:tcPr>
+            <w:tcW w:w="6042" w:type="dxa"/>
+            <w:tcBorders>
+              <w:top w:val="single" w:sz="4" w:space="0" w:color="auto"/>
+              <w:left w:val="nil"/>
+              <w:bottom w:val="single" w:sz="4" w:space="0" w:color="auto"/>
+              <w:right w:val="single" w:sz="4" w:space="0" w:color="auto"/>
+            </w:tcBorders>
+            <w:noWrap/>
+            <w:vAlign w:val="bottom"/>
+          </w:tcPr>
+          <w:p>
+            <w:pPr>
+              <w:spacing w:after="0" w:line="240" w:lineRule="auto"/>
+              <w:rPr>
+                <w:rFonts w:eastAsia="Times New Roman"/>
+                <w:bCs/>
+                <w:color w:val="000000"/>
+                <w:lang w:bidi="lo-LA"/>
+              </w:rPr>
+            </w:pPr>
+            <w:r>
+              <w:rPr>
+                <w:rFonts w:eastAsia="Times New Roman"/>
+                <w:bCs/>
+                <w:color w:val="000000"/>
+                <w:lang w:bidi="lo-LA"/>
+              </w:rPr>
+              <w:t>Studija</w:t>
+            </w:r>
+          </w:p>
+        </w:tc>
+      </w:tr>
+      <w:tr>
+        <w:trPr>
+          <w:trHeight w:val="283"/>
+        </w:trPr>
+        <w:tc>
+          <w:tcPr>
+            <w:tcW w:w="1559" w:type="dxa"/>
+            <w:vMerge w:val="restart"/>
+            <w:tcBorders>
+              <w:top w:val="nil"/>
+              <w:left w:val="single" w:sz="4" w:space="0" w:color="auto"/>
+              <w:bottom w:val="single" w:sz="4" w:space="0" w:color="auto"/>
+              <w:right w:val="single" w:sz="4" w:space="0" w:color="auto"/>
+            </w:tcBorders>
+            <w:vAlign w:val="center"/>
+            <w:hideMark/>
+          </w:tcPr>
+          <w:p>
+            <w:pPr>
+              <w:spacing w:after="0" w:line="240" w:lineRule="auto"/>
+              <w:rPr>
+                <w:rFonts w:eastAsia="Times New Roman"/>
+                <w:bCs/>
+                <w:color w:val="000000"/>
+                <w:lang w:bidi="lo-LA"/>
+              </w:rPr>
+            </w:pPr>
+            <w:r>
+              <w:rPr>
+                <w:rFonts w:eastAsia="Times New Roman"/>
+                <w:bCs/>
+                <w:color w:val="000000"/>
+                <w:lang w:bidi="lo-LA"/>
+              </w:rPr>
+              <w:t>Susiję panaudojimo atvejai</w:t>
+            </w:r>
+          </w:p>
+        </w:tc>
+        <w:tc>
+          <w:tcPr>
+            <w:tcW w:w="1748" w:type="dxa"/>
+            <w:tcBorders>
+              <w:top w:val="nil"/>
+              <w:left w:val="nil"/>
+              <w:bottom w:val="single" w:sz="4" w:space="0" w:color="auto"/>
+              <w:right w:val="single" w:sz="4" w:space="0" w:color="auto"/>
+            </w:tcBorders>
+            <w:noWrap/>
+            <w:vAlign w:val="bottom"/>
+            <w:hideMark/>
+          </w:tcPr>
+          <w:p>
+            <w:pPr>
+              <w:spacing w:after="0" w:line="240" w:lineRule="auto"/>
+              <w:rPr>
+                <w:rFonts w:eastAsia="Times New Roman"/>
+                <w:bCs/>
+                <w:color w:val="000000"/>
+                <w:lang w:bidi="lo-LA"/>
+              </w:rPr>
+            </w:pPr>
+            <w:r>
+              <w:rPr>
+                <w:rFonts w:eastAsia="Times New Roman"/>
+                <w:bCs/>
+                <w:color w:val="000000"/>
+                <w:lang w:bidi="lo-LA"/>
+              </w:rPr>
+              <w:t>Išplečiantys PA</w:t>
+            </w:r>
+          </w:p>
+        </w:tc>
+        <w:tc>
+          <w:tcPr>
+            <w:tcW w:w="6042" w:type="dxa"/>
+            <w:tcBorders>
+              <w:top w:val="single" w:sz="4" w:space="0" w:color="auto"/>
+              <w:left w:val="nil"/>
+              <w:bottom w:val="single" w:sz="4" w:space="0" w:color="auto"/>
+              <w:right w:val="single" w:sz="4" w:space="0" w:color="auto"/>
+            </w:tcBorders>
+            <w:noWrap/>
+            <w:vAlign w:val="bottom"/>
+          </w:tcPr>
+          <w:p>
+            <w:pPr>
+              <w:spacing w:after="0" w:line="240" w:lineRule="auto"/>
+              <w:rPr>
+                <w:rFonts w:eastAsia="Times New Roman"/>
+                <w:bCs/>
+                <w:color w:val="000000"/>
+                <w:lang w:bidi="lo-LA"/>
+              </w:rPr>
+            </w:pPr>
+          </w:p>
+        </w:tc>
+      </w:tr>
+      <w:tr>
+        <w:trPr>
+          <w:trHeight w:val="283"/>
+        </w:trPr>
+        <w:tc>
+          <w:tcPr>
+            <w:tcW w:w="0" w:type="auto"/>
+            <w:vMerge/>
+            <w:tcBorders>
+              <w:top w:val="nil"/>
+              <w:left w:val="single" w:sz="4" w:space="0" w:color="auto"/>
+              <w:bottom w:val="single" w:sz="4" w:space="0" w:color="auto"/>
+              <w:right w:val="single" w:sz="4" w:space="0" w:color="auto"/>
+            </w:tcBorders>
+            <w:vAlign w:val="center"/>
+            <w:hideMark/>
+          </w:tcPr>
+          <w:p>
+            <w:pPr>
+              <w:spacing w:after="0"/>
+              <w:rPr>
+                <w:rFonts w:eastAsia="Times New Roman"/>
+                <w:bCs/>
+                <w:color w:val="000000"/>
+                <w:lang w:bidi="lo-LA"/>
+              </w:rPr>
+            </w:pPr>
+          </w:p>
+        </w:tc>
+        <w:tc>
+          <w:tcPr>
+            <w:tcW w:w="1748" w:type="dxa"/>
+            <w:tcBorders>
+              <w:top w:val="nil"/>
+              <w:left w:val="nil"/>
+              <w:bottom w:val="single" w:sz="4" w:space="0" w:color="auto"/>
+              <w:right w:val="single" w:sz="4" w:space="0" w:color="auto"/>
+            </w:tcBorders>
+            <w:noWrap/>
+            <w:vAlign w:val="bottom"/>
+            <w:hideMark/>
+          </w:tcPr>
+          <w:p>
+            <w:pPr>
+              <w:spacing w:after="0" w:line="240" w:lineRule="auto"/>
+              <w:rPr>
+                <w:rFonts w:eastAsia="Times New Roman"/>
+                <w:bCs/>
+                <w:color w:val="000000"/>
+                <w:lang w:bidi="lo-LA"/>
+              </w:rPr>
+            </w:pPr>
+            <w:r>
+              <w:rPr>
+                <w:rFonts w:eastAsia="Times New Roman"/>
+                <w:bCs/>
+                <w:color w:val="000000"/>
+                <w:lang w:bidi="lo-LA"/>
+              </w:rPr>
+              <w:t>Apimami PA</w:t>
+            </w:r>
+          </w:p>
+        </w:tc>
+        <w:tc>
+          <w:tcPr>
+            <w:tcW w:w="6042" w:type="dxa"/>
+            <w:tcBorders>
+              <w:top w:val="single" w:sz="4" w:space="0" w:color="auto"/>
+              <w:left w:val="nil"/>
+              <w:bottom w:val="single" w:sz="4" w:space="0" w:color="auto"/>
+              <w:right w:val="single" w:sz="4" w:space="0" w:color="auto"/>
+            </w:tcBorders>
+            <w:noWrap/>
+            <w:vAlign w:val="bottom"/>
+          </w:tcPr>
+          <w:p>
+            <w:pPr>
+              <w:spacing w:after="0" w:line="240" w:lineRule="auto"/>
+              <w:rPr>
+                <w:rFonts w:eastAsia="Times New Roman"/>
+                <w:bCs/>
+                <w:color w:val="000000"/>
+                <w:lang w:bidi="lo-LA"/>
+              </w:rPr>
+            </w:pPr>
+          </w:p>
+        </w:tc>
+      </w:tr>
+      <w:tr>
+        <w:trPr>
+          <w:trHeight w:val="283"/>
+        </w:trPr>
+        <w:tc>
+          <w:tcPr>
+            <w:tcW w:w="0" w:type="auto"/>
+            <w:vMerge/>
+            <w:tcBorders>
+              <w:top w:val="nil"/>
+              <w:left w:val="single" w:sz="4" w:space="0" w:color="auto"/>
+              <w:bottom w:val="single" w:sz="4" w:space="0" w:color="auto"/>
+              <w:right w:val="single" w:sz="4" w:space="0" w:color="auto"/>
+            </w:tcBorders>
+            <w:vAlign w:val="center"/>
+            <w:hideMark/>
+          </w:tcPr>
+          <w:p>
+            <w:pPr>
+              <w:spacing w:after="0"/>
+              <w:rPr>
+                <w:rFonts w:eastAsia="Times New Roman"/>
+                <w:bCs/>
+                <w:color w:val="000000"/>
+                <w:lang w:bidi="lo-LA"/>
+              </w:rPr>
+            </w:pPr>
+          </w:p>
+        </w:tc>
+        <w:tc>
+          <w:tcPr>
+            <w:tcW w:w="1748" w:type="dxa"/>
+            <w:tcBorders>
+              <w:top w:val="nil"/>
+              <w:left w:val="nil"/>
+              <w:bottom w:val="single" w:sz="4" w:space="0" w:color="auto"/>
+              <w:right w:val="single" w:sz="4" w:space="0" w:color="auto"/>
+            </w:tcBorders>
+            <w:noWrap/>
+            <w:vAlign w:val="bottom"/>
+            <w:hideMark/>
+          </w:tcPr>
+          <w:p>
+            <w:pPr>
+              <w:spacing w:after="0" w:line="240" w:lineRule="auto"/>
+              <w:rPr>
+                <w:rFonts w:eastAsia="Times New Roman"/>
+                <w:bCs/>
+                <w:color w:val="000000"/>
+                <w:lang w:bidi="lo-LA"/>
+              </w:rPr>
+            </w:pPr>
+            <w:r>
+              <w:rPr>
+                <w:rFonts w:eastAsia="Times New Roman"/>
+                <w:bCs/>
+                <w:color w:val="000000"/>
+                <w:lang w:bidi="lo-LA"/>
+              </w:rPr>
+              <w:t>Specializuoja PA</w:t>
+            </w:r>
+          </w:p>
+        </w:tc>
+        <w:tc>
+          <w:tcPr>
+            <w:tcW w:w="6042" w:type="dxa"/>
+            <w:tcBorders>
+              <w:top w:val="single" w:sz="4" w:space="0" w:color="auto"/>
+              <w:left w:val="nil"/>
+              <w:bottom w:val="single" w:sz="4" w:space="0" w:color="auto"/>
+              <w:right w:val="single" w:sz="4" w:space="0" w:color="auto"/>
+            </w:tcBorders>
+            <w:noWrap/>
+            <w:vAlign w:val="bottom"/>
+          </w:tcPr>
+          <w:p>
+            <w:pPr>
+              <w:spacing w:after="0" w:line="240" w:lineRule="auto"/>
+              <w:rPr>
+                <w:rFonts w:eastAsia="Times New Roman"/>
+                <w:bCs/>
+                <w:color w:val="000000"/>
+                <w:lang w:bidi="lo-LA"/>
+              </w:rPr>
+            </w:pPr>
+          </w:p>
+        </w:tc>
+      </w:tr>
+      <w:tr>
+        <w:trPr>
+          <w:trHeight w:val="126"/>
+        </w:trPr>
+        <w:tc>
+          <w:tcPr>
+            <w:tcW w:w="3307" w:type="dxa"/>
+            <w:gridSpan w:val="2"/>
+            <w:tcBorders>
+              <w:top w:val="single" w:sz="4" w:space="0" w:color="auto"/>
+              <w:left w:val="single" w:sz="4" w:space="0" w:color="auto"/>
+              <w:bottom w:val="single" w:sz="4" w:space="0" w:color="auto"/>
+              <w:right w:val="single" w:sz="4" w:space="0" w:color="auto"/>
+            </w:tcBorders>
+            <w:noWrap/>
+            <w:vAlign w:val="bottom"/>
+            <w:hideMark/>
+          </w:tcPr>
+          <w:p>
+            <w:pPr>
+              <w:spacing w:after="0" w:line="240" w:lineRule="auto"/>
+              <w:rPr>
+                <w:rFonts w:eastAsia="Times New Roman"/>
+                <w:bCs/>
+                <w:color w:val="000000"/>
+                <w:lang w:bidi="lo-LA"/>
+              </w:rPr>
+            </w:pPr>
+            <w:r>
+              <w:rPr>
+                <w:rFonts w:eastAsia="Times New Roman"/>
+                <w:bCs/>
+                <w:color w:val="000000"/>
+                <w:lang w:bidi="lo-LA"/>
+              </w:rPr>
+              <w:lastRenderedPageBreak/>
+              <w:t>Po sąlyga</w:t>
+            </w:r>
+          </w:p>
+        </w:tc>
+        <w:tc>
+          <w:tcPr>
+            <w:tcW w:w="6042" w:type="dxa"/>
+            <w:tcBorders>
+              <w:top w:val="single" w:sz="4" w:space="0" w:color="auto"/>
+              <w:left w:val="nil"/>
+              <w:bottom w:val="single" w:sz="4" w:space="0" w:color="auto"/>
+              <w:right w:val="single" w:sz="4" w:space="0" w:color="auto"/>
+            </w:tcBorders>
+            <w:noWrap/>
+            <w:vAlign w:val="bottom"/>
+          </w:tcPr>
+          <w:p>
+            <w:pPr>
+              <w:spacing w:after="0" w:line="240" w:lineRule="auto"/>
+              <w:rPr>
+                <w:rFonts w:eastAsia="Times New Roman"/>
+                <w:bCs/>
+                <w:color w:val="000000"/>
+                <w:lang w:bidi="lo-LA"/>
+              </w:rPr>
+            </w:pPr>
+            <w:r>
+              <w:rPr>
+                <w:rFonts w:eastAsia="Times New Roman"/>
+                <w:bCs/>
+                <w:color w:val="000000"/>
+                <w:lang w:bidi="lo-LA"/>
+              </w:rPr>
+              <w:t xml:space="preserve">Pašalintas </w:t>
+            </w:r>
+            <w:r>
+              <w:rPr>
+                <w:rFonts w:eastAsia="Times New Roman"/>
+                <w:bCs/>
+                <w:color w:val="000000"/>
+                <w:lang w:bidi="lo-LA"/>
+              </w:rPr>
+              <w:t>darbo skelbimas</w:t>
+            </w:r>
+            <w:bookmarkStart w:id="1" w:name="_GoBack"/>
+            <w:bookmarkEnd w:id="1"/>
+          </w:p>
+        </w:tc>
+      </w:tr>
+    </w:tbl>
+    <w:p/>
     <w:p/>
     <w:p>
       <w:pPr>
@@ -12372,27 +15786,14 @@
       <w:r>
         <w:t xml:space="preserve">pav. </w:t>
       </w:r>
-      <w:r>
-        <w:fldChar w:fldCharType="begin"/>
-      </w:r>
-      <w:r>
-        <w:instrText xml:space="preserve"> SEQ pav. \* ARABIC </w:instrText>
-      </w:r>
-      <w:r>
-        <w:fldChar w:fldCharType="separate"/>
-      </w:r>
-      <w:r>
-        <w:rPr>
-          <w:noProof/>
-        </w:rPr>
-        <w:t>13</w:t>
-      </w:r>
-      <w:r>
-        <w:rPr>
-          <w:noProof/>
-        </w:rPr>
-        <w:fldChar w:fldCharType="end"/>
-      </w:r>
+      <w:fldSimple w:instr=" SEQ pav. \* ARABIC ">
+        <w:r>
+          <w:rPr>
+            <w:noProof/>
+          </w:rPr>
+          <w:t>13</w:t>
+        </w:r>
+      </w:fldSimple>
       <w:r>
         <w:t xml:space="preserve"> „</w:t>
       </w:r>
@@ -12479,27 +15880,14 @@
       <w:r>
         <w:t xml:space="preserve">pav. </w:t>
       </w:r>
-      <w:r>
-        <w:fldChar w:fldCharType="begin"/>
-      </w:r>
-      <w:r>
-        <w:instrText xml:space="preserve"> SEQ pav. \* ARABIC </w:instrText>
-      </w:r>
-      <w:r>
-        <w:fldChar w:fldCharType="separate"/>
-      </w:r>
-      <w:r>
-        <w:rPr>
-          <w:noProof/>
-        </w:rPr>
-        <w:t>14</w:t>
-      </w:r>
-      <w:r>
-        <w:rPr>
-          <w:noProof/>
-        </w:rPr>
-        <w:fldChar w:fldCharType="end"/>
-      </w:r>
+      <w:fldSimple w:instr=" SEQ pav. \* ARABIC ">
+        <w:r>
+          <w:rPr>
+            <w:noProof/>
+          </w:rPr>
+          <w:t>14</w:t>
+        </w:r>
+      </w:fldSimple>
       <w:r>
         <w:t xml:space="preserve"> „</w:t>
       </w:r>
@@ -12587,27 +15975,14 @@
       <w:r>
         <w:t xml:space="preserve">pav. </w:t>
       </w:r>
-      <w:r>
-        <w:fldChar w:fldCharType="begin"/>
-      </w:r>
-      <w:r>
-        <w:instrText xml:space="preserve"> SEQ pav. \* ARABIC </w:instrText>
-      </w:r>
-      <w:r>
-        <w:fldChar w:fldCharType="separate"/>
-      </w:r>
-      <w:r>
-        <w:rPr>
-          <w:noProof/>
-        </w:rPr>
-        <w:t>15</w:t>
-      </w:r>
-      <w:r>
-        <w:rPr>
-          <w:noProof/>
-        </w:rPr>
-        <w:fldChar w:fldCharType="end"/>
-      </w:r>
+      <w:fldSimple w:instr=" SEQ pav. \* ARABIC ">
+        <w:r>
+          <w:rPr>
+            <w:noProof/>
+          </w:rPr>
+          <w:t>15</w:t>
+        </w:r>
+      </w:fldSimple>
       <w:r>
         <w:t xml:space="preserve"> </w:t>
       </w:r>
@@ -12694,27 +16069,14 @@
       <w:r>
         <w:t xml:space="preserve">pav. </w:t>
       </w:r>
-      <w:r>
-        <w:fldChar w:fldCharType="begin"/>
-      </w:r>
-      <w:r>
-        <w:instrText xml:space="preserve"> SEQ pav. \* ARABIC </w:instrText>
-      </w:r>
-      <w:r>
-        <w:fldChar w:fldCharType="separate"/>
-      </w:r>
-      <w:r>
-        <w:rPr>
-          <w:noProof/>
-        </w:rPr>
-        <w:t>16</w:t>
-      </w:r>
-      <w:r>
-        <w:rPr>
-          <w:noProof/>
-        </w:rPr>
-        <w:fldChar w:fldCharType="end"/>
-      </w:r>
+      <w:fldSimple w:instr=" SEQ pav. \* ARABIC ">
+        <w:r>
+          <w:rPr>
+            <w:noProof/>
+          </w:rPr>
+          <w:t>16</w:t>
+        </w:r>
+      </w:fldSimple>
       <w:r>
         <w:t xml:space="preserve"> </w:t>
       </w:r>
@@ -12757,7 +16119,7 @@
       <w:r>
         <w:lastRenderedPageBreak/>
         <w:pict>
-          <v:shape id="_x0000_i1026" type="#_x0000_t75" style="width:480.75pt;height:255.75pt">
+          <v:shape id="_x0000_i1026" type="#_x0000_t75" style="width:480.9pt;height:256.1pt">
             <v:imagedata r:id="rId21" o:title="Patvirtinti veiklą filme"/>
           </v:shape>
         </w:pict>
@@ -12770,27 +16132,14 @@
       <w:r>
         <w:t xml:space="preserve">pav. </w:t>
       </w:r>
-      <w:r>
-        <w:fldChar w:fldCharType="begin"/>
-      </w:r>
-      <w:r>
-        <w:instrText xml:space="preserve"> SEQ pav. \* ARABIC </w:instrText>
-      </w:r>
-      <w:r>
-        <w:fldChar w:fldCharType="separate"/>
-      </w:r>
-      <w:r>
-        <w:rPr>
-          <w:noProof/>
-        </w:rPr>
-        <w:t>17</w:t>
-      </w:r>
-      <w:r>
-        <w:rPr>
-          <w:noProof/>
-        </w:rPr>
-        <w:fldChar w:fldCharType="end"/>
-      </w:r>
+      <w:fldSimple w:instr=" SEQ pav. \* ARABIC ">
+        <w:r>
+          <w:rPr>
+            <w:noProof/>
+          </w:rPr>
+          <w:t>17</w:t>
+        </w:r>
+      </w:fldSimple>
       <w:r>
         <w:t xml:space="preserve"> PA 5 „Patvirtinti veiklą filme“</w:t>
       </w:r>
@@ -12801,7 +16150,7 @@
       </w:pPr>
       <w:r>
         <w:pict>
-          <v:shape id="_x0000_i1027" type="#_x0000_t75" style="width:481.5pt;height:351.75pt">
+          <v:shape id="_x0000_i1027" type="#_x0000_t75" style="width:480.9pt;height:351.15pt">
             <v:imagedata r:id="rId22" o:title="Atsakyti į darbo skelbimą"/>
           </v:shape>
         </w:pict>
@@ -12814,27 +16163,14 @@
       <w:r>
         <w:t xml:space="preserve">pav. </w:t>
       </w:r>
-      <w:r>
-        <w:fldChar w:fldCharType="begin"/>
-      </w:r>
-      <w:r>
-        <w:instrText xml:space="preserve"> SEQ pav. \* ARABIC </w:instrText>
-      </w:r>
-      <w:r>
-        <w:fldChar w:fldCharType="separate"/>
-      </w:r>
-      <w:r>
-        <w:rPr>
-          <w:noProof/>
-        </w:rPr>
-        <w:t>18</w:t>
-      </w:r>
-      <w:r>
-        <w:rPr>
-          <w:noProof/>
-        </w:rPr>
-        <w:fldChar w:fldCharType="end"/>
-      </w:r>
+      <w:fldSimple w:instr=" SEQ pav. \* ARABIC ">
+        <w:r>
+          <w:rPr>
+            <w:noProof/>
+          </w:rPr>
+          <w:t>18</w:t>
+        </w:r>
+      </w:fldSimple>
       <w:r>
         <w:t xml:space="preserve"> PA 6 „Atsakyti į darbo skelbimą“</w:t>
       </w:r>
@@ -12846,7 +16182,7 @@
       <w:r>
         <w:lastRenderedPageBreak/>
         <w:pict>
-          <v:shape id="_x0000_i1028" type="#_x0000_t75" style="width:481.5pt;height:401.25pt">
+          <v:shape id="_x0000_i1028" type="#_x0000_t75" style="width:481.6pt;height:400.75pt">
             <v:imagedata r:id="rId23" o:title="Kurti balsavimą"/>
           </v:shape>
         </w:pict>
@@ -12859,27 +16195,14 @@
       <w:r>
         <w:t xml:space="preserve">pav. </w:t>
       </w:r>
-      <w:r>
-        <w:fldChar w:fldCharType="begin"/>
-      </w:r>
-      <w:r>
-        <w:instrText xml:space="preserve"> SEQ pav. \* ARABIC </w:instrText>
-      </w:r>
-      <w:r>
-        <w:fldChar w:fldCharType="separate"/>
-      </w:r>
-      <w:r>
-        <w:rPr>
-          <w:noProof/>
-        </w:rPr>
-        <w:t>19</w:t>
-      </w:r>
-      <w:r>
-        <w:rPr>
-          <w:noProof/>
-        </w:rPr>
-        <w:fldChar w:fldCharType="end"/>
-      </w:r>
+      <w:fldSimple w:instr=" SEQ pav. \* ARABIC ">
+        <w:r>
+          <w:rPr>
+            <w:noProof/>
+          </w:rPr>
+          <w:t>19</w:t>
+        </w:r>
+      </w:fldSimple>
       <w:r>
         <w:t xml:space="preserve"> PA 7 „Kurti balsavimą“</w:t>
       </w:r>
@@ -12891,7 +16214,7 @@
       <w:r>
         <w:lastRenderedPageBreak/>
         <w:pict>
-          <v:shape id="_x0000_i1029" type="#_x0000_t75" style="width:481.5pt;height:378pt">
+          <v:shape id="_x0000_i1029" type="#_x0000_t75" style="width:481.6pt;height:378.35pt">
             <v:imagedata r:id="rId24" o:title="Pašalinti balsavimą"/>
           </v:shape>
         </w:pict>
@@ -12904,27 +16227,14 @@
       <w:r>
         <w:t xml:space="preserve">pav. </w:t>
       </w:r>
-      <w:r>
-        <w:fldChar w:fldCharType="begin"/>
-      </w:r>
-      <w:r>
-        <w:instrText xml:space="preserve"> SEQ pav. \* ARABIC </w:instrText>
-      </w:r>
-      <w:r>
-        <w:fldChar w:fldCharType="separate"/>
-      </w:r>
-      <w:r>
-        <w:rPr>
-          <w:noProof/>
-        </w:rPr>
-        <w:t>20</w:t>
-      </w:r>
-      <w:r>
-        <w:rPr>
-          <w:noProof/>
-        </w:rPr>
-        <w:fldChar w:fldCharType="end"/>
-      </w:r>
+      <w:fldSimple w:instr=" SEQ pav. \* ARABIC ">
+        <w:r>
+          <w:rPr>
+            <w:noProof/>
+          </w:rPr>
+          <w:t>20</w:t>
+        </w:r>
+      </w:fldSimple>
       <w:r>
         <w:t xml:space="preserve"> PA 8 „Pašalinti balsavimą“</w:t>
       </w:r>
@@ -12936,7 +16246,7 @@
       <w:r>
         <w:lastRenderedPageBreak/>
         <w:pict>
-          <v:shape id="_x0000_i1031" type="#_x0000_t75" style="width:481.5pt;height:371.25pt">
+          <v:shape id="_x0000_i1030" type="#_x0000_t75" style="width:481.6pt;height:371.55pt">
             <v:imagedata r:id="rId25" o:title="Peržiūrėti darbo skelbimus"/>
           </v:shape>
         </w:pict>
@@ -12969,7 +16279,7 @@
       <w:r>
         <w:lastRenderedPageBreak/>
         <w:pict>
-          <v:shape id="_x0000_i1034" type="#_x0000_t75" style="width:481.5pt;height:312pt">
+          <v:shape id="_x0000_i1031" type="#_x0000_t75" style="width:481.6pt;height:311.75pt">
             <v:imagedata r:id="rId26" o:title="Peržiūrėti sukurtus balsavimus"/>
           </v:shape>
         </w:pict>
@@ -12991,15 +16301,7 @@
         </w:r>
       </w:fldSimple>
       <w:r>
-        <w:t xml:space="preserve"> PA 10 „Peržiūrėti sukurtus </w:t>
-      </w:r>
-      <w:proofErr w:type="spellStart"/>
-      <w:r>
-        <w:t>balsavimus</w:t>
-      </w:r>
-      <w:proofErr w:type="spellEnd"/>
-      <w:r>
-        <w:t>“</w:t>
+        <w:t xml:space="preserve"> PA 10 „Peržiūrėti sukurtus balsavimus“</w:t>
       </w:r>
     </w:p>
     <w:p>
@@ -13069,27 +16371,14 @@
       <w:r>
         <w:t xml:space="preserve">pav. </w:t>
       </w:r>
-      <w:r>
-        <w:fldChar w:fldCharType="begin"/>
-      </w:r>
-      <w:r>
-        <w:instrText xml:space="preserve"> SEQ pav. \* ARABIC </w:instrText>
-      </w:r>
-      <w:r>
-        <w:fldChar w:fldCharType="separate"/>
-      </w:r>
-      <w:r>
-        <w:rPr>
-          <w:noProof/>
-        </w:rPr>
-        <w:t>23</w:t>
-      </w:r>
-      <w:r>
-        <w:rPr>
-          <w:noProof/>
-        </w:rPr>
-        <w:fldChar w:fldCharType="end"/>
-      </w:r>
+      <w:fldSimple w:instr=" SEQ pav. \* ARABIC ">
+        <w:r>
+          <w:rPr>
+            <w:noProof/>
+          </w:rPr>
+          <w:t>23</w:t>
+        </w:r>
+      </w:fldSimple>
       <w:r>
         <w:t xml:space="preserve"> PA 11</w:t>
       </w:r>
@@ -13164,27 +16453,14 @@
       <w:r>
         <w:t xml:space="preserve">pav. </w:t>
       </w:r>
-      <w:r>
-        <w:fldChar w:fldCharType="begin"/>
-      </w:r>
-      <w:r>
-        <w:instrText xml:space="preserve"> SEQ pav. \* ARABIC </w:instrText>
-      </w:r>
-      <w:r>
-        <w:fldChar w:fldCharType="separate"/>
-      </w:r>
-      <w:r>
-        <w:rPr>
-          <w:noProof/>
-        </w:rPr>
-        <w:t>24</w:t>
-      </w:r>
-      <w:r>
-        <w:rPr>
-          <w:noProof/>
-        </w:rPr>
-        <w:fldChar w:fldCharType="end"/>
-      </w:r>
+      <w:fldSimple w:instr=" SEQ pav. \* ARABIC ">
+        <w:r>
+          <w:rPr>
+            <w:noProof/>
+          </w:rPr>
+          <w:t>24</w:t>
+        </w:r>
+      </w:fldSimple>
       <w:r>
         <w:t xml:space="preserve"> PA 12</w:t>
       </w:r>
@@ -13259,27 +16535,14 @@
       <w:r>
         <w:t xml:space="preserve">pav. </w:t>
       </w:r>
-      <w:r>
-        <w:fldChar w:fldCharType="begin"/>
-      </w:r>
-      <w:r>
-        <w:instrText xml:space="preserve"> SEQ pav. \* ARABIC </w:instrText>
-      </w:r>
-      <w:r>
-        <w:fldChar w:fldCharType="separate"/>
-      </w:r>
-      <w:r>
-        <w:rPr>
-          <w:noProof/>
-        </w:rPr>
-        <w:t>25</w:t>
-      </w:r>
-      <w:r>
-        <w:rPr>
-          <w:noProof/>
-        </w:rPr>
-        <w:fldChar w:fldCharType="end"/>
-      </w:r>
+      <w:fldSimple w:instr=" SEQ pav. \* ARABIC ">
+        <w:r>
+          <w:rPr>
+            <w:noProof/>
+          </w:rPr>
+          <w:t>25</w:t>
+        </w:r>
+      </w:fldSimple>
       <w:r>
         <w:t xml:space="preserve"> PA 13</w:t>
       </w:r>
@@ -13355,27 +16618,14 @@
       <w:r>
         <w:t xml:space="preserve">pav. </w:t>
       </w:r>
-      <w:r>
-        <w:fldChar w:fldCharType="begin"/>
-      </w:r>
-      <w:r>
-        <w:instrText xml:space="preserve"> SEQ pav. \* ARABIC </w:instrText>
-      </w:r>
-      <w:r>
-        <w:fldChar w:fldCharType="separate"/>
-      </w:r>
-      <w:r>
-        <w:rPr>
-          <w:noProof/>
-        </w:rPr>
-        <w:t>26</w:t>
-      </w:r>
-      <w:r>
-        <w:rPr>
-          <w:noProof/>
-        </w:rPr>
-        <w:fldChar w:fldCharType="end"/>
-      </w:r>
+      <w:fldSimple w:instr=" SEQ pav. \* ARABIC ">
+        <w:r>
+          <w:rPr>
+            <w:noProof/>
+          </w:rPr>
+          <w:t>26</w:t>
+        </w:r>
+      </w:fldSimple>
       <w:r>
         <w:t xml:space="preserve"> PA 14</w:t>
       </w:r>
@@ -13450,27 +16700,14 @@
       <w:r>
         <w:t xml:space="preserve">pav. </w:t>
       </w:r>
-      <w:r>
-        <w:fldChar w:fldCharType="begin"/>
-      </w:r>
-      <w:r>
-        <w:instrText xml:space="preserve"> SEQ pav. \* ARABIC </w:instrText>
-      </w:r>
-      <w:r>
-        <w:fldChar w:fldCharType="separate"/>
-      </w:r>
-      <w:r>
-        <w:rPr>
-          <w:noProof/>
-        </w:rPr>
-        <w:t>27</w:t>
-      </w:r>
-      <w:r>
-        <w:rPr>
-          <w:noProof/>
-        </w:rPr>
-        <w:fldChar w:fldCharType="end"/>
-      </w:r>
+      <w:fldSimple w:instr=" SEQ pav. \* ARABIC ">
+        <w:r>
+          <w:rPr>
+            <w:noProof/>
+          </w:rPr>
+          <w:t>27</w:t>
+        </w:r>
+      </w:fldSimple>
       <w:r>
         <w:t xml:space="preserve"> PA 15</w:t>
       </w:r>
@@ -13661,27 +16898,14 @@
       <w:r>
         <w:t xml:space="preserve">pav. </w:t>
       </w:r>
-      <w:r>
-        <w:fldChar w:fldCharType="begin"/>
-      </w:r>
-      <w:r>
-        <w:instrText xml:space="preserve"> SEQ pav. \* ARABIC </w:instrText>
-      </w:r>
-      <w:r>
-        <w:fldChar w:fldCharType="separate"/>
-      </w:r>
-      <w:r>
-        <w:rPr>
-          <w:noProof/>
-        </w:rPr>
-        <w:t>28</w:t>
-      </w:r>
-      <w:r>
-        <w:rPr>
-          <w:noProof/>
-        </w:rPr>
-        <w:fldChar w:fldCharType="end"/>
-      </w:r>
+      <w:fldSimple w:instr=" SEQ pav. \* ARABIC ">
+        <w:r>
+          <w:rPr>
+            <w:noProof/>
+          </w:rPr>
+          <w:t>28</w:t>
+        </w:r>
+      </w:fldSimple>
       <w:r>
         <w:t xml:space="preserve"> Pranešimo esybės būsenų diagrama</w:t>
       </w:r>
@@ -13690,12 +16914,10 @@
       <w:pPr>
         <w:keepNext/>
       </w:pPr>
-      <w:bookmarkStart w:id="1" w:name="_GoBack"/>
-      <w:bookmarkEnd w:id="1"/>
       <w:r>
         <w:lastRenderedPageBreak/>
         <w:pict>
-          <v:shape id="_x0000_i1038" type="#_x0000_t75" style="width:481.5pt;height:335.25pt">
+          <v:shape id="_x0000_i1032" type="#_x0000_t75" style="width:481.6pt;height:335.55pt">
             <v:imagedata r:id="rId34" o:title="Balsavimas"/>
           </v:shape>
         </w:pict>
@@ -13708,27 +16930,14 @@
       <w:r>
         <w:t xml:space="preserve">pav. </w:t>
       </w:r>
-      <w:r>
-        <w:fldChar w:fldCharType="begin"/>
-      </w:r>
-      <w:r>
-        <w:instrText xml:space="preserve"> SEQ pav. \* ARABIC </w:instrText>
-      </w:r>
-      <w:r>
-        <w:fldChar w:fldCharType="separate"/>
-      </w:r>
-      <w:r>
-        <w:rPr>
-          <w:noProof/>
-        </w:rPr>
-        <w:t>29</w:t>
-      </w:r>
-      <w:r>
-        <w:rPr>
-          <w:noProof/>
-        </w:rPr>
-        <w:fldChar w:fldCharType="end"/>
-      </w:r>
+      <w:fldSimple w:instr=" SEQ pav. \* ARABIC ">
+        <w:r>
+          <w:rPr>
+            <w:noProof/>
+          </w:rPr>
+          <w:t>29</w:t>
+        </w:r>
+      </w:fldSimple>
       <w:r>
         <w:t xml:space="preserve"> Balsavimo esybės būsenų diagrama</w:t>
       </w:r>
@@ -15032,6 +18241,7 @@
     <w:lsdException w:name="HTML Sample" w:semiHidden="1" w:unhideWhenUsed="1"/>
     <w:lsdException w:name="HTML Typewriter" w:semiHidden="1" w:unhideWhenUsed="1"/>
     <w:lsdException w:name="HTML Variable" w:semiHidden="1" w:unhideWhenUsed="1"/>
+    <w:lsdException w:name="Normal Table" w:semiHidden="1" w:unhideWhenUsed="1"/>
     <w:lsdException w:name="annotation subject" w:semiHidden="1" w:unhideWhenUsed="1"/>
     <w:lsdException w:name="No List" w:semiHidden="1" w:unhideWhenUsed="1"/>
     <w:lsdException w:name="Outline List 1" w:semiHidden="1" w:unhideWhenUsed="1"/>
@@ -15076,6 +18286,7 @@
     <w:lsdException w:name="Table Professional" w:semiHidden="1" w:unhideWhenUsed="1"/>
     <w:lsdException w:name="Table Subtle 1" w:semiHidden="1" w:unhideWhenUsed="1"/>
     <w:lsdException w:name="Table Subtle 2" w:semiHidden="1" w:unhideWhenUsed="1"/>
+    <w:lsdException w:name="Table Web 1" w:semiHidden="1" w:unhideWhenUsed="1"/>
     <w:lsdException w:name="Table Web 2" w:semiHidden="1" w:unhideWhenUsed="1"/>
     <w:lsdException w:name="Table Web 3" w:semiHidden="1" w:unhideWhenUsed="1"/>
     <w:lsdException w:name="Balloon Text" w:semiHidden="1" w:unhideWhenUsed="1"/>
@@ -15549,7 +18760,6 @@
   <w:style w:type="character" w:default="1" w:styleId="DefaultParagraphFont">
     <w:name w:val="Default Paragraph Font"/>
     <w:uiPriority w:val="1"/>
-    <w:semiHidden/>
     <w:unhideWhenUsed/>
   </w:style>
   <w:style w:type="table" w:default="1" w:styleId="TableNormal">

--- a/UML/Ataskaita.docx
+++ b/UML/Ataskaita.docx
@@ -1,6 +1,6 @@
 
 <file path=word/document.xml><?xml version="1.0" encoding="utf-8"?>
-<w:document xmlns:wpc="http://schemas.microsoft.com/office/word/2010/wordprocessingCanvas" xmlns:cx="http://schemas.microsoft.com/office/drawing/2014/chartex" xmlns:cx1="http://schemas.microsoft.com/office/drawing/2015/9/8/chartex" xmlns:cx2="http://schemas.microsoft.com/office/drawing/2015/10/21/chartex" xmlns:cx3="http://schemas.microsoft.com/office/drawing/2016/5/9/chartex" xmlns:cx4="http://schemas.microsoft.com/office/drawing/2016/5/10/chartex" xmlns:cx5="http://schemas.microsoft.com/office/drawing/2016/5/11/chartex" xmlns:mc="http://schemas.openxmlformats.org/markup-compatibility/2006" xmlns:o="urn:schemas-microsoft-com:office:office" xmlns:r="http://schemas.openxmlformats.org/officeDocument/2006/relationships" xmlns:m="http://schemas.openxmlformats.org/officeDocument/2006/math" xmlns:v="urn:schemas-microsoft-com:vml" xmlns:wp14="http://schemas.microsoft.com/office/word/2010/wordprocessingDrawing" xmlns:wp="http://schemas.openxmlformats.org/drawingml/2006/wordprocessingDrawing" xmlns:w10="urn:schemas-microsoft-com:office:word" xmlns:w="http://schemas.openxmlformats.org/wordprocessingml/2006/main" xmlns:w14="http://schemas.microsoft.com/office/word/2010/wordml" xmlns:w15="http://schemas.microsoft.com/office/word/2012/wordml" xmlns:w16se="http://schemas.microsoft.com/office/word/2015/wordml/symex" xmlns:wpg="http://schemas.microsoft.com/office/word/2010/wordprocessingGroup" xmlns:wpi="http://schemas.microsoft.com/office/word/2010/wordprocessingInk" xmlns:wne="http://schemas.microsoft.com/office/word/2006/wordml" xmlns:wps="http://schemas.microsoft.com/office/word/2010/wordprocessingShape" mc:Ignorable="w14 w15 w16se wp14">
+<w:document xmlns:wpc="http://schemas.microsoft.com/office/word/2010/wordprocessingCanvas" xmlns:cx="http://schemas.microsoft.com/office/drawing/2014/chartex" xmlns:cx1="http://schemas.microsoft.com/office/drawing/2015/9/8/chartex" xmlns:cx2="http://schemas.microsoft.com/office/drawing/2015/10/21/chartex" xmlns:cx3="http://schemas.microsoft.com/office/drawing/2016/5/9/chartex" xmlns:cx4="http://schemas.microsoft.com/office/drawing/2016/5/10/chartex" xmlns:cx5="http://schemas.microsoft.com/office/drawing/2016/5/11/chartex" xmlns:cx6="http://schemas.microsoft.com/office/drawing/2016/5/12/chartex" xmlns:cx7="http://schemas.microsoft.com/office/drawing/2016/5/13/chartex" xmlns:cx8="http://schemas.microsoft.com/office/drawing/2016/5/14/chartex" xmlns:mc="http://schemas.openxmlformats.org/markup-compatibility/2006" xmlns:o="urn:schemas-microsoft-com:office:office" xmlns:r="http://schemas.openxmlformats.org/officeDocument/2006/relationships" xmlns:m="http://schemas.openxmlformats.org/officeDocument/2006/math" xmlns:v="urn:schemas-microsoft-com:vml" xmlns:wp14="http://schemas.microsoft.com/office/word/2010/wordprocessingDrawing" xmlns:wp="http://schemas.openxmlformats.org/drawingml/2006/wordprocessingDrawing" xmlns:w10="urn:schemas-microsoft-com:office:word" xmlns:w="http://schemas.openxmlformats.org/wordprocessingml/2006/main" xmlns:w14="http://schemas.microsoft.com/office/word/2010/wordml" xmlns:w15="http://schemas.microsoft.com/office/word/2012/wordml" xmlns:w16se="http://schemas.microsoft.com/office/word/2015/wordml/symex" xmlns:wpg="http://schemas.microsoft.com/office/word/2010/wordprocessingGroup" xmlns:wpi="http://schemas.microsoft.com/office/word/2010/wordprocessingInk" xmlns:wne="http://schemas.microsoft.com/office/word/2006/wordml" xmlns:wps="http://schemas.microsoft.com/office/word/2010/wordprocessingShape" mc:Ignorable="w14 w15 w16se wp14">
   <w:body>
     <w:p>
       <w:pPr>
@@ -344,7 +344,7 @@
     </w:p>
     <w:p>
       <w:pPr>
-        <w:pStyle w:val="NormalWeb"/>
+        <w:pStyle w:val="prastasiniatinklio"/>
         <w:spacing w:before="0" w:beforeAutospacing="0" w:after="0" w:afterAutospacing="0"/>
         <w:ind w:left="5103"/>
       </w:pPr>
@@ -354,7 +354,7 @@
     </w:p>
     <w:p>
       <w:pPr>
-        <w:pStyle w:val="NormalWeb"/>
+        <w:pStyle w:val="prastasiniatinklio"/>
         <w:spacing w:before="0" w:beforeAutospacing="0" w:after="0" w:afterAutospacing="0"/>
         <w:ind w:left="5103"/>
       </w:pPr>
@@ -380,7 +380,7 @@
     </w:p>
     <w:p>
       <w:pPr>
-        <w:pStyle w:val="NormalWeb"/>
+        <w:pStyle w:val="prastasiniatinklio"/>
         <w:spacing w:before="0" w:beforeAutospacing="0" w:after="0" w:afterAutospacing="0"/>
         <w:ind w:left="5103"/>
       </w:pPr>
@@ -401,7 +401,7 @@
     </w:p>
     <w:p>
       <w:pPr>
-        <w:pStyle w:val="NormalWeb"/>
+        <w:pStyle w:val="prastasiniatinklio"/>
         <w:spacing w:before="0" w:beforeAutospacing="0" w:after="0" w:afterAutospacing="0"/>
         <w:ind w:left="5103"/>
       </w:pPr>
@@ -427,7 +427,7 @@
     </w:p>
     <w:p>
       <w:pPr>
-        <w:pStyle w:val="NormalWeb"/>
+        <w:pStyle w:val="prastasiniatinklio"/>
         <w:spacing w:before="0" w:beforeAutospacing="0" w:after="0" w:afterAutospacing="0"/>
         <w:ind w:left="5103"/>
       </w:pPr>
@@ -529,7 +529,7 @@
     <w:p/>
     <w:p>
       <w:pPr>
-        <w:pStyle w:val="Heading1"/>
+        <w:pStyle w:val="Antrat1"/>
       </w:pPr>
       <w:r>
         <w:lastRenderedPageBreak/>
@@ -974,7 +974,7 @@
     </w:p>
     <w:p>
       <w:pPr>
-        <w:pStyle w:val="Heading1"/>
+        <w:pStyle w:val="Antrat1"/>
       </w:pPr>
       <w:r>
         <w:lastRenderedPageBreak/>
@@ -1039,7 +1039,7 @@
     </w:p>
     <w:p>
       <w:pPr>
-        <w:pStyle w:val="Caption"/>
+        <w:pStyle w:val="Antrat"/>
       </w:pPr>
       <w:r>
         <w:t xml:space="preserve">pav. </w:t>
@@ -1115,7 +1115,7 @@
     </w:p>
     <w:p>
       <w:pPr>
-        <w:pStyle w:val="Caption"/>
+        <w:pStyle w:val="Antrat"/>
       </w:pPr>
       <w:r>
         <w:t xml:space="preserve">pav. </w:t>
@@ -1191,7 +1191,7 @@
     </w:p>
     <w:p>
       <w:pPr>
-        <w:pStyle w:val="Caption"/>
+        <w:pStyle w:val="Antrat"/>
       </w:pPr>
       <w:r>
         <w:t xml:space="preserve">pav. </w:t>
@@ -1266,7 +1266,7 @@
     </w:p>
     <w:p>
       <w:pPr>
-        <w:pStyle w:val="Caption"/>
+        <w:pStyle w:val="Antrat"/>
       </w:pPr>
       <w:r>
         <w:t xml:space="preserve">pav. </w:t>
@@ -1342,7 +1342,7 @@
     </w:p>
     <w:p>
       <w:pPr>
-        <w:pStyle w:val="Caption"/>
+        <w:pStyle w:val="Antrat"/>
       </w:pPr>
       <w:r>
         <w:t xml:space="preserve">pav. </w:t>
@@ -1418,7 +1418,7 @@
     </w:p>
     <w:p>
       <w:pPr>
-        <w:pStyle w:val="Caption"/>
+        <w:pStyle w:val="Antrat"/>
       </w:pPr>
       <w:r>
         <w:t xml:space="preserve">pav. </w:t>
@@ -1493,7 +1493,7 @@
     </w:p>
     <w:p>
       <w:pPr>
-        <w:pStyle w:val="Caption"/>
+        <w:pStyle w:val="Antrat"/>
       </w:pPr>
       <w:r>
         <w:t xml:space="preserve">pav. </w:t>
@@ -1559,7 +1559,7 @@
     </w:p>
     <w:p>
       <w:pPr>
-        <w:pStyle w:val="Caption"/>
+        <w:pStyle w:val="Antrat"/>
       </w:pPr>
       <w:r>
         <w:t xml:space="preserve">pav. </w:t>
@@ -1625,7 +1625,7 @@
     </w:p>
     <w:p>
       <w:pPr>
-        <w:pStyle w:val="Caption"/>
+        <w:pStyle w:val="Antrat"/>
       </w:pPr>
       <w:r>
         <w:t xml:space="preserve">pav. </w:t>
@@ -1690,7 +1690,7 @@
     </w:p>
     <w:p>
       <w:pPr>
-        <w:pStyle w:val="Caption"/>
+        <w:pStyle w:val="Antrat"/>
       </w:pPr>
       <w:r>
         <w:t xml:space="preserve">pav. </w:t>
@@ -1756,7 +1756,7 @@
     </w:p>
     <w:p>
       <w:pPr>
-        <w:pStyle w:val="Caption"/>
+        <w:pStyle w:val="Antrat"/>
       </w:pPr>
       <w:r>
         <w:t xml:space="preserve">pav. </w:t>
@@ -1777,10 +1777,52 @@
     <w:p/>
     <w:p/>
     <w:p/>
-    <w:p/>
     <w:p>
-      <w:pPr>
-        <w:pStyle w:val="Heading1"/>
+      <w:r>
+        <w:rPr>
+          <w:noProof/>
+          <w:lang w:eastAsia="lt-LT"/>
+        </w:rPr>
+        <w:drawing>
+          <wp:inline distT="0" distB="0" distL="0" distR="0" wp14:anchorId="76AA0218" wp14:editId="39E3A426">
+            <wp:extent cx="6120130" cy="2874645"/>
+            <wp:effectExtent l="0" t="0" r="0" b="1905"/>
+            <wp:docPr id="17" name="Paveikslėlis 17"/>
+            <wp:cNvGraphicFramePr>
+              <a:graphicFrameLocks xmlns:a="http://schemas.openxmlformats.org/drawingml/2006/main" noChangeAspect="1"/>
+            </wp:cNvGraphicFramePr>
+            <a:graphic xmlns:a="http://schemas.openxmlformats.org/drawingml/2006/main">
+              <a:graphicData uri="http://schemas.openxmlformats.org/drawingml/2006/picture">
+                <pic:pic xmlns:pic="http://schemas.openxmlformats.org/drawingml/2006/picture">
+                  <pic:nvPicPr>
+                    <pic:cNvPr id="1" name=""/>
+                    <pic:cNvPicPr/>
+                  </pic:nvPicPr>
+                  <pic:blipFill>
+                    <a:blip r:embed="rId16"/>
+                    <a:stretch>
+                      <a:fillRect/>
+                    </a:stretch>
+                  </pic:blipFill>
+                  <pic:spPr>
+                    <a:xfrm>
+                      <a:off x="0" y="0"/>
+                      <a:ext cx="6120130" cy="2874645"/>
+                    </a:xfrm>
+                    <a:prstGeom prst="rect">
+                      <a:avLst/>
+                    </a:prstGeom>
+                  </pic:spPr>
+                </pic:pic>
+              </a:graphicData>
+            </a:graphic>
+          </wp:inline>
+        </w:drawing>
+      </w:r>
+    </w:p>
+    <w:p>
+      <w:pPr>
+        <w:pStyle w:val="Antrat1"/>
       </w:pPr>
       <w:r>
         <w:lastRenderedPageBreak/>
@@ -1789,7 +1831,7 @@
     </w:p>
     <w:p>
       <w:pPr>
-        <w:pStyle w:val="Heading2"/>
+        <w:pStyle w:val="Antrat2"/>
       </w:pPr>
       <w:r>
         <w:t>Panaudojimo atvejų modelis</w:t>
@@ -1825,15 +1867,15 @@
             <v:path o:extrusionok="f" gradientshapeok="t" o:connecttype="rect"/>
             <o:lock v:ext="edit" aspectratio="t"/>
           </v:shapetype>
-          <v:shape id="_x0000_i1025" type="#_x0000_t75" style="width:480.9pt;height:664.3pt">
-            <v:imagedata r:id="rId16" o:title="Panaudojimo atvejų diagrama"/>
+          <v:shape id="_x0000_i1025" type="#_x0000_t75" style="width:481.45pt;height:664.3pt">
+            <v:imagedata r:id="rId17" o:title="Panaudojimo atvejų diagrama"/>
           </v:shape>
         </w:pict>
       </w:r>
     </w:p>
     <w:p>
       <w:pPr>
-        <w:pStyle w:val="Caption"/>
+        <w:pStyle w:val="Antrat"/>
       </w:pPr>
       <w:r>
         <w:t xml:space="preserve">pav. </w:t>
@@ -1852,7 +1894,7 @@
     </w:p>
     <w:p>
       <w:pPr>
-        <w:pStyle w:val="ListParagraph"/>
+        <w:pStyle w:val="Sraopastraipa"/>
         <w:numPr>
           <w:ilvl w:val="0"/>
           <w:numId w:val="2"/>
@@ -1868,7 +1910,7 @@
     </w:p>
     <w:p>
       <w:pPr>
-        <w:pStyle w:val="ListParagraph"/>
+        <w:pStyle w:val="Sraopastraipa"/>
         <w:ind w:left="1440"/>
       </w:pPr>
     </w:p>
@@ -1948,7 +1990,19 @@
               <w:rPr>
                 <w:rFonts w:ascii="Times New Roman" w:hAnsi="Times New Roman" w:cs="Times New Roman"/>
               </w:rPr>
-              <w:t>Administruoti auditorijas</w:t>
+              <w:t>Peržiūrėti</w:t>
+            </w:r>
+            <w:r>
+              <w:rPr>
+                <w:rFonts w:ascii="Times New Roman" w:hAnsi="Times New Roman" w:cs="Times New Roman"/>
+              </w:rPr>
+              <w:t xml:space="preserve"> </w:t>
+            </w:r>
+            <w:r>
+              <w:rPr>
+                <w:rFonts w:ascii="Times New Roman" w:hAnsi="Times New Roman" w:cs="Times New Roman"/>
+              </w:rPr>
+              <w:t>sales</w:t>
             </w:r>
             <w:r>
               <w:rPr>
@@ -2018,7 +2072,7 @@
               <w:rPr>
                 <w:rFonts w:ascii="Times New Roman" w:hAnsi="Times New Roman" w:cs="Times New Roman"/>
               </w:rPr>
-              <w:t>Valdyti esamas auditorijas, pridėti naujas</w:t>
+              <w:t>Peržiūrėti pridėtas sales</w:t>
             </w:r>
           </w:p>
         </w:tc>
@@ -2128,7 +2182,19 @@
               <w:rPr>
                 <w:rFonts w:ascii="Times New Roman" w:hAnsi="Times New Roman" w:cs="Times New Roman"/>
               </w:rPr>
-              <w:t>Vartotojas turi būti prisijungęs kaip kino teatro administratorius ir atsidaręs auditorijų langą.</w:t>
+              <w:t xml:space="preserve">Vartotojas turi būti prisijungęs kaip kino teatro administratorius ir atsidaręs </w:t>
+            </w:r>
+            <w:r>
+              <w:rPr>
+                <w:rFonts w:ascii="Times New Roman" w:hAnsi="Times New Roman" w:cs="Times New Roman"/>
+              </w:rPr>
+              <w:t>salių</w:t>
+            </w:r>
+            <w:r>
+              <w:rPr>
+                <w:rFonts w:ascii="Times New Roman" w:hAnsi="Times New Roman" w:cs="Times New Roman"/>
+              </w:rPr>
+              <w:t xml:space="preserve"> langą.</w:t>
             </w:r>
           </w:p>
         </w:tc>
@@ -2297,6 +2363,15 @@
                 <w:lang w:bidi="lo-LA"/>
               </w:rPr>
             </w:pPr>
+            <w:r>
+              <w:rPr>
+                <w:rFonts w:eastAsia="Times New Roman"/>
+                <w:bCs/>
+                <w:color w:val="000000"/>
+                <w:lang w:bidi="lo-LA"/>
+              </w:rPr>
+              <w:t>Kurti salę, Redaguoti salę, Trinti salę</w:t>
+            </w:r>
           </w:p>
         </w:tc>
       </w:tr>
@@ -2541,7 +2616,13 @@
               <w:rPr>
                 <w:rFonts w:ascii="Times New Roman" w:hAnsi="Times New Roman" w:cs="Times New Roman"/>
               </w:rPr>
-              <w:t>Pridėtos, pakeistos ir pašalintos norimos auditorijos.</w:t>
+              <w:t>Peržiūrėtos pridėtos salės</w:t>
+            </w:r>
+            <w:r>
+              <w:rPr>
+                <w:rFonts w:ascii="Times New Roman" w:hAnsi="Times New Roman" w:cs="Times New Roman"/>
+              </w:rPr>
+              <w:t>.</w:t>
             </w:r>
           </w:p>
         </w:tc>
@@ -2549,7 +2630,7 @@
     </w:tbl>
     <w:p>
       <w:pPr>
-        <w:pStyle w:val="ListParagraph"/>
+        <w:pStyle w:val="Sraopastraipa"/>
         <w:ind w:left="1440"/>
       </w:pPr>
     </w:p>
@@ -2629,12 +2710,24 @@
               <w:rPr>
                 <w:rFonts w:ascii="Times New Roman" w:hAnsi="Times New Roman" w:cs="Times New Roman"/>
               </w:rPr>
-              <w:t>Kurti seansus</w:t>
+              <w:t>Kurti</w:t>
             </w:r>
             <w:r>
               <w:rPr>
                 <w:rFonts w:ascii="Times New Roman" w:hAnsi="Times New Roman" w:cs="Times New Roman"/>
               </w:rPr>
+              <w:t xml:space="preserve"> </w:t>
+            </w:r>
+            <w:r>
+              <w:rPr>
+                <w:rFonts w:ascii="Times New Roman" w:hAnsi="Times New Roman" w:cs="Times New Roman"/>
+              </w:rPr>
+              <w:t>salę</w:t>
+            </w:r>
+            <w:r>
+              <w:rPr>
+                <w:rFonts w:ascii="Times New Roman" w:hAnsi="Times New Roman" w:cs="Times New Roman"/>
+              </w:rPr>
               <w:t>“</w:t>
             </w:r>
             <w:r>
@@ -2644,16 +2737,7 @@
                 <w:color w:val="000000"/>
                 <w:lang w:bidi="lo-LA"/>
               </w:rPr>
-              <w:t xml:space="preserve">, </w:t>
-            </w:r>
-            <w:r>
-              <w:rPr>
-                <w:rFonts w:eastAsia="Times New Roman"/>
-                <w:bCs/>
-                <w:color w:val="000000"/>
-                <w:lang w:bidi="lo-LA"/>
-              </w:rPr>
-              <w:t>MZ</w:t>
+              <w:t>, MZ</w:t>
             </w:r>
           </w:p>
         </w:tc>
@@ -2699,7 +2783,7 @@
               <w:rPr>
                 <w:rFonts w:ascii="Times New Roman" w:hAnsi="Times New Roman" w:cs="Times New Roman"/>
               </w:rPr>
-              <w:t>Pridėti naujus seansus</w:t>
+              <w:t>Pridėti naujas auditorijas</w:t>
             </w:r>
           </w:p>
         </w:tc>
@@ -2809,7 +2893,7 @@
               <w:rPr>
                 <w:rFonts w:ascii="Times New Roman" w:hAnsi="Times New Roman" w:cs="Times New Roman"/>
               </w:rPr>
-              <w:t>Vartotojas turi būti prisijungęs kaip kino teatro administratorius ir atsidaręs seansų langą.</w:t>
+              <w:t>Vartotojas turi būti prisijungęs kaip kino teatro administratorius ir atsidaręs auditorijų langą.</w:t>
             </w:r>
           </w:p>
         </w:tc>
@@ -3066,15 +3150,6 @@
                 <w:lang w:bidi="lo-LA"/>
               </w:rPr>
             </w:pPr>
-            <w:r>
-              <w:rPr>
-                <w:rFonts w:eastAsia="Times New Roman"/>
-                <w:bCs/>
-                <w:color w:val="000000"/>
-                <w:lang w:bidi="lo-LA"/>
-              </w:rPr>
-              <w:t>Siųsti pranešimą</w:t>
-            </w:r>
           </w:p>
         </w:tc>
       </w:tr>
@@ -3231,7 +3306,25 @@
               <w:rPr>
                 <w:rFonts w:ascii="Times New Roman" w:hAnsi="Times New Roman" w:cs="Times New Roman"/>
               </w:rPr>
-              <w:t>Pridėti norimi seansai.</w:t>
+              <w:t xml:space="preserve">Pridėtos </w:t>
+            </w:r>
+            <w:r>
+              <w:rPr>
+                <w:rFonts w:ascii="Times New Roman" w:hAnsi="Times New Roman" w:cs="Times New Roman"/>
+              </w:rPr>
+              <w:t xml:space="preserve">norimos </w:t>
+            </w:r>
+            <w:r>
+              <w:rPr>
+                <w:rFonts w:ascii="Times New Roman" w:hAnsi="Times New Roman" w:cs="Times New Roman"/>
+              </w:rPr>
+              <w:t>salės</w:t>
+            </w:r>
+            <w:r>
+              <w:rPr>
+                <w:rFonts w:ascii="Times New Roman" w:hAnsi="Times New Roman" w:cs="Times New Roman"/>
+              </w:rPr>
+              <w:t>.</w:t>
             </w:r>
           </w:p>
         </w:tc>
@@ -3239,37 +3332,13 @@
     </w:tbl>
     <w:p>
       <w:pPr>
-        <w:pStyle w:val="ListParagraph"/>
+        <w:pStyle w:val="Sraopastraipa"/>
         <w:ind w:left="1440"/>
       </w:pPr>
     </w:p>
     <w:p>
       <w:pPr>
-        <w:pStyle w:val="ListParagraph"/>
-        <w:ind w:left="1440"/>
-      </w:pPr>
-    </w:p>
-    <w:p>
-      <w:pPr>
-        <w:pStyle w:val="ListParagraph"/>
-        <w:ind w:left="1440"/>
-      </w:pPr>
-    </w:p>
-    <w:p>
-      <w:pPr>
-        <w:pStyle w:val="ListParagraph"/>
-        <w:ind w:left="1440"/>
-      </w:pPr>
-    </w:p>
-    <w:p>
-      <w:pPr>
-        <w:pStyle w:val="ListParagraph"/>
-        <w:ind w:left="1440"/>
-      </w:pPr>
-    </w:p>
-    <w:p>
-      <w:pPr>
-        <w:pStyle w:val="ListParagraph"/>
+        <w:pStyle w:val="Sraopastraipa"/>
         <w:ind w:left="1440"/>
       </w:pPr>
     </w:p>
@@ -3343,25 +3412,40 @@
               <w:rPr>
                 <w:rFonts w:ascii="Times New Roman" w:hAnsi="Times New Roman" w:cs="Times New Roman"/>
               </w:rPr>
-              <w:t>“Peržiūrėti prenumeratorius“</w:t>
-            </w:r>
-            <w:r>
-              <w:rPr>
-                <w:rFonts w:eastAsia="Times New Roman"/>
-                <w:bCs/>
-                <w:color w:val="000000"/>
-                <w:lang w:bidi="lo-LA"/>
-              </w:rPr>
-              <w:t xml:space="preserve">, </w:t>
-            </w:r>
-            <w:r>
-              <w:rPr>
-                <w:rFonts w:eastAsia="Times New Roman"/>
-                <w:bCs/>
-                <w:color w:val="000000"/>
-                <w:lang w:bidi="lo-LA"/>
-              </w:rPr>
-              <w:t>MZ</w:t>
+              <w:t>“</w:t>
+            </w:r>
+            <w:r>
+              <w:rPr>
+                <w:rFonts w:ascii="Times New Roman" w:hAnsi="Times New Roman" w:cs="Times New Roman"/>
+              </w:rPr>
+              <w:t>Redaguoti</w:t>
+            </w:r>
+            <w:r>
+              <w:rPr>
+                <w:rFonts w:ascii="Times New Roman" w:hAnsi="Times New Roman" w:cs="Times New Roman"/>
+              </w:rPr>
+              <w:t xml:space="preserve"> </w:t>
+            </w:r>
+            <w:r>
+              <w:rPr>
+                <w:rFonts w:ascii="Times New Roman" w:hAnsi="Times New Roman" w:cs="Times New Roman"/>
+              </w:rPr>
+              <w:t>salę</w:t>
+            </w:r>
+            <w:r>
+              <w:rPr>
+                <w:rFonts w:ascii="Times New Roman" w:hAnsi="Times New Roman" w:cs="Times New Roman"/>
+              </w:rPr>
+              <w:t>“</w:t>
+            </w:r>
+            <w:r>
+              <w:rPr>
+                <w:rFonts w:eastAsia="Times New Roman"/>
+                <w:bCs/>
+                <w:color w:val="000000"/>
+                <w:lang w:bidi="lo-LA"/>
+              </w:rPr>
+              <w:t>, MZ</w:t>
             </w:r>
           </w:p>
         </w:tc>
@@ -3407,7 +3491,7 @@
               <w:rPr>
                 <w:rFonts w:ascii="Times New Roman" w:hAnsi="Times New Roman" w:cs="Times New Roman"/>
               </w:rPr>
-              <w:t xml:space="preserve">Peržiūrėti vartotojus kurie prenumeruoja kino teatrą </w:t>
+              <w:t>Redaguoti pridėtas sales</w:t>
             </w:r>
           </w:p>
         </w:tc>
@@ -3517,13 +3601,7 @@
               <w:rPr>
                 <w:rFonts w:ascii="Times New Roman" w:hAnsi="Times New Roman" w:cs="Times New Roman"/>
               </w:rPr>
-              <w:t xml:space="preserve">Vartotojas turi būti prisijungęs kaip kino teatro administratorius ir atsidaręs </w:t>
-            </w:r>
-            <w:r>
-              <w:rPr>
-                <w:rFonts w:ascii="Times New Roman" w:hAnsi="Times New Roman" w:cs="Times New Roman"/>
-              </w:rPr>
-              <w:t>prenumeratorių langą.</w:t>
+              <w:t>Vartotojas turi būti prisijungęs kaip kino teatro administratorius ir atsidaręs auditorijų langą.</w:t>
             </w:r>
           </w:p>
         </w:tc>
@@ -3780,15 +3858,6 @@
                 <w:lang w:bidi="lo-LA"/>
               </w:rPr>
             </w:pPr>
-            <w:r>
-              <w:rPr>
-                <w:rFonts w:eastAsia="Times New Roman"/>
-                <w:bCs/>
-                <w:color w:val="000000"/>
-                <w:lang w:bidi="lo-LA"/>
-              </w:rPr>
-              <w:t>Siųsti pranešimą</w:t>
-            </w:r>
           </w:p>
         </w:tc>
       </w:tr>
@@ -3945,7 +4014,7 @@
               <w:rPr>
                 <w:rFonts w:ascii="Times New Roman" w:hAnsi="Times New Roman" w:cs="Times New Roman"/>
               </w:rPr>
-              <w:t>Peržiūrėti prenumeratoriai, sužinomas jų kiekis.</w:t>
+              <w:t>Redaguotos norimos salės.</w:t>
             </w:r>
           </w:p>
         </w:tc>
@@ -3953,7 +4022,61 @@
     </w:tbl>
     <w:p>
       <w:pPr>
-        <w:pStyle w:val="ListParagraph"/>
+        <w:pStyle w:val="Sraopastraipa"/>
+        <w:ind w:left="1440"/>
+      </w:pPr>
+    </w:p>
+    <w:p>
+      <w:pPr>
+        <w:pStyle w:val="Sraopastraipa"/>
+        <w:ind w:left="1440"/>
+      </w:pPr>
+    </w:p>
+    <w:p>
+      <w:pPr>
+        <w:pStyle w:val="Sraopastraipa"/>
+        <w:ind w:left="1440"/>
+      </w:pPr>
+    </w:p>
+    <w:p>
+      <w:pPr>
+        <w:pStyle w:val="Sraopastraipa"/>
+        <w:ind w:left="1440"/>
+      </w:pPr>
+    </w:p>
+    <w:p>
+      <w:pPr>
+        <w:pStyle w:val="Sraopastraipa"/>
+        <w:ind w:left="1440"/>
+      </w:pPr>
+    </w:p>
+    <w:p>
+      <w:pPr>
+        <w:pStyle w:val="Sraopastraipa"/>
+        <w:ind w:left="1440"/>
+      </w:pPr>
+    </w:p>
+    <w:p>
+      <w:pPr>
+        <w:pStyle w:val="Sraopastraipa"/>
+        <w:ind w:left="1440"/>
+      </w:pPr>
+    </w:p>
+    <w:p>
+      <w:pPr>
+        <w:pStyle w:val="Sraopastraipa"/>
+        <w:ind w:left="1440"/>
+      </w:pPr>
+    </w:p>
+    <w:p>
+      <w:pPr>
+        <w:pStyle w:val="Sraopastraipa"/>
+        <w:ind w:left="1440"/>
+      </w:pPr>
+    </w:p>
+    <w:p>
+      <w:pPr>
+        <w:pStyle w:val="Sraopastraipa"/>
         <w:ind w:left="1440"/>
       </w:pPr>
     </w:p>
@@ -4003,16 +4126,26 @@
                 <w:color w:val="000000"/>
                 <w:lang w:bidi="lo-LA"/>
               </w:rPr>
-              <w:t xml:space="preserve">PA </w:t>
-            </w:r>
-            <w:r>
-              <w:rPr>
-                <w:rFonts w:eastAsia="Times New Roman"/>
-                <w:bCs/>
-                <w:color w:val="000000"/>
-                <w:lang w:bidi="lo-LA"/>
-              </w:rPr>
-              <w:t xml:space="preserve">4 </w:t>
+              <w:lastRenderedPageBreak/>
+              <w:t>PA</w:t>
+            </w:r>
+            <w:r>
+              <w:rPr>
+                <w:rFonts w:eastAsia="Times New Roman"/>
+                <w:bCs/>
+                <w:color w:val="000000"/>
+                <w:lang w:bidi="lo-LA"/>
+              </w:rPr>
+              <w:t xml:space="preserve"> 4</w:t>
+            </w:r>
+            <w:r>
+              <w:rPr>
+                <w:rFonts w:eastAsia="Times New Roman"/>
+                <w:bCs/>
+                <w:color w:val="000000"/>
+                <w:lang w:bidi="lo-LA"/>
+              </w:rPr>
+              <w:t xml:space="preserve"> </w:t>
             </w:r>
             <w:r>
               <w:rPr>
@@ -4022,17 +4155,26 @@
             </w:r>
             <w:r>
               <w:rPr>
-                <w:rFonts w:eastAsia="Times New Roman"/>
-                <w:bCs/>
-                <w:color w:val="000000"/>
-                <w:lang w:bidi="lo-LA"/>
-              </w:rPr>
-              <w:t>Siųsti pranešimą</w:t>
-            </w:r>
-            <w:r>
-              <w:rPr>
                 <w:rFonts w:ascii="Times New Roman" w:hAnsi="Times New Roman" w:cs="Times New Roman"/>
               </w:rPr>
+              <w:t>Trinti</w:t>
+            </w:r>
+            <w:r>
+              <w:rPr>
+                <w:rFonts w:ascii="Times New Roman" w:hAnsi="Times New Roman" w:cs="Times New Roman"/>
+              </w:rPr>
+              <w:t xml:space="preserve"> </w:t>
+            </w:r>
+            <w:r>
+              <w:rPr>
+                <w:rFonts w:ascii="Times New Roman" w:hAnsi="Times New Roman" w:cs="Times New Roman"/>
+              </w:rPr>
+              <w:t>salę</w:t>
+            </w:r>
+            <w:r>
+              <w:rPr>
+                <w:rFonts w:ascii="Times New Roman" w:hAnsi="Times New Roman" w:cs="Times New Roman"/>
+              </w:rPr>
               <w:t>“</w:t>
             </w:r>
             <w:r>
@@ -4042,16 +4184,7 @@
                 <w:color w:val="000000"/>
                 <w:lang w:bidi="lo-LA"/>
               </w:rPr>
-              <w:t xml:space="preserve">, </w:t>
-            </w:r>
-            <w:r>
-              <w:rPr>
-                <w:rFonts w:eastAsia="Times New Roman"/>
-                <w:bCs/>
-                <w:color w:val="000000"/>
-                <w:lang w:bidi="lo-LA"/>
-              </w:rPr>
-              <w:t>MZ</w:t>
+              <w:t>, MZ</w:t>
             </w:r>
           </w:p>
         </w:tc>
@@ -4097,7 +4230,13 @@
               <w:rPr>
                 <w:rFonts w:ascii="Times New Roman" w:hAnsi="Times New Roman" w:cs="Times New Roman"/>
               </w:rPr>
-              <w:t>Išsiųsti pranešimą prenumeratoriams</w:t>
+              <w:t>Trinti</w:t>
+            </w:r>
+            <w:r>
+              <w:rPr>
+                <w:rFonts w:ascii="Times New Roman" w:hAnsi="Times New Roman" w:cs="Times New Roman"/>
+              </w:rPr>
+              <w:t xml:space="preserve"> pridėtas sales</w:t>
             </w:r>
           </w:p>
         </w:tc>
@@ -4207,31 +4346,7 @@
               <w:rPr>
                 <w:rFonts w:ascii="Times New Roman" w:hAnsi="Times New Roman" w:cs="Times New Roman"/>
               </w:rPr>
-              <w:t>Vartotojas turi būti prisijungęs kaip kino teatro administratorius ir</w:t>
-            </w:r>
-            <w:r>
-              <w:rPr>
-                <w:rFonts w:ascii="Times New Roman" w:hAnsi="Times New Roman" w:cs="Times New Roman"/>
-              </w:rPr>
-              <w:t xml:space="preserve"> atsidaręs</w:t>
-            </w:r>
-            <w:r>
-              <w:rPr>
-                <w:rFonts w:ascii="Times New Roman" w:hAnsi="Times New Roman" w:cs="Times New Roman"/>
-              </w:rPr>
-              <w:t xml:space="preserve"> </w:t>
-            </w:r>
-            <w:r>
-              <w:rPr>
-                <w:rFonts w:ascii="Times New Roman" w:hAnsi="Times New Roman" w:cs="Times New Roman"/>
-              </w:rPr>
-              <w:t>prenumeratorių langą</w:t>
-            </w:r>
-            <w:r>
-              <w:rPr>
-                <w:rFonts w:ascii="Times New Roman" w:hAnsi="Times New Roman" w:cs="Times New Roman"/>
-              </w:rPr>
-              <w:t>.</w:t>
+              <w:t>Vartotojas turi būti prisijungęs kaip kino teatro administratorius ir atsidaręs auditorijų langą.</w:t>
             </w:r>
           </w:p>
         </w:tc>
@@ -4271,7 +4386,6 @@
                 <w:color w:val="000000"/>
                 <w:lang w:bidi="lo-LA"/>
               </w:rPr>
-              <w:lastRenderedPageBreak/>
               <w:t>Aktorius</w:t>
             </w:r>
           </w:p>
@@ -4489,12 +4603,6 @@
                 <w:lang w:bidi="lo-LA"/>
               </w:rPr>
             </w:pPr>
-            <w:r>
-              <w:rPr>
-                <w:rFonts w:ascii="Times New Roman" w:hAnsi="Times New Roman" w:cs="Times New Roman"/>
-              </w:rPr>
-              <w:t>Peržiūrėti prenumeratorius</w:t>
-            </w:r>
           </w:p>
         </w:tc>
       </w:tr>
@@ -4651,7 +4759,13 @@
               <w:rPr>
                 <w:rFonts w:ascii="Times New Roman" w:hAnsi="Times New Roman" w:cs="Times New Roman"/>
               </w:rPr>
-              <w:t>Prenumeratoriai savo žinučių gaviklyje turi pranešimus.</w:t>
+              <w:t>Ištrintos</w:t>
+            </w:r>
+            <w:r>
+              <w:rPr>
+                <w:rFonts w:ascii="Times New Roman" w:hAnsi="Times New Roman" w:cs="Times New Roman"/>
+              </w:rPr>
+              <w:t xml:space="preserve"> norimos salės.</w:t>
             </w:r>
           </w:p>
         </w:tc>
@@ -4659,7 +4773,2125 @@
     </w:tbl>
     <w:p>
       <w:pPr>
-        <w:pStyle w:val="ListParagraph"/>
+        <w:pStyle w:val="Sraopastraipa"/>
+        <w:ind w:left="1440"/>
+      </w:pPr>
+    </w:p>
+    <w:p>
+      <w:pPr>
+        <w:pStyle w:val="Sraopastraipa"/>
+        <w:ind w:left="1440"/>
+      </w:pPr>
+    </w:p>
+    <w:tbl>
+      <w:tblPr>
+        <w:tblW w:w="9349" w:type="dxa"/>
+        <w:tblInd w:w="279" w:type="dxa"/>
+        <w:tblLook w:val="04A0" w:firstRow="1" w:lastRow="0" w:firstColumn="1" w:lastColumn="0" w:noHBand="0" w:noVBand="1"/>
+      </w:tblPr>
+      <w:tblGrid>
+        <w:gridCol w:w="1559"/>
+        <w:gridCol w:w="1748"/>
+        <w:gridCol w:w="6042"/>
+      </w:tblGrid>
+      <w:tr>
+        <w:trPr>
+          <w:trHeight w:val="300"/>
+        </w:trPr>
+        <w:tc>
+          <w:tcPr>
+            <w:tcW w:w="9349" w:type="dxa"/>
+            <w:gridSpan w:val="3"/>
+            <w:tcBorders>
+              <w:top w:val="single" w:sz="4" w:space="0" w:color="auto"/>
+              <w:left w:val="single" w:sz="4" w:space="0" w:color="auto"/>
+              <w:bottom w:val="single" w:sz="4" w:space="0" w:color="auto"/>
+              <w:right w:val="single" w:sz="4" w:space="0" w:color="auto"/>
+            </w:tcBorders>
+            <w:noWrap/>
+            <w:vAlign w:val="bottom"/>
+            <w:hideMark/>
+          </w:tcPr>
+          <w:p>
+            <w:pPr>
+              <w:spacing w:after="0" w:line="240" w:lineRule="auto"/>
+              <w:rPr>
+                <w:rFonts w:eastAsia="Times New Roman"/>
+                <w:bCs/>
+                <w:color w:val="000000"/>
+                <w:lang w:bidi="lo-LA"/>
+              </w:rPr>
+            </w:pPr>
+            <w:r>
+              <w:rPr>
+                <w:rFonts w:eastAsia="Times New Roman"/>
+                <w:bCs/>
+                <w:color w:val="000000"/>
+                <w:lang w:bidi="lo-LA"/>
+              </w:rPr>
+              <w:t>PA</w:t>
+            </w:r>
+            <w:r>
+              <w:rPr>
+                <w:rFonts w:eastAsia="Times New Roman"/>
+                <w:bCs/>
+                <w:color w:val="000000"/>
+                <w:lang w:bidi="lo-LA"/>
+              </w:rPr>
+              <w:t xml:space="preserve"> 5</w:t>
+            </w:r>
+            <w:r>
+              <w:rPr>
+                <w:rFonts w:eastAsia="Times New Roman"/>
+                <w:bCs/>
+                <w:color w:val="000000"/>
+                <w:lang w:bidi="lo-LA"/>
+              </w:rPr>
+              <w:t xml:space="preserve"> </w:t>
+            </w:r>
+            <w:r>
+              <w:rPr>
+                <w:rFonts w:ascii="Times New Roman" w:hAnsi="Times New Roman" w:cs="Times New Roman"/>
+              </w:rPr>
+              <w:t>“</w:t>
+            </w:r>
+            <w:r>
+              <w:rPr>
+                <w:rFonts w:ascii="Times New Roman" w:hAnsi="Times New Roman" w:cs="Times New Roman"/>
+              </w:rPr>
+              <w:t>Kurti seansus</w:t>
+            </w:r>
+            <w:r>
+              <w:rPr>
+                <w:rFonts w:ascii="Times New Roman" w:hAnsi="Times New Roman" w:cs="Times New Roman"/>
+              </w:rPr>
+              <w:t>“</w:t>
+            </w:r>
+            <w:r>
+              <w:rPr>
+                <w:rFonts w:eastAsia="Times New Roman"/>
+                <w:bCs/>
+                <w:color w:val="000000"/>
+                <w:lang w:bidi="lo-LA"/>
+              </w:rPr>
+              <w:t xml:space="preserve">, </w:t>
+            </w:r>
+            <w:r>
+              <w:rPr>
+                <w:rFonts w:eastAsia="Times New Roman"/>
+                <w:bCs/>
+                <w:color w:val="000000"/>
+                <w:lang w:bidi="lo-LA"/>
+              </w:rPr>
+              <w:t>MZ</w:t>
+            </w:r>
+          </w:p>
+        </w:tc>
+      </w:tr>
+      <w:tr>
+        <w:trPr>
+          <w:trHeight w:val="300"/>
+        </w:trPr>
+        <w:tc>
+          <w:tcPr>
+            <w:tcW w:w="9349" w:type="dxa"/>
+            <w:gridSpan w:val="3"/>
+            <w:tcBorders>
+              <w:top w:val="single" w:sz="4" w:space="0" w:color="auto"/>
+              <w:left w:val="single" w:sz="4" w:space="0" w:color="auto"/>
+              <w:bottom w:val="single" w:sz="4" w:space="0" w:color="auto"/>
+              <w:right w:val="single" w:sz="4" w:space="0" w:color="auto"/>
+            </w:tcBorders>
+            <w:noWrap/>
+            <w:vAlign w:val="bottom"/>
+            <w:hideMark/>
+          </w:tcPr>
+          <w:p>
+            <w:pPr>
+              <w:spacing w:after="0" w:line="240" w:lineRule="auto"/>
+              <w:rPr>
+                <w:rFonts w:eastAsia="Times New Roman"/>
+                <w:bCs/>
+                <w:color w:val="000000"/>
+                <w:lang w:bidi="lo-LA"/>
+              </w:rPr>
+            </w:pPr>
+            <w:r>
+              <w:rPr>
+                <w:rFonts w:eastAsia="Times New Roman"/>
+                <w:bCs/>
+                <w:color w:val="000000"/>
+                <w:lang w:bidi="lo-LA"/>
+              </w:rPr>
+              <w:t xml:space="preserve">Tikslas. </w:t>
+            </w:r>
+            <w:r>
+              <w:rPr>
+                <w:rFonts w:ascii="Times New Roman" w:hAnsi="Times New Roman" w:cs="Times New Roman"/>
+              </w:rPr>
+              <w:t>Pridėti naujus seansus</w:t>
+            </w:r>
+          </w:p>
+        </w:tc>
+      </w:tr>
+      <w:tr>
+        <w:trPr>
+          <w:trHeight w:val="300"/>
+        </w:trPr>
+        <w:tc>
+          <w:tcPr>
+            <w:tcW w:w="9349" w:type="dxa"/>
+            <w:gridSpan w:val="3"/>
+            <w:tcBorders>
+              <w:top w:val="single" w:sz="4" w:space="0" w:color="auto"/>
+              <w:left w:val="single" w:sz="4" w:space="0" w:color="auto"/>
+              <w:bottom w:val="single" w:sz="4" w:space="0" w:color="auto"/>
+              <w:right w:val="single" w:sz="4" w:space="0" w:color="auto"/>
+            </w:tcBorders>
+            <w:noWrap/>
+            <w:vAlign w:val="bottom"/>
+            <w:hideMark/>
+          </w:tcPr>
+          <w:p>
+            <w:pPr>
+              <w:spacing w:after="0" w:line="240" w:lineRule="auto"/>
+              <w:rPr>
+                <w:rFonts w:eastAsia="Times New Roman"/>
+                <w:bCs/>
+                <w:color w:val="000000"/>
+                <w:lang w:bidi="lo-LA"/>
+              </w:rPr>
+            </w:pPr>
+            <w:r>
+              <w:rPr>
+                <w:rFonts w:eastAsia="Times New Roman"/>
+                <w:bCs/>
+                <w:color w:val="000000"/>
+                <w:lang w:bidi="lo-LA"/>
+              </w:rPr>
+              <w:t xml:space="preserve">Aprašymas. </w:t>
+            </w:r>
+          </w:p>
+        </w:tc>
+      </w:tr>
+      <w:tr>
+        <w:trPr>
+          <w:trHeight w:val="300"/>
+        </w:trPr>
+        <w:tc>
+          <w:tcPr>
+            <w:tcW w:w="3307" w:type="dxa"/>
+            <w:gridSpan w:val="2"/>
+            <w:tcBorders>
+              <w:top w:val="single" w:sz="4" w:space="0" w:color="auto"/>
+              <w:left w:val="single" w:sz="4" w:space="0" w:color="auto"/>
+              <w:bottom w:val="single" w:sz="4" w:space="0" w:color="auto"/>
+              <w:right w:val="single" w:sz="4" w:space="0" w:color="auto"/>
+            </w:tcBorders>
+            <w:noWrap/>
+            <w:vAlign w:val="bottom"/>
+            <w:hideMark/>
+          </w:tcPr>
+          <w:p>
+            <w:pPr>
+              <w:spacing w:after="0" w:line="240" w:lineRule="auto"/>
+              <w:rPr>
+                <w:rFonts w:eastAsia="Times New Roman"/>
+                <w:bCs/>
+                <w:color w:val="000000"/>
+                <w:lang w:bidi="lo-LA"/>
+              </w:rPr>
+            </w:pPr>
+            <w:r>
+              <w:rPr>
+                <w:rFonts w:eastAsia="Times New Roman"/>
+                <w:bCs/>
+                <w:color w:val="000000"/>
+                <w:lang w:bidi="lo-LA"/>
+              </w:rPr>
+              <w:t>Prieš sąlyga</w:t>
+            </w:r>
+          </w:p>
+        </w:tc>
+        <w:tc>
+          <w:tcPr>
+            <w:tcW w:w="6042" w:type="dxa"/>
+            <w:tcBorders>
+              <w:top w:val="single" w:sz="4" w:space="0" w:color="auto"/>
+              <w:left w:val="nil"/>
+              <w:bottom w:val="single" w:sz="4" w:space="0" w:color="auto"/>
+              <w:right w:val="single" w:sz="4" w:space="0" w:color="auto"/>
+            </w:tcBorders>
+            <w:noWrap/>
+            <w:vAlign w:val="bottom"/>
+          </w:tcPr>
+          <w:p>
+            <w:pPr>
+              <w:spacing w:after="0" w:line="240" w:lineRule="auto"/>
+              <w:rPr>
+                <w:rFonts w:eastAsia="Times New Roman"/>
+                <w:bCs/>
+                <w:color w:val="000000"/>
+                <w:lang w:bidi="lo-LA"/>
+              </w:rPr>
+            </w:pPr>
+            <w:r>
+              <w:rPr>
+                <w:rFonts w:ascii="Times New Roman" w:hAnsi="Times New Roman" w:cs="Times New Roman"/>
+              </w:rPr>
+              <w:t>Vartotojas turi būti prisijungęs kaip kino teatro administratorius ir atsidaręs seansų langą.</w:t>
+            </w:r>
+          </w:p>
+        </w:tc>
+      </w:tr>
+      <w:tr>
+        <w:trPr>
+          <w:trHeight w:val="300"/>
+        </w:trPr>
+        <w:tc>
+          <w:tcPr>
+            <w:tcW w:w="3307" w:type="dxa"/>
+            <w:gridSpan w:val="2"/>
+            <w:tcBorders>
+              <w:top w:val="single" w:sz="4" w:space="0" w:color="auto"/>
+              <w:left w:val="single" w:sz="4" w:space="0" w:color="auto"/>
+              <w:bottom w:val="single" w:sz="4" w:space="0" w:color="auto"/>
+              <w:right w:val="single" w:sz="4" w:space="0" w:color="auto"/>
+            </w:tcBorders>
+            <w:noWrap/>
+            <w:vAlign w:val="bottom"/>
+            <w:hideMark/>
+          </w:tcPr>
+          <w:p>
+            <w:pPr>
+              <w:spacing w:after="0" w:line="240" w:lineRule="auto"/>
+              <w:rPr>
+                <w:rFonts w:eastAsia="Times New Roman"/>
+                <w:bCs/>
+                <w:color w:val="000000"/>
+                <w:lang w:bidi="lo-LA"/>
+              </w:rPr>
+            </w:pPr>
+            <w:r>
+              <w:rPr>
+                <w:rFonts w:eastAsia="Times New Roman"/>
+                <w:bCs/>
+                <w:color w:val="000000"/>
+                <w:lang w:bidi="lo-LA"/>
+              </w:rPr>
+              <w:t>Aktorius</w:t>
+            </w:r>
+          </w:p>
+        </w:tc>
+        <w:tc>
+          <w:tcPr>
+            <w:tcW w:w="6042" w:type="dxa"/>
+            <w:tcBorders>
+              <w:top w:val="single" w:sz="4" w:space="0" w:color="auto"/>
+              <w:left w:val="nil"/>
+              <w:bottom w:val="single" w:sz="4" w:space="0" w:color="auto"/>
+              <w:right w:val="single" w:sz="4" w:space="0" w:color="auto"/>
+            </w:tcBorders>
+            <w:noWrap/>
+            <w:vAlign w:val="bottom"/>
+          </w:tcPr>
+          <w:p>
+            <w:pPr>
+              <w:spacing w:after="0" w:line="240" w:lineRule="auto"/>
+              <w:rPr>
+                <w:rFonts w:eastAsia="Times New Roman"/>
+                <w:bCs/>
+                <w:color w:val="000000"/>
+                <w:lang w:bidi="lo-LA"/>
+              </w:rPr>
+            </w:pPr>
+            <w:r>
+              <w:rPr>
+                <w:rFonts w:ascii="Times New Roman" w:hAnsi="Times New Roman" w:cs="Times New Roman"/>
+              </w:rPr>
+              <w:t>Kino teatro administratorius</w:t>
+            </w:r>
+          </w:p>
+        </w:tc>
+      </w:tr>
+      <w:tr>
+        <w:trPr>
+          <w:trHeight w:val="283"/>
+        </w:trPr>
+        <w:tc>
+          <w:tcPr>
+            <w:tcW w:w="1559" w:type="dxa"/>
+            <w:vMerge w:val="restart"/>
+            <w:tcBorders>
+              <w:top w:val="nil"/>
+              <w:left w:val="single" w:sz="4" w:space="0" w:color="auto"/>
+              <w:bottom w:val="single" w:sz="4" w:space="0" w:color="auto"/>
+              <w:right w:val="single" w:sz="4" w:space="0" w:color="auto"/>
+            </w:tcBorders>
+            <w:vAlign w:val="center"/>
+            <w:hideMark/>
+          </w:tcPr>
+          <w:p>
+            <w:pPr>
+              <w:spacing w:after="0" w:line="240" w:lineRule="auto"/>
+              <w:rPr>
+                <w:rFonts w:eastAsia="Times New Roman"/>
+                <w:bCs/>
+                <w:color w:val="000000"/>
+                <w:lang w:bidi="lo-LA"/>
+              </w:rPr>
+            </w:pPr>
+            <w:r>
+              <w:rPr>
+                <w:rFonts w:eastAsia="Times New Roman"/>
+                <w:bCs/>
+                <w:color w:val="000000"/>
+                <w:lang w:bidi="lo-LA"/>
+              </w:rPr>
+              <w:t>Susiję panaudojimo atvejai</w:t>
+            </w:r>
+          </w:p>
+        </w:tc>
+        <w:tc>
+          <w:tcPr>
+            <w:tcW w:w="1748" w:type="dxa"/>
+            <w:tcBorders>
+              <w:top w:val="nil"/>
+              <w:left w:val="nil"/>
+              <w:bottom w:val="single" w:sz="4" w:space="0" w:color="auto"/>
+              <w:right w:val="single" w:sz="4" w:space="0" w:color="auto"/>
+            </w:tcBorders>
+            <w:noWrap/>
+            <w:vAlign w:val="bottom"/>
+            <w:hideMark/>
+          </w:tcPr>
+          <w:p>
+            <w:pPr>
+              <w:spacing w:after="0" w:line="240" w:lineRule="auto"/>
+              <w:rPr>
+                <w:rFonts w:eastAsia="Times New Roman"/>
+                <w:bCs/>
+                <w:color w:val="000000"/>
+                <w:lang w:bidi="lo-LA"/>
+              </w:rPr>
+            </w:pPr>
+            <w:r>
+              <w:rPr>
+                <w:rFonts w:eastAsia="Times New Roman"/>
+                <w:bCs/>
+                <w:color w:val="000000"/>
+                <w:lang w:bidi="lo-LA"/>
+              </w:rPr>
+              <w:t>Išplečiantys PA</w:t>
+            </w:r>
+          </w:p>
+        </w:tc>
+        <w:tc>
+          <w:tcPr>
+            <w:tcW w:w="6042" w:type="dxa"/>
+            <w:tcBorders>
+              <w:top w:val="single" w:sz="4" w:space="0" w:color="auto"/>
+              <w:left w:val="nil"/>
+              <w:bottom w:val="single" w:sz="4" w:space="0" w:color="auto"/>
+              <w:right w:val="single" w:sz="4" w:space="0" w:color="auto"/>
+            </w:tcBorders>
+            <w:noWrap/>
+            <w:vAlign w:val="bottom"/>
+          </w:tcPr>
+          <w:p>
+            <w:pPr>
+              <w:spacing w:after="0" w:line="240" w:lineRule="auto"/>
+              <w:rPr>
+                <w:rFonts w:eastAsia="Times New Roman"/>
+                <w:bCs/>
+                <w:color w:val="000000"/>
+                <w:lang w:bidi="lo-LA"/>
+              </w:rPr>
+            </w:pPr>
+          </w:p>
+        </w:tc>
+      </w:tr>
+      <w:tr>
+        <w:trPr>
+          <w:trHeight w:val="283"/>
+        </w:trPr>
+        <w:tc>
+          <w:tcPr>
+            <w:tcW w:w="0" w:type="auto"/>
+            <w:vMerge/>
+            <w:tcBorders>
+              <w:top w:val="nil"/>
+              <w:left w:val="single" w:sz="4" w:space="0" w:color="auto"/>
+              <w:bottom w:val="single" w:sz="4" w:space="0" w:color="auto"/>
+              <w:right w:val="single" w:sz="4" w:space="0" w:color="auto"/>
+            </w:tcBorders>
+            <w:vAlign w:val="center"/>
+            <w:hideMark/>
+          </w:tcPr>
+          <w:p>
+            <w:pPr>
+              <w:spacing w:after="0"/>
+              <w:rPr>
+                <w:rFonts w:eastAsia="Times New Roman"/>
+                <w:bCs/>
+                <w:color w:val="000000"/>
+                <w:lang w:bidi="lo-LA"/>
+              </w:rPr>
+            </w:pPr>
+          </w:p>
+        </w:tc>
+        <w:tc>
+          <w:tcPr>
+            <w:tcW w:w="1748" w:type="dxa"/>
+            <w:tcBorders>
+              <w:top w:val="nil"/>
+              <w:left w:val="nil"/>
+              <w:bottom w:val="single" w:sz="4" w:space="0" w:color="auto"/>
+              <w:right w:val="single" w:sz="4" w:space="0" w:color="auto"/>
+            </w:tcBorders>
+            <w:noWrap/>
+            <w:vAlign w:val="bottom"/>
+            <w:hideMark/>
+          </w:tcPr>
+          <w:p>
+            <w:pPr>
+              <w:spacing w:after="0" w:line="240" w:lineRule="auto"/>
+              <w:rPr>
+                <w:rFonts w:eastAsia="Times New Roman"/>
+                <w:bCs/>
+                <w:color w:val="000000"/>
+                <w:lang w:bidi="lo-LA"/>
+              </w:rPr>
+            </w:pPr>
+            <w:r>
+              <w:rPr>
+                <w:rFonts w:eastAsia="Times New Roman"/>
+                <w:bCs/>
+                <w:color w:val="000000"/>
+                <w:lang w:bidi="lo-LA"/>
+              </w:rPr>
+              <w:t>Apimami PA</w:t>
+            </w:r>
+          </w:p>
+        </w:tc>
+        <w:tc>
+          <w:tcPr>
+            <w:tcW w:w="6042" w:type="dxa"/>
+            <w:tcBorders>
+              <w:top w:val="single" w:sz="4" w:space="0" w:color="auto"/>
+              <w:left w:val="nil"/>
+              <w:bottom w:val="single" w:sz="4" w:space="0" w:color="auto"/>
+              <w:right w:val="single" w:sz="4" w:space="0" w:color="auto"/>
+            </w:tcBorders>
+            <w:noWrap/>
+            <w:vAlign w:val="bottom"/>
+          </w:tcPr>
+          <w:p>
+            <w:pPr>
+              <w:spacing w:after="0" w:line="240" w:lineRule="auto"/>
+              <w:rPr>
+                <w:rFonts w:eastAsia="Times New Roman"/>
+                <w:bCs/>
+                <w:color w:val="000000"/>
+                <w:lang w:bidi="lo-LA"/>
+              </w:rPr>
+            </w:pPr>
+            <w:r>
+              <w:rPr>
+                <w:rFonts w:eastAsia="Times New Roman"/>
+                <w:bCs/>
+                <w:color w:val="000000"/>
+                <w:lang w:bidi="lo-LA"/>
+              </w:rPr>
+              <w:t>Siųsti pranešimą</w:t>
+            </w:r>
+          </w:p>
+        </w:tc>
+      </w:tr>
+      <w:tr>
+        <w:trPr>
+          <w:trHeight w:val="283"/>
+        </w:trPr>
+        <w:tc>
+          <w:tcPr>
+            <w:tcW w:w="0" w:type="auto"/>
+            <w:vMerge/>
+            <w:tcBorders>
+              <w:top w:val="nil"/>
+              <w:left w:val="single" w:sz="4" w:space="0" w:color="auto"/>
+              <w:bottom w:val="single" w:sz="4" w:space="0" w:color="auto"/>
+              <w:right w:val="single" w:sz="4" w:space="0" w:color="auto"/>
+            </w:tcBorders>
+            <w:vAlign w:val="center"/>
+            <w:hideMark/>
+          </w:tcPr>
+          <w:p>
+            <w:pPr>
+              <w:spacing w:after="0"/>
+              <w:rPr>
+                <w:rFonts w:eastAsia="Times New Roman"/>
+                <w:bCs/>
+                <w:color w:val="000000"/>
+                <w:lang w:bidi="lo-LA"/>
+              </w:rPr>
+            </w:pPr>
+          </w:p>
+        </w:tc>
+        <w:tc>
+          <w:tcPr>
+            <w:tcW w:w="1748" w:type="dxa"/>
+            <w:tcBorders>
+              <w:top w:val="nil"/>
+              <w:left w:val="nil"/>
+              <w:bottom w:val="single" w:sz="4" w:space="0" w:color="auto"/>
+              <w:right w:val="single" w:sz="4" w:space="0" w:color="auto"/>
+            </w:tcBorders>
+            <w:noWrap/>
+            <w:vAlign w:val="bottom"/>
+            <w:hideMark/>
+          </w:tcPr>
+          <w:p>
+            <w:pPr>
+              <w:spacing w:after="0" w:line="240" w:lineRule="auto"/>
+              <w:rPr>
+                <w:rFonts w:eastAsia="Times New Roman"/>
+                <w:bCs/>
+                <w:color w:val="000000"/>
+                <w:lang w:bidi="lo-LA"/>
+              </w:rPr>
+            </w:pPr>
+            <w:r>
+              <w:rPr>
+                <w:rFonts w:eastAsia="Times New Roman"/>
+                <w:bCs/>
+                <w:color w:val="000000"/>
+                <w:lang w:bidi="lo-LA"/>
+              </w:rPr>
+              <w:t>Specializuoja PA</w:t>
+            </w:r>
+          </w:p>
+        </w:tc>
+        <w:tc>
+          <w:tcPr>
+            <w:tcW w:w="6042" w:type="dxa"/>
+            <w:tcBorders>
+              <w:top w:val="single" w:sz="4" w:space="0" w:color="auto"/>
+              <w:left w:val="nil"/>
+              <w:bottom w:val="single" w:sz="4" w:space="0" w:color="auto"/>
+              <w:right w:val="single" w:sz="4" w:space="0" w:color="auto"/>
+            </w:tcBorders>
+            <w:noWrap/>
+            <w:vAlign w:val="bottom"/>
+          </w:tcPr>
+          <w:p>
+            <w:pPr>
+              <w:spacing w:after="0" w:line="240" w:lineRule="auto"/>
+              <w:rPr>
+                <w:rFonts w:eastAsia="Times New Roman"/>
+                <w:bCs/>
+                <w:color w:val="000000"/>
+                <w:lang w:bidi="lo-LA"/>
+              </w:rPr>
+            </w:pPr>
+          </w:p>
+        </w:tc>
+      </w:tr>
+      <w:tr>
+        <w:trPr>
+          <w:trHeight w:val="300"/>
+        </w:trPr>
+        <w:tc>
+          <w:tcPr>
+            <w:tcW w:w="3307" w:type="dxa"/>
+            <w:gridSpan w:val="2"/>
+            <w:tcBorders>
+              <w:top w:val="single" w:sz="4" w:space="0" w:color="auto"/>
+              <w:left w:val="single" w:sz="4" w:space="0" w:color="auto"/>
+              <w:bottom w:val="single" w:sz="4" w:space="0" w:color="auto"/>
+              <w:right w:val="single" w:sz="4" w:space="0" w:color="auto"/>
+            </w:tcBorders>
+            <w:noWrap/>
+            <w:vAlign w:val="bottom"/>
+            <w:hideMark/>
+          </w:tcPr>
+          <w:p>
+            <w:pPr>
+              <w:spacing w:after="0" w:line="240" w:lineRule="auto"/>
+              <w:rPr>
+                <w:rFonts w:eastAsia="Times New Roman"/>
+                <w:bCs/>
+                <w:color w:val="000000"/>
+                <w:lang w:bidi="lo-LA"/>
+              </w:rPr>
+            </w:pPr>
+            <w:r>
+              <w:rPr>
+                <w:rFonts w:eastAsia="Times New Roman"/>
+                <w:bCs/>
+                <w:color w:val="000000"/>
+                <w:lang w:bidi="lo-LA"/>
+              </w:rPr>
+              <w:t>Po sąlyga</w:t>
+            </w:r>
+          </w:p>
+        </w:tc>
+        <w:tc>
+          <w:tcPr>
+            <w:tcW w:w="6042" w:type="dxa"/>
+            <w:tcBorders>
+              <w:top w:val="single" w:sz="4" w:space="0" w:color="auto"/>
+              <w:left w:val="nil"/>
+              <w:bottom w:val="single" w:sz="4" w:space="0" w:color="auto"/>
+              <w:right w:val="single" w:sz="4" w:space="0" w:color="auto"/>
+            </w:tcBorders>
+            <w:noWrap/>
+            <w:vAlign w:val="bottom"/>
+          </w:tcPr>
+          <w:p>
+            <w:pPr>
+              <w:spacing w:after="0" w:line="240" w:lineRule="auto"/>
+              <w:rPr>
+                <w:rFonts w:eastAsia="Times New Roman"/>
+                <w:bCs/>
+                <w:color w:val="000000"/>
+                <w:lang w:bidi="lo-LA"/>
+              </w:rPr>
+            </w:pPr>
+            <w:r>
+              <w:rPr>
+                <w:rFonts w:ascii="Times New Roman" w:hAnsi="Times New Roman" w:cs="Times New Roman"/>
+              </w:rPr>
+              <w:t>Pridėti norimi seansai.</w:t>
+            </w:r>
+          </w:p>
+        </w:tc>
+      </w:tr>
+    </w:tbl>
+    <w:p>
+      <w:pPr>
+        <w:pStyle w:val="Sraopastraipa"/>
+        <w:ind w:left="1440"/>
+      </w:pPr>
+    </w:p>
+    <w:p>
+      <w:pPr>
+        <w:pStyle w:val="Sraopastraipa"/>
+        <w:ind w:left="1440"/>
+      </w:pPr>
+    </w:p>
+    <w:p>
+      <w:pPr>
+        <w:pStyle w:val="Sraopastraipa"/>
+        <w:ind w:left="1440"/>
+      </w:pPr>
+    </w:p>
+    <w:p>
+      <w:pPr>
+        <w:pStyle w:val="Sraopastraipa"/>
+        <w:ind w:left="1440"/>
+      </w:pPr>
+    </w:p>
+    <w:p>
+      <w:pPr>
+        <w:pStyle w:val="Sraopastraipa"/>
+        <w:ind w:left="1440"/>
+      </w:pPr>
+    </w:p>
+    <w:p>
+      <w:pPr>
+        <w:pStyle w:val="Sraopastraipa"/>
+        <w:ind w:left="1440"/>
+      </w:pPr>
+    </w:p>
+    <w:tbl>
+      <w:tblPr>
+        <w:tblW w:w="9349" w:type="dxa"/>
+        <w:tblInd w:w="279" w:type="dxa"/>
+        <w:tblLook w:val="04A0" w:firstRow="1" w:lastRow="0" w:firstColumn="1" w:lastColumn="0" w:noHBand="0" w:noVBand="1"/>
+      </w:tblPr>
+      <w:tblGrid>
+        <w:gridCol w:w="1559"/>
+        <w:gridCol w:w="1748"/>
+        <w:gridCol w:w="6042"/>
+      </w:tblGrid>
+      <w:tr>
+        <w:trPr>
+          <w:trHeight w:val="300"/>
+        </w:trPr>
+        <w:tc>
+          <w:tcPr>
+            <w:tcW w:w="9349" w:type="dxa"/>
+            <w:gridSpan w:val="3"/>
+            <w:tcBorders>
+              <w:top w:val="single" w:sz="4" w:space="0" w:color="auto"/>
+              <w:left w:val="single" w:sz="4" w:space="0" w:color="auto"/>
+              <w:bottom w:val="single" w:sz="4" w:space="0" w:color="auto"/>
+              <w:right w:val="single" w:sz="4" w:space="0" w:color="auto"/>
+            </w:tcBorders>
+            <w:noWrap/>
+            <w:vAlign w:val="bottom"/>
+            <w:hideMark/>
+          </w:tcPr>
+          <w:p>
+            <w:pPr>
+              <w:spacing w:after="0" w:line="240" w:lineRule="auto"/>
+              <w:rPr>
+                <w:rFonts w:eastAsia="Times New Roman"/>
+                <w:bCs/>
+                <w:color w:val="000000"/>
+                <w:lang w:bidi="lo-LA"/>
+              </w:rPr>
+            </w:pPr>
+            <w:r>
+              <w:rPr>
+                <w:rFonts w:eastAsia="Times New Roman"/>
+                <w:bCs/>
+                <w:color w:val="000000"/>
+                <w:lang w:bidi="lo-LA"/>
+              </w:rPr>
+              <w:t>PA</w:t>
+            </w:r>
+            <w:r>
+              <w:rPr>
+                <w:rFonts w:eastAsia="Times New Roman"/>
+                <w:bCs/>
+                <w:color w:val="000000"/>
+                <w:lang w:bidi="lo-LA"/>
+              </w:rPr>
+              <w:t xml:space="preserve"> 6</w:t>
+            </w:r>
+            <w:r>
+              <w:rPr>
+                <w:rFonts w:eastAsia="Times New Roman"/>
+                <w:bCs/>
+                <w:color w:val="000000"/>
+                <w:lang w:bidi="lo-LA"/>
+              </w:rPr>
+              <w:t xml:space="preserve"> </w:t>
+            </w:r>
+            <w:r>
+              <w:rPr>
+                <w:rFonts w:ascii="Times New Roman" w:hAnsi="Times New Roman" w:cs="Times New Roman"/>
+              </w:rPr>
+              <w:t>“Peržiūrėti prenumeratorius“</w:t>
+            </w:r>
+            <w:r>
+              <w:rPr>
+                <w:rFonts w:eastAsia="Times New Roman"/>
+                <w:bCs/>
+                <w:color w:val="000000"/>
+                <w:lang w:bidi="lo-LA"/>
+              </w:rPr>
+              <w:t xml:space="preserve">, </w:t>
+            </w:r>
+            <w:r>
+              <w:rPr>
+                <w:rFonts w:eastAsia="Times New Roman"/>
+                <w:bCs/>
+                <w:color w:val="000000"/>
+                <w:lang w:bidi="lo-LA"/>
+              </w:rPr>
+              <w:t>MZ</w:t>
+            </w:r>
+          </w:p>
+        </w:tc>
+      </w:tr>
+      <w:tr>
+        <w:trPr>
+          <w:trHeight w:val="300"/>
+        </w:trPr>
+        <w:tc>
+          <w:tcPr>
+            <w:tcW w:w="9349" w:type="dxa"/>
+            <w:gridSpan w:val="3"/>
+            <w:tcBorders>
+              <w:top w:val="single" w:sz="4" w:space="0" w:color="auto"/>
+              <w:left w:val="single" w:sz="4" w:space="0" w:color="auto"/>
+              <w:bottom w:val="single" w:sz="4" w:space="0" w:color="auto"/>
+              <w:right w:val="single" w:sz="4" w:space="0" w:color="auto"/>
+            </w:tcBorders>
+            <w:noWrap/>
+            <w:vAlign w:val="bottom"/>
+            <w:hideMark/>
+          </w:tcPr>
+          <w:p>
+            <w:pPr>
+              <w:spacing w:after="0" w:line="240" w:lineRule="auto"/>
+              <w:rPr>
+                <w:rFonts w:eastAsia="Times New Roman"/>
+                <w:bCs/>
+                <w:color w:val="000000"/>
+                <w:lang w:bidi="lo-LA"/>
+              </w:rPr>
+            </w:pPr>
+            <w:r>
+              <w:rPr>
+                <w:rFonts w:eastAsia="Times New Roman"/>
+                <w:bCs/>
+                <w:color w:val="000000"/>
+                <w:lang w:bidi="lo-LA"/>
+              </w:rPr>
+              <w:t xml:space="preserve">Tikslas. </w:t>
+            </w:r>
+            <w:r>
+              <w:rPr>
+                <w:rFonts w:ascii="Times New Roman" w:hAnsi="Times New Roman" w:cs="Times New Roman"/>
+              </w:rPr>
+              <w:t xml:space="preserve">Peržiūrėti vartotojus kurie prenumeruoja kino teatrą </w:t>
+            </w:r>
+          </w:p>
+        </w:tc>
+      </w:tr>
+      <w:tr>
+        <w:trPr>
+          <w:trHeight w:val="300"/>
+        </w:trPr>
+        <w:tc>
+          <w:tcPr>
+            <w:tcW w:w="9349" w:type="dxa"/>
+            <w:gridSpan w:val="3"/>
+            <w:tcBorders>
+              <w:top w:val="single" w:sz="4" w:space="0" w:color="auto"/>
+              <w:left w:val="single" w:sz="4" w:space="0" w:color="auto"/>
+              <w:bottom w:val="single" w:sz="4" w:space="0" w:color="auto"/>
+              <w:right w:val="single" w:sz="4" w:space="0" w:color="auto"/>
+            </w:tcBorders>
+            <w:noWrap/>
+            <w:vAlign w:val="bottom"/>
+            <w:hideMark/>
+          </w:tcPr>
+          <w:p>
+            <w:pPr>
+              <w:spacing w:after="0" w:line="240" w:lineRule="auto"/>
+              <w:rPr>
+                <w:rFonts w:eastAsia="Times New Roman"/>
+                <w:bCs/>
+                <w:color w:val="000000"/>
+                <w:lang w:bidi="lo-LA"/>
+              </w:rPr>
+            </w:pPr>
+            <w:r>
+              <w:rPr>
+                <w:rFonts w:eastAsia="Times New Roman"/>
+                <w:bCs/>
+                <w:color w:val="000000"/>
+                <w:lang w:bidi="lo-LA"/>
+              </w:rPr>
+              <w:t xml:space="preserve">Aprašymas. </w:t>
+            </w:r>
+          </w:p>
+        </w:tc>
+      </w:tr>
+      <w:tr>
+        <w:trPr>
+          <w:trHeight w:val="300"/>
+        </w:trPr>
+        <w:tc>
+          <w:tcPr>
+            <w:tcW w:w="3307" w:type="dxa"/>
+            <w:gridSpan w:val="2"/>
+            <w:tcBorders>
+              <w:top w:val="single" w:sz="4" w:space="0" w:color="auto"/>
+              <w:left w:val="single" w:sz="4" w:space="0" w:color="auto"/>
+              <w:bottom w:val="single" w:sz="4" w:space="0" w:color="auto"/>
+              <w:right w:val="single" w:sz="4" w:space="0" w:color="auto"/>
+            </w:tcBorders>
+            <w:noWrap/>
+            <w:vAlign w:val="bottom"/>
+            <w:hideMark/>
+          </w:tcPr>
+          <w:p>
+            <w:pPr>
+              <w:spacing w:after="0" w:line="240" w:lineRule="auto"/>
+              <w:rPr>
+                <w:rFonts w:eastAsia="Times New Roman"/>
+                <w:bCs/>
+                <w:color w:val="000000"/>
+                <w:lang w:bidi="lo-LA"/>
+              </w:rPr>
+            </w:pPr>
+            <w:r>
+              <w:rPr>
+                <w:rFonts w:eastAsia="Times New Roman"/>
+                <w:bCs/>
+                <w:color w:val="000000"/>
+                <w:lang w:bidi="lo-LA"/>
+              </w:rPr>
+              <w:t>Prieš sąlyga</w:t>
+            </w:r>
+          </w:p>
+        </w:tc>
+        <w:tc>
+          <w:tcPr>
+            <w:tcW w:w="6042" w:type="dxa"/>
+            <w:tcBorders>
+              <w:top w:val="single" w:sz="4" w:space="0" w:color="auto"/>
+              <w:left w:val="nil"/>
+              <w:bottom w:val="single" w:sz="4" w:space="0" w:color="auto"/>
+              <w:right w:val="single" w:sz="4" w:space="0" w:color="auto"/>
+            </w:tcBorders>
+            <w:noWrap/>
+            <w:vAlign w:val="bottom"/>
+          </w:tcPr>
+          <w:p>
+            <w:pPr>
+              <w:spacing w:after="0" w:line="240" w:lineRule="auto"/>
+              <w:rPr>
+                <w:rFonts w:eastAsia="Times New Roman"/>
+                <w:bCs/>
+                <w:color w:val="000000"/>
+                <w:lang w:bidi="lo-LA"/>
+              </w:rPr>
+            </w:pPr>
+            <w:r>
+              <w:rPr>
+                <w:rFonts w:ascii="Times New Roman" w:hAnsi="Times New Roman" w:cs="Times New Roman"/>
+              </w:rPr>
+              <w:t xml:space="preserve">Vartotojas turi būti prisijungęs kaip kino teatro administratorius ir atsidaręs </w:t>
+            </w:r>
+            <w:r>
+              <w:rPr>
+                <w:rFonts w:ascii="Times New Roman" w:hAnsi="Times New Roman" w:cs="Times New Roman"/>
+              </w:rPr>
+              <w:t>prenumeratorių langą.</w:t>
+            </w:r>
+          </w:p>
+        </w:tc>
+      </w:tr>
+      <w:tr>
+        <w:trPr>
+          <w:trHeight w:val="300"/>
+        </w:trPr>
+        <w:tc>
+          <w:tcPr>
+            <w:tcW w:w="3307" w:type="dxa"/>
+            <w:gridSpan w:val="2"/>
+            <w:tcBorders>
+              <w:top w:val="single" w:sz="4" w:space="0" w:color="auto"/>
+              <w:left w:val="single" w:sz="4" w:space="0" w:color="auto"/>
+              <w:bottom w:val="single" w:sz="4" w:space="0" w:color="auto"/>
+              <w:right w:val="single" w:sz="4" w:space="0" w:color="auto"/>
+            </w:tcBorders>
+            <w:noWrap/>
+            <w:vAlign w:val="bottom"/>
+            <w:hideMark/>
+          </w:tcPr>
+          <w:p>
+            <w:pPr>
+              <w:spacing w:after="0" w:line="240" w:lineRule="auto"/>
+              <w:rPr>
+                <w:rFonts w:eastAsia="Times New Roman"/>
+                <w:bCs/>
+                <w:color w:val="000000"/>
+                <w:lang w:bidi="lo-LA"/>
+              </w:rPr>
+            </w:pPr>
+            <w:r>
+              <w:rPr>
+                <w:rFonts w:eastAsia="Times New Roman"/>
+                <w:bCs/>
+                <w:color w:val="000000"/>
+                <w:lang w:bidi="lo-LA"/>
+              </w:rPr>
+              <w:t>Aktorius</w:t>
+            </w:r>
+          </w:p>
+        </w:tc>
+        <w:tc>
+          <w:tcPr>
+            <w:tcW w:w="6042" w:type="dxa"/>
+            <w:tcBorders>
+              <w:top w:val="single" w:sz="4" w:space="0" w:color="auto"/>
+              <w:left w:val="nil"/>
+              <w:bottom w:val="single" w:sz="4" w:space="0" w:color="auto"/>
+              <w:right w:val="single" w:sz="4" w:space="0" w:color="auto"/>
+            </w:tcBorders>
+            <w:noWrap/>
+            <w:vAlign w:val="bottom"/>
+          </w:tcPr>
+          <w:p>
+            <w:pPr>
+              <w:spacing w:after="0" w:line="240" w:lineRule="auto"/>
+              <w:rPr>
+                <w:rFonts w:eastAsia="Times New Roman"/>
+                <w:bCs/>
+                <w:color w:val="000000"/>
+                <w:lang w:bidi="lo-LA"/>
+              </w:rPr>
+            </w:pPr>
+            <w:r>
+              <w:rPr>
+                <w:rFonts w:ascii="Times New Roman" w:hAnsi="Times New Roman" w:cs="Times New Roman"/>
+              </w:rPr>
+              <w:t>Kino teatro administratorius</w:t>
+            </w:r>
+          </w:p>
+        </w:tc>
+      </w:tr>
+      <w:tr>
+        <w:trPr>
+          <w:trHeight w:val="283"/>
+        </w:trPr>
+        <w:tc>
+          <w:tcPr>
+            <w:tcW w:w="1559" w:type="dxa"/>
+            <w:vMerge w:val="restart"/>
+            <w:tcBorders>
+              <w:top w:val="nil"/>
+              <w:left w:val="single" w:sz="4" w:space="0" w:color="auto"/>
+              <w:bottom w:val="single" w:sz="4" w:space="0" w:color="auto"/>
+              <w:right w:val="single" w:sz="4" w:space="0" w:color="auto"/>
+            </w:tcBorders>
+            <w:vAlign w:val="center"/>
+            <w:hideMark/>
+          </w:tcPr>
+          <w:p>
+            <w:pPr>
+              <w:spacing w:after="0" w:line="240" w:lineRule="auto"/>
+              <w:rPr>
+                <w:rFonts w:eastAsia="Times New Roman"/>
+                <w:bCs/>
+                <w:color w:val="000000"/>
+                <w:lang w:bidi="lo-LA"/>
+              </w:rPr>
+            </w:pPr>
+            <w:r>
+              <w:rPr>
+                <w:rFonts w:eastAsia="Times New Roman"/>
+                <w:bCs/>
+                <w:color w:val="000000"/>
+                <w:lang w:bidi="lo-LA"/>
+              </w:rPr>
+              <w:t>Susiję panaudojimo atvejai</w:t>
+            </w:r>
+          </w:p>
+        </w:tc>
+        <w:tc>
+          <w:tcPr>
+            <w:tcW w:w="1748" w:type="dxa"/>
+            <w:tcBorders>
+              <w:top w:val="nil"/>
+              <w:left w:val="nil"/>
+              <w:bottom w:val="single" w:sz="4" w:space="0" w:color="auto"/>
+              <w:right w:val="single" w:sz="4" w:space="0" w:color="auto"/>
+            </w:tcBorders>
+            <w:noWrap/>
+            <w:vAlign w:val="bottom"/>
+            <w:hideMark/>
+          </w:tcPr>
+          <w:p>
+            <w:pPr>
+              <w:spacing w:after="0" w:line="240" w:lineRule="auto"/>
+              <w:rPr>
+                <w:rFonts w:eastAsia="Times New Roman"/>
+                <w:bCs/>
+                <w:color w:val="000000"/>
+                <w:lang w:bidi="lo-LA"/>
+              </w:rPr>
+            </w:pPr>
+            <w:r>
+              <w:rPr>
+                <w:rFonts w:eastAsia="Times New Roman"/>
+                <w:bCs/>
+                <w:color w:val="000000"/>
+                <w:lang w:bidi="lo-LA"/>
+              </w:rPr>
+              <w:t>Išplečiantys PA</w:t>
+            </w:r>
+          </w:p>
+        </w:tc>
+        <w:tc>
+          <w:tcPr>
+            <w:tcW w:w="6042" w:type="dxa"/>
+            <w:tcBorders>
+              <w:top w:val="single" w:sz="4" w:space="0" w:color="auto"/>
+              <w:left w:val="nil"/>
+              <w:bottom w:val="single" w:sz="4" w:space="0" w:color="auto"/>
+              <w:right w:val="single" w:sz="4" w:space="0" w:color="auto"/>
+            </w:tcBorders>
+            <w:noWrap/>
+            <w:vAlign w:val="bottom"/>
+          </w:tcPr>
+          <w:p>
+            <w:pPr>
+              <w:spacing w:after="0" w:line="240" w:lineRule="auto"/>
+              <w:rPr>
+                <w:rFonts w:eastAsia="Times New Roman"/>
+                <w:bCs/>
+                <w:color w:val="000000"/>
+                <w:lang w:bidi="lo-LA"/>
+              </w:rPr>
+            </w:pPr>
+            <w:r>
+              <w:rPr>
+                <w:rFonts w:eastAsia="Times New Roman"/>
+                <w:bCs/>
+                <w:color w:val="000000"/>
+                <w:lang w:bidi="lo-LA"/>
+              </w:rPr>
+              <w:t>Siųsti pranešimą</w:t>
+            </w:r>
+          </w:p>
+        </w:tc>
+      </w:tr>
+      <w:tr>
+        <w:trPr>
+          <w:trHeight w:val="283"/>
+        </w:trPr>
+        <w:tc>
+          <w:tcPr>
+            <w:tcW w:w="0" w:type="auto"/>
+            <w:vMerge/>
+            <w:tcBorders>
+              <w:top w:val="nil"/>
+              <w:left w:val="single" w:sz="4" w:space="0" w:color="auto"/>
+              <w:bottom w:val="single" w:sz="4" w:space="0" w:color="auto"/>
+              <w:right w:val="single" w:sz="4" w:space="0" w:color="auto"/>
+            </w:tcBorders>
+            <w:vAlign w:val="center"/>
+            <w:hideMark/>
+          </w:tcPr>
+          <w:p>
+            <w:pPr>
+              <w:spacing w:after="0"/>
+              <w:rPr>
+                <w:rFonts w:eastAsia="Times New Roman"/>
+                <w:bCs/>
+                <w:color w:val="000000"/>
+                <w:lang w:bidi="lo-LA"/>
+              </w:rPr>
+            </w:pPr>
+          </w:p>
+        </w:tc>
+        <w:tc>
+          <w:tcPr>
+            <w:tcW w:w="1748" w:type="dxa"/>
+            <w:tcBorders>
+              <w:top w:val="nil"/>
+              <w:left w:val="nil"/>
+              <w:bottom w:val="single" w:sz="4" w:space="0" w:color="auto"/>
+              <w:right w:val="single" w:sz="4" w:space="0" w:color="auto"/>
+            </w:tcBorders>
+            <w:noWrap/>
+            <w:vAlign w:val="bottom"/>
+            <w:hideMark/>
+          </w:tcPr>
+          <w:p>
+            <w:pPr>
+              <w:spacing w:after="0" w:line="240" w:lineRule="auto"/>
+              <w:rPr>
+                <w:rFonts w:eastAsia="Times New Roman"/>
+                <w:bCs/>
+                <w:color w:val="000000"/>
+                <w:lang w:bidi="lo-LA"/>
+              </w:rPr>
+            </w:pPr>
+            <w:r>
+              <w:rPr>
+                <w:rFonts w:eastAsia="Times New Roman"/>
+                <w:bCs/>
+                <w:color w:val="000000"/>
+                <w:lang w:bidi="lo-LA"/>
+              </w:rPr>
+              <w:t>Apimami PA</w:t>
+            </w:r>
+          </w:p>
+        </w:tc>
+        <w:tc>
+          <w:tcPr>
+            <w:tcW w:w="6042" w:type="dxa"/>
+            <w:tcBorders>
+              <w:top w:val="single" w:sz="4" w:space="0" w:color="auto"/>
+              <w:left w:val="nil"/>
+              <w:bottom w:val="single" w:sz="4" w:space="0" w:color="auto"/>
+              <w:right w:val="single" w:sz="4" w:space="0" w:color="auto"/>
+            </w:tcBorders>
+            <w:noWrap/>
+            <w:vAlign w:val="bottom"/>
+          </w:tcPr>
+          <w:p>
+            <w:pPr>
+              <w:spacing w:after="0" w:line="240" w:lineRule="auto"/>
+              <w:rPr>
+                <w:rFonts w:eastAsia="Times New Roman"/>
+                <w:bCs/>
+                <w:color w:val="000000"/>
+                <w:lang w:bidi="lo-LA"/>
+              </w:rPr>
+            </w:pPr>
+          </w:p>
+        </w:tc>
+      </w:tr>
+      <w:tr>
+        <w:trPr>
+          <w:trHeight w:val="283"/>
+        </w:trPr>
+        <w:tc>
+          <w:tcPr>
+            <w:tcW w:w="0" w:type="auto"/>
+            <w:vMerge/>
+            <w:tcBorders>
+              <w:top w:val="nil"/>
+              <w:left w:val="single" w:sz="4" w:space="0" w:color="auto"/>
+              <w:bottom w:val="single" w:sz="4" w:space="0" w:color="auto"/>
+              <w:right w:val="single" w:sz="4" w:space="0" w:color="auto"/>
+            </w:tcBorders>
+            <w:vAlign w:val="center"/>
+            <w:hideMark/>
+          </w:tcPr>
+          <w:p>
+            <w:pPr>
+              <w:spacing w:after="0"/>
+              <w:rPr>
+                <w:rFonts w:eastAsia="Times New Roman"/>
+                <w:bCs/>
+                <w:color w:val="000000"/>
+                <w:lang w:bidi="lo-LA"/>
+              </w:rPr>
+            </w:pPr>
+          </w:p>
+        </w:tc>
+        <w:tc>
+          <w:tcPr>
+            <w:tcW w:w="1748" w:type="dxa"/>
+            <w:tcBorders>
+              <w:top w:val="nil"/>
+              <w:left w:val="nil"/>
+              <w:bottom w:val="single" w:sz="4" w:space="0" w:color="auto"/>
+              <w:right w:val="single" w:sz="4" w:space="0" w:color="auto"/>
+            </w:tcBorders>
+            <w:noWrap/>
+            <w:vAlign w:val="bottom"/>
+            <w:hideMark/>
+          </w:tcPr>
+          <w:p>
+            <w:pPr>
+              <w:spacing w:after="0" w:line="240" w:lineRule="auto"/>
+              <w:rPr>
+                <w:rFonts w:eastAsia="Times New Roman"/>
+                <w:bCs/>
+                <w:color w:val="000000"/>
+                <w:lang w:bidi="lo-LA"/>
+              </w:rPr>
+            </w:pPr>
+            <w:r>
+              <w:rPr>
+                <w:rFonts w:eastAsia="Times New Roman"/>
+                <w:bCs/>
+                <w:color w:val="000000"/>
+                <w:lang w:bidi="lo-LA"/>
+              </w:rPr>
+              <w:t>Specializuoja PA</w:t>
+            </w:r>
+          </w:p>
+        </w:tc>
+        <w:tc>
+          <w:tcPr>
+            <w:tcW w:w="6042" w:type="dxa"/>
+            <w:tcBorders>
+              <w:top w:val="single" w:sz="4" w:space="0" w:color="auto"/>
+              <w:left w:val="nil"/>
+              <w:bottom w:val="single" w:sz="4" w:space="0" w:color="auto"/>
+              <w:right w:val="single" w:sz="4" w:space="0" w:color="auto"/>
+            </w:tcBorders>
+            <w:noWrap/>
+            <w:vAlign w:val="bottom"/>
+          </w:tcPr>
+          <w:p>
+            <w:pPr>
+              <w:spacing w:after="0" w:line="240" w:lineRule="auto"/>
+              <w:rPr>
+                <w:rFonts w:eastAsia="Times New Roman"/>
+                <w:bCs/>
+                <w:color w:val="000000"/>
+                <w:lang w:bidi="lo-LA"/>
+              </w:rPr>
+            </w:pPr>
+          </w:p>
+        </w:tc>
+      </w:tr>
+      <w:tr>
+        <w:trPr>
+          <w:trHeight w:val="300"/>
+        </w:trPr>
+        <w:tc>
+          <w:tcPr>
+            <w:tcW w:w="3307" w:type="dxa"/>
+            <w:gridSpan w:val="2"/>
+            <w:tcBorders>
+              <w:top w:val="single" w:sz="4" w:space="0" w:color="auto"/>
+              <w:left w:val="single" w:sz="4" w:space="0" w:color="auto"/>
+              <w:bottom w:val="single" w:sz="4" w:space="0" w:color="auto"/>
+              <w:right w:val="single" w:sz="4" w:space="0" w:color="auto"/>
+            </w:tcBorders>
+            <w:noWrap/>
+            <w:vAlign w:val="bottom"/>
+            <w:hideMark/>
+          </w:tcPr>
+          <w:p>
+            <w:pPr>
+              <w:spacing w:after="0" w:line="240" w:lineRule="auto"/>
+              <w:rPr>
+                <w:rFonts w:eastAsia="Times New Roman"/>
+                <w:bCs/>
+                <w:color w:val="000000"/>
+                <w:lang w:bidi="lo-LA"/>
+              </w:rPr>
+            </w:pPr>
+            <w:r>
+              <w:rPr>
+                <w:rFonts w:eastAsia="Times New Roman"/>
+                <w:bCs/>
+                <w:color w:val="000000"/>
+                <w:lang w:bidi="lo-LA"/>
+              </w:rPr>
+              <w:t>Po sąlyga</w:t>
+            </w:r>
+          </w:p>
+        </w:tc>
+        <w:tc>
+          <w:tcPr>
+            <w:tcW w:w="6042" w:type="dxa"/>
+            <w:tcBorders>
+              <w:top w:val="single" w:sz="4" w:space="0" w:color="auto"/>
+              <w:left w:val="nil"/>
+              <w:bottom w:val="single" w:sz="4" w:space="0" w:color="auto"/>
+              <w:right w:val="single" w:sz="4" w:space="0" w:color="auto"/>
+            </w:tcBorders>
+            <w:noWrap/>
+            <w:vAlign w:val="bottom"/>
+          </w:tcPr>
+          <w:p>
+            <w:pPr>
+              <w:spacing w:after="0" w:line="240" w:lineRule="auto"/>
+              <w:rPr>
+                <w:rFonts w:eastAsia="Times New Roman"/>
+                <w:bCs/>
+                <w:color w:val="000000"/>
+                <w:lang w:bidi="lo-LA"/>
+              </w:rPr>
+            </w:pPr>
+            <w:r>
+              <w:rPr>
+                <w:rFonts w:ascii="Times New Roman" w:hAnsi="Times New Roman" w:cs="Times New Roman"/>
+              </w:rPr>
+              <w:t>Peržiūrėti prenumeratoriai, sužinomas jų kiekis.</w:t>
+            </w:r>
+          </w:p>
+        </w:tc>
+      </w:tr>
+    </w:tbl>
+    <w:p>
+      <w:pPr>
+        <w:pStyle w:val="Sraopastraipa"/>
+        <w:ind w:left="1440"/>
+      </w:pPr>
+    </w:p>
+    <w:tbl>
+      <w:tblPr>
+        <w:tblW w:w="9349" w:type="dxa"/>
+        <w:tblInd w:w="279" w:type="dxa"/>
+        <w:tblLook w:val="04A0" w:firstRow="1" w:lastRow="0" w:firstColumn="1" w:lastColumn="0" w:noHBand="0" w:noVBand="1"/>
+      </w:tblPr>
+      <w:tblGrid>
+        <w:gridCol w:w="1559"/>
+        <w:gridCol w:w="1748"/>
+        <w:gridCol w:w="6042"/>
+      </w:tblGrid>
+      <w:tr>
+        <w:trPr>
+          <w:trHeight w:val="300"/>
+        </w:trPr>
+        <w:tc>
+          <w:tcPr>
+            <w:tcW w:w="9349" w:type="dxa"/>
+            <w:gridSpan w:val="3"/>
+            <w:tcBorders>
+              <w:top w:val="single" w:sz="4" w:space="0" w:color="auto"/>
+              <w:left w:val="single" w:sz="4" w:space="0" w:color="auto"/>
+              <w:bottom w:val="single" w:sz="4" w:space="0" w:color="auto"/>
+              <w:right w:val="single" w:sz="4" w:space="0" w:color="auto"/>
+            </w:tcBorders>
+            <w:noWrap/>
+            <w:vAlign w:val="bottom"/>
+            <w:hideMark/>
+          </w:tcPr>
+          <w:p>
+            <w:pPr>
+              <w:spacing w:after="0" w:line="240" w:lineRule="auto"/>
+              <w:rPr>
+                <w:rFonts w:eastAsia="Times New Roman"/>
+                <w:bCs/>
+                <w:color w:val="000000"/>
+                <w:lang w:bidi="lo-LA"/>
+              </w:rPr>
+            </w:pPr>
+            <w:r>
+              <w:rPr>
+                <w:rFonts w:eastAsia="Times New Roman"/>
+                <w:bCs/>
+                <w:color w:val="000000"/>
+                <w:lang w:bidi="lo-LA"/>
+              </w:rPr>
+              <w:t xml:space="preserve">PA </w:t>
+            </w:r>
+            <w:r>
+              <w:rPr>
+                <w:rFonts w:eastAsia="Times New Roman"/>
+                <w:bCs/>
+                <w:color w:val="000000"/>
+                <w:lang w:bidi="lo-LA"/>
+              </w:rPr>
+              <w:t>7</w:t>
+            </w:r>
+            <w:r>
+              <w:rPr>
+                <w:rFonts w:eastAsia="Times New Roman"/>
+                <w:bCs/>
+                <w:color w:val="000000"/>
+                <w:lang w:bidi="lo-LA"/>
+              </w:rPr>
+              <w:t xml:space="preserve"> </w:t>
+            </w:r>
+            <w:r>
+              <w:rPr>
+                <w:rFonts w:ascii="Times New Roman" w:hAnsi="Times New Roman" w:cs="Times New Roman"/>
+              </w:rPr>
+              <w:t>“</w:t>
+            </w:r>
+            <w:r>
+              <w:rPr>
+                <w:rFonts w:eastAsia="Times New Roman"/>
+                <w:bCs/>
+                <w:color w:val="000000"/>
+                <w:lang w:bidi="lo-LA"/>
+              </w:rPr>
+              <w:t>Siųsti pranešimą</w:t>
+            </w:r>
+            <w:r>
+              <w:rPr>
+                <w:rFonts w:ascii="Times New Roman" w:hAnsi="Times New Roman" w:cs="Times New Roman"/>
+              </w:rPr>
+              <w:t>“</w:t>
+            </w:r>
+            <w:r>
+              <w:rPr>
+                <w:rFonts w:eastAsia="Times New Roman"/>
+                <w:bCs/>
+                <w:color w:val="000000"/>
+                <w:lang w:bidi="lo-LA"/>
+              </w:rPr>
+              <w:t xml:space="preserve">, </w:t>
+            </w:r>
+            <w:r>
+              <w:rPr>
+                <w:rFonts w:eastAsia="Times New Roman"/>
+                <w:bCs/>
+                <w:color w:val="000000"/>
+                <w:lang w:bidi="lo-LA"/>
+              </w:rPr>
+              <w:t>MZ</w:t>
+            </w:r>
+          </w:p>
+        </w:tc>
+      </w:tr>
+      <w:tr>
+        <w:trPr>
+          <w:trHeight w:val="300"/>
+        </w:trPr>
+        <w:tc>
+          <w:tcPr>
+            <w:tcW w:w="9349" w:type="dxa"/>
+            <w:gridSpan w:val="3"/>
+            <w:tcBorders>
+              <w:top w:val="single" w:sz="4" w:space="0" w:color="auto"/>
+              <w:left w:val="single" w:sz="4" w:space="0" w:color="auto"/>
+              <w:bottom w:val="single" w:sz="4" w:space="0" w:color="auto"/>
+              <w:right w:val="single" w:sz="4" w:space="0" w:color="auto"/>
+            </w:tcBorders>
+            <w:noWrap/>
+            <w:vAlign w:val="bottom"/>
+            <w:hideMark/>
+          </w:tcPr>
+          <w:p>
+            <w:pPr>
+              <w:spacing w:after="0" w:line="240" w:lineRule="auto"/>
+              <w:rPr>
+                <w:rFonts w:eastAsia="Times New Roman"/>
+                <w:bCs/>
+                <w:color w:val="000000"/>
+                <w:lang w:bidi="lo-LA"/>
+              </w:rPr>
+            </w:pPr>
+            <w:r>
+              <w:rPr>
+                <w:rFonts w:eastAsia="Times New Roman"/>
+                <w:bCs/>
+                <w:color w:val="000000"/>
+                <w:lang w:bidi="lo-LA"/>
+              </w:rPr>
+              <w:t xml:space="preserve">Tikslas. </w:t>
+            </w:r>
+            <w:r>
+              <w:rPr>
+                <w:rFonts w:ascii="Times New Roman" w:hAnsi="Times New Roman" w:cs="Times New Roman"/>
+              </w:rPr>
+              <w:t>Išsiųsti pranešimą prenumeratoriams</w:t>
+            </w:r>
+          </w:p>
+        </w:tc>
+      </w:tr>
+      <w:tr>
+        <w:trPr>
+          <w:trHeight w:val="300"/>
+        </w:trPr>
+        <w:tc>
+          <w:tcPr>
+            <w:tcW w:w="9349" w:type="dxa"/>
+            <w:gridSpan w:val="3"/>
+            <w:tcBorders>
+              <w:top w:val="single" w:sz="4" w:space="0" w:color="auto"/>
+              <w:left w:val="single" w:sz="4" w:space="0" w:color="auto"/>
+              <w:bottom w:val="single" w:sz="4" w:space="0" w:color="auto"/>
+              <w:right w:val="single" w:sz="4" w:space="0" w:color="auto"/>
+            </w:tcBorders>
+            <w:noWrap/>
+            <w:vAlign w:val="bottom"/>
+            <w:hideMark/>
+          </w:tcPr>
+          <w:p>
+            <w:pPr>
+              <w:spacing w:after="0" w:line="240" w:lineRule="auto"/>
+              <w:rPr>
+                <w:rFonts w:eastAsia="Times New Roman"/>
+                <w:bCs/>
+                <w:color w:val="000000"/>
+                <w:lang w:bidi="lo-LA"/>
+              </w:rPr>
+            </w:pPr>
+            <w:r>
+              <w:rPr>
+                <w:rFonts w:eastAsia="Times New Roman"/>
+                <w:bCs/>
+                <w:color w:val="000000"/>
+                <w:lang w:bidi="lo-LA"/>
+              </w:rPr>
+              <w:t xml:space="preserve">Aprašymas. </w:t>
+            </w:r>
+          </w:p>
+        </w:tc>
+      </w:tr>
+      <w:tr>
+        <w:trPr>
+          <w:trHeight w:val="300"/>
+        </w:trPr>
+        <w:tc>
+          <w:tcPr>
+            <w:tcW w:w="3307" w:type="dxa"/>
+            <w:gridSpan w:val="2"/>
+            <w:tcBorders>
+              <w:top w:val="single" w:sz="4" w:space="0" w:color="auto"/>
+              <w:left w:val="single" w:sz="4" w:space="0" w:color="auto"/>
+              <w:bottom w:val="single" w:sz="4" w:space="0" w:color="auto"/>
+              <w:right w:val="single" w:sz="4" w:space="0" w:color="auto"/>
+            </w:tcBorders>
+            <w:noWrap/>
+            <w:vAlign w:val="bottom"/>
+            <w:hideMark/>
+          </w:tcPr>
+          <w:p>
+            <w:pPr>
+              <w:spacing w:after="0" w:line="240" w:lineRule="auto"/>
+              <w:rPr>
+                <w:rFonts w:eastAsia="Times New Roman"/>
+                <w:bCs/>
+                <w:color w:val="000000"/>
+                <w:lang w:bidi="lo-LA"/>
+              </w:rPr>
+            </w:pPr>
+            <w:r>
+              <w:rPr>
+                <w:rFonts w:eastAsia="Times New Roman"/>
+                <w:bCs/>
+                <w:color w:val="000000"/>
+                <w:lang w:bidi="lo-LA"/>
+              </w:rPr>
+              <w:t>Prieš sąlyga</w:t>
+            </w:r>
+          </w:p>
+        </w:tc>
+        <w:tc>
+          <w:tcPr>
+            <w:tcW w:w="6042" w:type="dxa"/>
+            <w:tcBorders>
+              <w:top w:val="single" w:sz="4" w:space="0" w:color="auto"/>
+              <w:left w:val="nil"/>
+              <w:bottom w:val="single" w:sz="4" w:space="0" w:color="auto"/>
+              <w:right w:val="single" w:sz="4" w:space="0" w:color="auto"/>
+            </w:tcBorders>
+            <w:noWrap/>
+            <w:vAlign w:val="bottom"/>
+          </w:tcPr>
+          <w:p>
+            <w:pPr>
+              <w:spacing w:after="0" w:line="240" w:lineRule="auto"/>
+              <w:rPr>
+                <w:rFonts w:eastAsia="Times New Roman"/>
+                <w:bCs/>
+                <w:color w:val="000000"/>
+                <w:lang w:bidi="lo-LA"/>
+              </w:rPr>
+            </w:pPr>
+            <w:r>
+              <w:rPr>
+                <w:rFonts w:ascii="Times New Roman" w:hAnsi="Times New Roman" w:cs="Times New Roman"/>
+              </w:rPr>
+              <w:t>Vartotojas turi būti prisijungęs kaip kino teatro administratorius ir</w:t>
+            </w:r>
+            <w:r>
+              <w:rPr>
+                <w:rFonts w:ascii="Times New Roman" w:hAnsi="Times New Roman" w:cs="Times New Roman"/>
+              </w:rPr>
+              <w:t xml:space="preserve"> atsidaręs</w:t>
+            </w:r>
+            <w:r>
+              <w:rPr>
+                <w:rFonts w:ascii="Times New Roman" w:hAnsi="Times New Roman" w:cs="Times New Roman"/>
+              </w:rPr>
+              <w:t xml:space="preserve"> </w:t>
+            </w:r>
+            <w:r>
+              <w:rPr>
+                <w:rFonts w:ascii="Times New Roman" w:hAnsi="Times New Roman" w:cs="Times New Roman"/>
+              </w:rPr>
+              <w:t>prenumeratorių langą</w:t>
+            </w:r>
+            <w:r>
+              <w:rPr>
+                <w:rFonts w:ascii="Times New Roman" w:hAnsi="Times New Roman" w:cs="Times New Roman"/>
+              </w:rPr>
+              <w:t>.</w:t>
+            </w:r>
+          </w:p>
+        </w:tc>
+      </w:tr>
+      <w:tr>
+        <w:trPr>
+          <w:trHeight w:val="300"/>
+        </w:trPr>
+        <w:tc>
+          <w:tcPr>
+            <w:tcW w:w="3307" w:type="dxa"/>
+            <w:gridSpan w:val="2"/>
+            <w:tcBorders>
+              <w:top w:val="single" w:sz="4" w:space="0" w:color="auto"/>
+              <w:left w:val="single" w:sz="4" w:space="0" w:color="auto"/>
+              <w:bottom w:val="single" w:sz="4" w:space="0" w:color="auto"/>
+              <w:right w:val="single" w:sz="4" w:space="0" w:color="auto"/>
+            </w:tcBorders>
+            <w:noWrap/>
+            <w:vAlign w:val="bottom"/>
+            <w:hideMark/>
+          </w:tcPr>
+          <w:p>
+            <w:pPr>
+              <w:spacing w:after="0" w:line="240" w:lineRule="auto"/>
+              <w:rPr>
+                <w:rFonts w:eastAsia="Times New Roman"/>
+                <w:bCs/>
+                <w:color w:val="000000"/>
+                <w:lang w:bidi="lo-LA"/>
+              </w:rPr>
+            </w:pPr>
+            <w:r>
+              <w:rPr>
+                <w:rFonts w:eastAsia="Times New Roman"/>
+                <w:bCs/>
+                <w:color w:val="000000"/>
+                <w:lang w:bidi="lo-LA"/>
+              </w:rPr>
+              <w:t>Aktorius</w:t>
+            </w:r>
+          </w:p>
+        </w:tc>
+        <w:tc>
+          <w:tcPr>
+            <w:tcW w:w="6042" w:type="dxa"/>
+            <w:tcBorders>
+              <w:top w:val="single" w:sz="4" w:space="0" w:color="auto"/>
+              <w:left w:val="nil"/>
+              <w:bottom w:val="single" w:sz="4" w:space="0" w:color="auto"/>
+              <w:right w:val="single" w:sz="4" w:space="0" w:color="auto"/>
+            </w:tcBorders>
+            <w:noWrap/>
+            <w:vAlign w:val="bottom"/>
+          </w:tcPr>
+          <w:p>
+            <w:pPr>
+              <w:spacing w:after="0" w:line="240" w:lineRule="auto"/>
+              <w:rPr>
+                <w:rFonts w:eastAsia="Times New Roman"/>
+                <w:bCs/>
+                <w:color w:val="000000"/>
+                <w:lang w:bidi="lo-LA"/>
+              </w:rPr>
+            </w:pPr>
+            <w:r>
+              <w:rPr>
+                <w:rFonts w:ascii="Times New Roman" w:hAnsi="Times New Roman" w:cs="Times New Roman"/>
+              </w:rPr>
+              <w:t>Kino teatro administratorius</w:t>
+            </w:r>
+          </w:p>
+        </w:tc>
+      </w:tr>
+      <w:tr>
+        <w:trPr>
+          <w:trHeight w:val="283"/>
+        </w:trPr>
+        <w:tc>
+          <w:tcPr>
+            <w:tcW w:w="1559" w:type="dxa"/>
+            <w:vMerge w:val="restart"/>
+            <w:tcBorders>
+              <w:top w:val="nil"/>
+              <w:left w:val="single" w:sz="4" w:space="0" w:color="auto"/>
+              <w:bottom w:val="single" w:sz="4" w:space="0" w:color="auto"/>
+              <w:right w:val="single" w:sz="4" w:space="0" w:color="auto"/>
+            </w:tcBorders>
+            <w:vAlign w:val="center"/>
+            <w:hideMark/>
+          </w:tcPr>
+          <w:p>
+            <w:pPr>
+              <w:spacing w:after="0" w:line="240" w:lineRule="auto"/>
+              <w:rPr>
+                <w:rFonts w:eastAsia="Times New Roman"/>
+                <w:bCs/>
+                <w:color w:val="000000"/>
+                <w:lang w:bidi="lo-LA"/>
+              </w:rPr>
+            </w:pPr>
+            <w:r>
+              <w:rPr>
+                <w:rFonts w:eastAsia="Times New Roman"/>
+                <w:bCs/>
+                <w:color w:val="000000"/>
+                <w:lang w:bidi="lo-LA"/>
+              </w:rPr>
+              <w:t>Susiję panaudojimo atvejai</w:t>
+            </w:r>
+          </w:p>
+        </w:tc>
+        <w:tc>
+          <w:tcPr>
+            <w:tcW w:w="1748" w:type="dxa"/>
+            <w:tcBorders>
+              <w:top w:val="nil"/>
+              <w:left w:val="nil"/>
+              <w:bottom w:val="single" w:sz="4" w:space="0" w:color="auto"/>
+              <w:right w:val="single" w:sz="4" w:space="0" w:color="auto"/>
+            </w:tcBorders>
+            <w:noWrap/>
+            <w:vAlign w:val="bottom"/>
+            <w:hideMark/>
+          </w:tcPr>
+          <w:p>
+            <w:pPr>
+              <w:spacing w:after="0" w:line="240" w:lineRule="auto"/>
+              <w:rPr>
+                <w:rFonts w:eastAsia="Times New Roman"/>
+                <w:bCs/>
+                <w:color w:val="000000"/>
+                <w:lang w:bidi="lo-LA"/>
+              </w:rPr>
+            </w:pPr>
+            <w:r>
+              <w:rPr>
+                <w:rFonts w:eastAsia="Times New Roman"/>
+                <w:bCs/>
+                <w:color w:val="000000"/>
+                <w:lang w:bidi="lo-LA"/>
+              </w:rPr>
+              <w:t>Išplečiantys PA</w:t>
+            </w:r>
+          </w:p>
+        </w:tc>
+        <w:tc>
+          <w:tcPr>
+            <w:tcW w:w="6042" w:type="dxa"/>
+            <w:tcBorders>
+              <w:top w:val="single" w:sz="4" w:space="0" w:color="auto"/>
+              <w:left w:val="nil"/>
+              <w:bottom w:val="single" w:sz="4" w:space="0" w:color="auto"/>
+              <w:right w:val="single" w:sz="4" w:space="0" w:color="auto"/>
+            </w:tcBorders>
+            <w:noWrap/>
+            <w:vAlign w:val="bottom"/>
+          </w:tcPr>
+          <w:p>
+            <w:pPr>
+              <w:spacing w:after="0" w:line="240" w:lineRule="auto"/>
+              <w:rPr>
+                <w:rFonts w:eastAsia="Times New Roman"/>
+                <w:bCs/>
+                <w:color w:val="000000"/>
+                <w:lang w:bidi="lo-LA"/>
+              </w:rPr>
+            </w:pPr>
+          </w:p>
+        </w:tc>
+      </w:tr>
+      <w:tr>
+        <w:trPr>
+          <w:trHeight w:val="283"/>
+        </w:trPr>
+        <w:tc>
+          <w:tcPr>
+            <w:tcW w:w="0" w:type="auto"/>
+            <w:vMerge/>
+            <w:tcBorders>
+              <w:top w:val="nil"/>
+              <w:left w:val="single" w:sz="4" w:space="0" w:color="auto"/>
+              <w:bottom w:val="single" w:sz="4" w:space="0" w:color="auto"/>
+              <w:right w:val="single" w:sz="4" w:space="0" w:color="auto"/>
+            </w:tcBorders>
+            <w:vAlign w:val="center"/>
+            <w:hideMark/>
+          </w:tcPr>
+          <w:p>
+            <w:pPr>
+              <w:spacing w:after="0"/>
+              <w:rPr>
+                <w:rFonts w:eastAsia="Times New Roman"/>
+                <w:bCs/>
+                <w:color w:val="000000"/>
+                <w:lang w:bidi="lo-LA"/>
+              </w:rPr>
+            </w:pPr>
+          </w:p>
+        </w:tc>
+        <w:tc>
+          <w:tcPr>
+            <w:tcW w:w="1748" w:type="dxa"/>
+            <w:tcBorders>
+              <w:top w:val="nil"/>
+              <w:left w:val="nil"/>
+              <w:bottom w:val="single" w:sz="4" w:space="0" w:color="auto"/>
+              <w:right w:val="single" w:sz="4" w:space="0" w:color="auto"/>
+            </w:tcBorders>
+            <w:noWrap/>
+            <w:vAlign w:val="bottom"/>
+            <w:hideMark/>
+          </w:tcPr>
+          <w:p>
+            <w:pPr>
+              <w:spacing w:after="0" w:line="240" w:lineRule="auto"/>
+              <w:rPr>
+                <w:rFonts w:eastAsia="Times New Roman"/>
+                <w:bCs/>
+                <w:color w:val="000000"/>
+                <w:lang w:bidi="lo-LA"/>
+              </w:rPr>
+            </w:pPr>
+            <w:r>
+              <w:rPr>
+                <w:rFonts w:eastAsia="Times New Roman"/>
+                <w:bCs/>
+                <w:color w:val="000000"/>
+                <w:lang w:bidi="lo-LA"/>
+              </w:rPr>
+              <w:t>Apimami PA</w:t>
+            </w:r>
+          </w:p>
+        </w:tc>
+        <w:tc>
+          <w:tcPr>
+            <w:tcW w:w="6042" w:type="dxa"/>
+            <w:tcBorders>
+              <w:top w:val="single" w:sz="4" w:space="0" w:color="auto"/>
+              <w:left w:val="nil"/>
+              <w:bottom w:val="single" w:sz="4" w:space="0" w:color="auto"/>
+              <w:right w:val="single" w:sz="4" w:space="0" w:color="auto"/>
+            </w:tcBorders>
+            <w:noWrap/>
+            <w:vAlign w:val="bottom"/>
+          </w:tcPr>
+          <w:p>
+            <w:pPr>
+              <w:spacing w:after="0" w:line="240" w:lineRule="auto"/>
+              <w:rPr>
+                <w:rFonts w:eastAsia="Times New Roman"/>
+                <w:bCs/>
+                <w:color w:val="000000"/>
+                <w:lang w:bidi="lo-LA"/>
+              </w:rPr>
+            </w:pPr>
+          </w:p>
+        </w:tc>
+      </w:tr>
+      <w:tr>
+        <w:trPr>
+          <w:trHeight w:val="283"/>
+        </w:trPr>
+        <w:tc>
+          <w:tcPr>
+            <w:tcW w:w="0" w:type="auto"/>
+            <w:vMerge/>
+            <w:tcBorders>
+              <w:top w:val="nil"/>
+              <w:left w:val="single" w:sz="4" w:space="0" w:color="auto"/>
+              <w:bottom w:val="single" w:sz="4" w:space="0" w:color="auto"/>
+              <w:right w:val="single" w:sz="4" w:space="0" w:color="auto"/>
+            </w:tcBorders>
+            <w:vAlign w:val="center"/>
+            <w:hideMark/>
+          </w:tcPr>
+          <w:p>
+            <w:pPr>
+              <w:spacing w:after="0"/>
+              <w:rPr>
+                <w:rFonts w:eastAsia="Times New Roman"/>
+                <w:bCs/>
+                <w:color w:val="000000"/>
+                <w:lang w:bidi="lo-LA"/>
+              </w:rPr>
+            </w:pPr>
+          </w:p>
+        </w:tc>
+        <w:tc>
+          <w:tcPr>
+            <w:tcW w:w="1748" w:type="dxa"/>
+            <w:tcBorders>
+              <w:top w:val="nil"/>
+              <w:left w:val="nil"/>
+              <w:bottom w:val="single" w:sz="4" w:space="0" w:color="auto"/>
+              <w:right w:val="single" w:sz="4" w:space="0" w:color="auto"/>
+            </w:tcBorders>
+            <w:noWrap/>
+            <w:vAlign w:val="bottom"/>
+            <w:hideMark/>
+          </w:tcPr>
+          <w:p>
+            <w:pPr>
+              <w:spacing w:after="0" w:line="240" w:lineRule="auto"/>
+              <w:rPr>
+                <w:rFonts w:eastAsia="Times New Roman"/>
+                <w:bCs/>
+                <w:color w:val="000000"/>
+                <w:lang w:bidi="lo-LA"/>
+              </w:rPr>
+            </w:pPr>
+            <w:r>
+              <w:rPr>
+                <w:rFonts w:eastAsia="Times New Roman"/>
+                <w:bCs/>
+                <w:color w:val="000000"/>
+                <w:lang w:bidi="lo-LA"/>
+              </w:rPr>
+              <w:t>Specializuoja PA</w:t>
+            </w:r>
+          </w:p>
+        </w:tc>
+        <w:tc>
+          <w:tcPr>
+            <w:tcW w:w="6042" w:type="dxa"/>
+            <w:tcBorders>
+              <w:top w:val="single" w:sz="4" w:space="0" w:color="auto"/>
+              <w:left w:val="nil"/>
+              <w:bottom w:val="single" w:sz="4" w:space="0" w:color="auto"/>
+              <w:right w:val="single" w:sz="4" w:space="0" w:color="auto"/>
+            </w:tcBorders>
+            <w:noWrap/>
+            <w:vAlign w:val="bottom"/>
+          </w:tcPr>
+          <w:p>
+            <w:pPr>
+              <w:spacing w:after="0" w:line="240" w:lineRule="auto"/>
+              <w:rPr>
+                <w:rFonts w:eastAsia="Times New Roman"/>
+                <w:bCs/>
+                <w:color w:val="000000"/>
+                <w:lang w:bidi="lo-LA"/>
+              </w:rPr>
+            </w:pPr>
+          </w:p>
+        </w:tc>
+      </w:tr>
+      <w:tr>
+        <w:trPr>
+          <w:trHeight w:val="300"/>
+        </w:trPr>
+        <w:tc>
+          <w:tcPr>
+            <w:tcW w:w="3307" w:type="dxa"/>
+            <w:gridSpan w:val="2"/>
+            <w:tcBorders>
+              <w:top w:val="single" w:sz="4" w:space="0" w:color="auto"/>
+              <w:left w:val="single" w:sz="4" w:space="0" w:color="auto"/>
+              <w:bottom w:val="single" w:sz="4" w:space="0" w:color="auto"/>
+              <w:right w:val="single" w:sz="4" w:space="0" w:color="auto"/>
+            </w:tcBorders>
+            <w:noWrap/>
+            <w:vAlign w:val="bottom"/>
+            <w:hideMark/>
+          </w:tcPr>
+          <w:p>
+            <w:pPr>
+              <w:spacing w:after="0" w:line="240" w:lineRule="auto"/>
+              <w:rPr>
+                <w:rFonts w:eastAsia="Times New Roman"/>
+                <w:bCs/>
+                <w:color w:val="000000"/>
+                <w:lang w:bidi="lo-LA"/>
+              </w:rPr>
+            </w:pPr>
+            <w:r>
+              <w:rPr>
+                <w:rFonts w:eastAsia="Times New Roman"/>
+                <w:bCs/>
+                <w:color w:val="000000"/>
+                <w:lang w:bidi="lo-LA"/>
+              </w:rPr>
+              <w:t>Po sąlyga</w:t>
+            </w:r>
+          </w:p>
+        </w:tc>
+        <w:tc>
+          <w:tcPr>
+            <w:tcW w:w="6042" w:type="dxa"/>
+            <w:tcBorders>
+              <w:top w:val="single" w:sz="4" w:space="0" w:color="auto"/>
+              <w:left w:val="nil"/>
+              <w:bottom w:val="single" w:sz="4" w:space="0" w:color="auto"/>
+              <w:right w:val="single" w:sz="4" w:space="0" w:color="auto"/>
+            </w:tcBorders>
+            <w:noWrap/>
+            <w:vAlign w:val="bottom"/>
+          </w:tcPr>
+          <w:p>
+            <w:pPr>
+              <w:spacing w:after="0" w:line="240" w:lineRule="auto"/>
+              <w:rPr>
+                <w:rFonts w:eastAsia="Times New Roman"/>
+                <w:bCs/>
+                <w:color w:val="000000"/>
+                <w:lang w:bidi="lo-LA"/>
+              </w:rPr>
+            </w:pPr>
+            <w:r>
+              <w:rPr>
+                <w:rFonts w:ascii="Times New Roman" w:hAnsi="Times New Roman" w:cs="Times New Roman"/>
+              </w:rPr>
+              <w:t>Prenumeratoriai savo žinučių gaviklyje turi pranešimus.</w:t>
+            </w:r>
+          </w:p>
+        </w:tc>
+      </w:tr>
+    </w:tbl>
+    <w:p>
+      <w:pPr>
+        <w:pStyle w:val="Sraopastraipa"/>
         <w:ind w:left="1440"/>
       </w:pPr>
     </w:p>
@@ -6826,7 +9058,6 @@
                 <w:color w:val="000000"/>
                 <w:lang w:bidi="lo-LA"/>
               </w:rPr>
-              <w:lastRenderedPageBreak/>
               <w:t xml:space="preserve">Aprašymas. </w:t>
             </w:r>
             <w:r>
@@ -6876,6 +9107,7 @@
                 <w:color w:val="000000"/>
                 <w:lang w:bidi="lo-LA"/>
               </w:rPr>
+              <w:lastRenderedPageBreak/>
               <w:t>Prieš sąlyga</w:t>
             </w:r>
           </w:p>
@@ -9658,7 +11890,6 @@
                 <w:color w:val="000000"/>
                 <w:lang w:bidi="lo-LA"/>
               </w:rPr>
-              <w:lastRenderedPageBreak/>
               <w:t>Prieš sąlyga</w:t>
             </w:r>
           </w:p>
@@ -9732,6 +11963,7 @@
                 <w:color w:val="000000"/>
                 <w:lang w:bidi="lo-LA"/>
               </w:rPr>
+              <w:lastRenderedPageBreak/>
               <w:t>Aktorius</w:t>
             </w:r>
           </w:p>
@@ -12776,6 +15008,7 @@
                 <w:color w:val="000000"/>
                 <w:lang w:bidi="lo-LA"/>
               </w:rPr>
+              <w:lastRenderedPageBreak/>
               <w:t>Po sąlyga</w:t>
             </w:r>
           </w:p>
@@ -13586,13 +15819,7 @@
               <w:rPr>
                 <w:rFonts w:ascii="Times New Roman" w:hAnsi="Times New Roman" w:cs="Times New Roman"/>
               </w:rPr>
-              <w:t>Šalinti</w:t>
-            </w:r>
-            <w:r>
-              <w:rPr>
-                <w:rFonts w:ascii="Times New Roman" w:hAnsi="Times New Roman" w:cs="Times New Roman"/>
-              </w:rPr>
-              <w:t xml:space="preserve"> filmą</w:t>
+              <w:t>Šalinti filmą</w:t>
             </w:r>
             <w:r>
               <w:rPr>
@@ -13656,34 +15883,7 @@
                 <w:color w:val="000000"/>
                 <w:lang w:bidi="lo-LA"/>
               </w:rPr>
-              <w:t xml:space="preserve"> </w:t>
-            </w:r>
-            <w:r>
-              <w:rPr>
-                <w:rFonts w:eastAsia="Times New Roman"/>
-                <w:bCs/>
-                <w:color w:val="000000"/>
-                <w:lang w:bidi="lo-LA"/>
-              </w:rPr>
-              <w:t>Pašalinti</w:t>
-            </w:r>
-            <w:r>
-              <w:rPr>
-                <w:rFonts w:eastAsia="Times New Roman"/>
-                <w:bCs/>
-                <w:color w:val="000000"/>
-                <w:lang w:bidi="lo-LA"/>
-              </w:rPr>
-              <w:t xml:space="preserve"> </w:t>
-            </w:r>
-            <w:r>
-              <w:rPr>
-                <w:rFonts w:eastAsia="Times New Roman"/>
-                <w:bCs/>
-                <w:color w:val="000000"/>
-                <w:lang w:bidi="lo-LA"/>
-              </w:rPr>
-              <w:t>filmą iš sistemos</w:t>
+              <w:t xml:space="preserve"> Pašalinti filmą iš sistemos</w:t>
             </w:r>
           </w:p>
         </w:tc>
@@ -13732,16 +15932,7 @@
                 <w:color w:val="000000"/>
                 <w:lang w:bidi="lo-LA"/>
               </w:rPr>
-              <w:t xml:space="preserve">Studija gali </w:t>
-            </w:r>
-            <w:r>
-              <w:rPr>
-                <w:rFonts w:eastAsia="Times New Roman"/>
-                <w:bCs/>
-                <w:color w:val="000000"/>
-                <w:lang w:bidi="lo-LA"/>
-              </w:rPr>
-              <w:t>pašalinti jos sukurtą filmą, jei filmas dar nėra naudojamas sistemoje</w:t>
+              <w:t>Studija gali pašalinti jos sukurtą filmą, jei filmas dar nėra naudojamas sistemoje</w:t>
             </w:r>
           </w:p>
         </w:tc>
@@ -14316,13 +16507,7 @@
               <w:rPr>
                 <w:rFonts w:ascii="Times New Roman" w:hAnsi="Times New Roman" w:cs="Times New Roman"/>
               </w:rPr>
-              <w:t xml:space="preserve">Kurti </w:t>
-            </w:r>
-            <w:r>
-              <w:rPr>
-                <w:rFonts w:ascii="Times New Roman" w:hAnsi="Times New Roman" w:cs="Times New Roman"/>
-              </w:rPr>
-              <w:t>darbo skelbimą</w:t>
+              <w:t>Kurti darbo skelbimą</w:t>
             </w:r>
             <w:r>
               <w:rPr>
@@ -14435,16 +16620,7 @@
                 <w:color w:val="000000"/>
                 <w:lang w:bidi="lo-LA"/>
               </w:rPr>
-              <w:t xml:space="preserve">Studija sukuria sistemoje </w:t>
-            </w:r>
-            <w:r>
-              <w:rPr>
-                <w:rFonts w:eastAsia="Times New Roman"/>
-                <w:bCs/>
-                <w:color w:val="000000"/>
-                <w:lang w:bidi="lo-LA"/>
-              </w:rPr>
-              <w:t>darbo skelbimą</w:t>
+              <w:t>Studija sukuria sistemoje darbo skelbimą</w:t>
             </w:r>
           </w:p>
         </w:tc>
@@ -14945,16 +17121,7 @@
                 <w:color w:val="000000"/>
                 <w:lang w:bidi="lo-LA"/>
               </w:rPr>
-              <w:t xml:space="preserve">Sukurtas </w:t>
-            </w:r>
-            <w:r>
-              <w:rPr>
-                <w:rFonts w:eastAsia="Times New Roman"/>
-                <w:bCs/>
-                <w:color w:val="000000"/>
-                <w:lang w:bidi="lo-LA"/>
-              </w:rPr>
-              <w:t>darbo skelbimas</w:t>
+              <w:t>Sukurtas darbo skelbimas</w:t>
             </w:r>
           </w:p>
         </w:tc>
@@ -15029,13 +17196,7 @@
               <w:rPr>
                 <w:rFonts w:ascii="Times New Roman" w:hAnsi="Times New Roman" w:cs="Times New Roman"/>
               </w:rPr>
-              <w:t xml:space="preserve">Šalinti </w:t>
-            </w:r>
-            <w:r>
-              <w:rPr>
-                <w:rFonts w:ascii="Times New Roman" w:hAnsi="Times New Roman" w:cs="Times New Roman"/>
-              </w:rPr>
-              <w:t>darbo skelbimą</w:t>
+              <w:t>Šalinti darbo skelbimą</w:t>
             </w:r>
             <w:r>
               <w:rPr>
@@ -15099,25 +17260,7 @@
                 <w:color w:val="000000"/>
                 <w:lang w:bidi="lo-LA"/>
               </w:rPr>
-              <w:t xml:space="preserve"> Pašalinti </w:t>
-            </w:r>
-            <w:r>
-              <w:rPr>
-                <w:rFonts w:eastAsia="Times New Roman"/>
-                <w:bCs/>
-                <w:color w:val="000000"/>
-                <w:lang w:bidi="lo-LA"/>
-              </w:rPr>
-              <w:t>darbo skelbimą</w:t>
-            </w:r>
-            <w:r>
-              <w:rPr>
-                <w:rFonts w:eastAsia="Times New Roman"/>
-                <w:bCs/>
-                <w:color w:val="000000"/>
-                <w:lang w:bidi="lo-LA"/>
-              </w:rPr>
-              <w:t xml:space="preserve"> iš sistemos</w:t>
+              <w:t xml:space="preserve"> Pašalinti darbo skelbimą iš sistemos</w:t>
             </w:r>
           </w:p>
         </w:tc>
@@ -15166,16 +17309,7 @@
                 <w:color w:val="000000"/>
                 <w:lang w:bidi="lo-LA"/>
               </w:rPr>
-              <w:t xml:space="preserve">Studija gali pašalinti jos sukurtą </w:t>
-            </w:r>
-            <w:r>
-              <w:rPr>
-                <w:rFonts w:eastAsia="Times New Roman"/>
-                <w:bCs/>
-                <w:color w:val="000000"/>
-                <w:lang w:bidi="lo-LA"/>
-              </w:rPr>
-              <w:t>darbo skelbimą</w:t>
+              <w:t>Studija gali pašalinti jos sukurtą darbo skelbimą</w:t>
             </w:r>
           </w:p>
         </w:tc>
@@ -15643,7 +17777,6 @@
                 <w:color w:val="000000"/>
                 <w:lang w:bidi="lo-LA"/>
               </w:rPr>
-              <w:lastRenderedPageBreak/>
               <w:t>Po sąlyga</w:t>
             </w:r>
           </w:p>
@@ -15688,8 +17821,6 @@
               </w:rPr>
               <w:t>darbo skelbimas</w:t>
             </w:r>
-            <w:bookmarkStart w:id="1" w:name="_GoBack"/>
-            <w:bookmarkEnd w:id="1"/>
           </w:p>
         </w:tc>
       </w:tr>
@@ -15698,7 +17829,7 @@
     <w:p/>
     <w:p>
       <w:pPr>
-        <w:pStyle w:val="ListParagraph"/>
+        <w:pStyle w:val="Sraopastraipa"/>
         <w:numPr>
           <w:ilvl w:val="0"/>
           <w:numId w:val="2"/>
@@ -15728,12 +17859,11 @@
           <w:noProof/>
           <w:lang w:eastAsia="lt-LT"/>
         </w:rPr>
-        <w:lastRenderedPageBreak/>
         <w:drawing>
-          <wp:inline distT="0" distB="0" distL="0" distR="0">
-            <wp:extent cx="6120130" cy="8379036"/>
-            <wp:effectExtent l="0" t="0" r="0" b="3175"/>
-            <wp:docPr id="6" name="Paveikslėlis 6" descr="C:\Users\Mantas\AppData\Local\Microsoft\Windows\INetCache\Content.Word\Administruoti sales.jpg"/>
+          <wp:inline distT="0" distB="0" distL="0" distR="0" wp14:anchorId="7DD75584" wp14:editId="6E2EEDA1">
+            <wp:extent cx="6120130" cy="7688580"/>
+            <wp:effectExtent l="0" t="0" r="0" b="7620"/>
+            <wp:docPr id="18" name="Paveikslėlis 18"/>
             <wp:cNvGraphicFramePr>
               <a:graphicFrameLocks xmlns:a="http://schemas.openxmlformats.org/drawingml/2006/main" noChangeAspect="1"/>
             </wp:cNvGraphicFramePr>
@@ -15741,36 +17871,23 @@
               <a:graphicData uri="http://schemas.openxmlformats.org/drawingml/2006/picture">
                 <pic:pic xmlns:pic="http://schemas.openxmlformats.org/drawingml/2006/picture">
                   <pic:nvPicPr>
-                    <pic:cNvPr id="0" name="Picture 3" descr="C:\Users\Mantas\AppData\Local\Microsoft\Windows\INetCache\Content.Word\Administruoti sales.jpg"/>
-                    <pic:cNvPicPr>
-                      <a:picLocks noChangeAspect="1" noChangeArrowheads="1"/>
-                    </pic:cNvPicPr>
+                    <pic:cNvPr id="1" name=""/>
+                    <pic:cNvPicPr/>
                   </pic:nvPicPr>
                   <pic:blipFill>
-                    <a:blip r:embed="rId17">
-                      <a:extLst>
-                        <a:ext uri="{28A0092B-C50C-407E-A947-70E740481C1C}">
-                          <a14:useLocalDpi xmlns:a14="http://schemas.microsoft.com/office/drawing/2010/main" val="0"/>
-                        </a:ext>
-                      </a:extLst>
-                    </a:blip>
-                    <a:srcRect/>
+                    <a:blip r:embed="rId18"/>
                     <a:stretch>
                       <a:fillRect/>
                     </a:stretch>
                   </pic:blipFill>
-                  <pic:spPr bwMode="auto">
+                  <pic:spPr>
                     <a:xfrm>
                       <a:off x="0" y="0"/>
-                      <a:ext cx="6120130" cy="8379036"/>
+                      <a:ext cx="6120130" cy="7688580"/>
                     </a:xfrm>
                     <a:prstGeom prst="rect">
                       <a:avLst/>
                     </a:prstGeom>
-                    <a:noFill/>
-                    <a:ln>
-                      <a:noFill/>
-                    </a:ln>
                   </pic:spPr>
                 </pic:pic>
               </a:graphicData>
@@ -15781,7 +17898,7 @@
     </w:p>
     <w:p>
       <w:pPr>
-        <w:pStyle w:val="Caption"/>
+        <w:pStyle w:val="Antrat"/>
       </w:pPr>
       <w:r>
         <w:t xml:space="preserve">pav. </w:t>
@@ -15810,10 +17927,15 @@
         <w:rPr>
           <w:rFonts w:ascii="Times New Roman" w:hAnsi="Times New Roman" w:cs="Times New Roman"/>
         </w:rPr>
-        <w:t>Administruoti auditorijas“</w:t>
+        <w:t>Peržiūrėti sales</w:t>
+      </w:r>
+      <w:r>
+        <w:rPr>
+          <w:rFonts w:ascii="Times New Roman" w:hAnsi="Times New Roman" w:cs="Times New Roman"/>
+        </w:rPr>
+        <w:t>“</w:t>
       </w:r>
     </w:p>
-    <w:p/>
     <w:p>
       <w:pPr>
         <w:keepNext/>
@@ -15823,11 +17945,12 @@
           <w:noProof/>
           <w:lang w:eastAsia="lt-LT"/>
         </w:rPr>
+        <w:lastRenderedPageBreak/>
         <w:drawing>
-          <wp:inline distT="0" distB="0" distL="0" distR="0" wp14:anchorId="42441930" wp14:editId="498716FC">
-            <wp:extent cx="6120130" cy="6565265"/>
-            <wp:effectExtent l="0" t="0" r="0" b="6985"/>
-            <wp:docPr id="7" name="Paveikslėlis 7" descr="C:\Users\Mantas\AppData\Local\Microsoft\Windows\INetCache\Content.Word\Kurti seansus.jpg"/>
+          <wp:inline distT="0" distB="0" distL="0" distR="0" wp14:anchorId="0420C9C8" wp14:editId="7E45C9CE">
+            <wp:extent cx="6120130" cy="4120515"/>
+            <wp:effectExtent l="0" t="0" r="0" b="0"/>
+            <wp:docPr id="19" name="Paveikslėlis 19"/>
             <wp:cNvGraphicFramePr>
               <a:graphicFrameLocks xmlns:a="http://schemas.openxmlformats.org/drawingml/2006/main" noChangeAspect="1"/>
             </wp:cNvGraphicFramePr>
@@ -15835,36 +17958,23 @@
               <a:graphicData uri="http://schemas.openxmlformats.org/drawingml/2006/picture">
                 <pic:pic xmlns:pic="http://schemas.openxmlformats.org/drawingml/2006/picture">
                   <pic:nvPicPr>
-                    <pic:cNvPr id="0" name="Picture 5" descr="C:\Users\Mantas\AppData\Local\Microsoft\Windows\INetCache\Content.Word\Kurti seansus.jpg"/>
-                    <pic:cNvPicPr>
-                      <a:picLocks noChangeAspect="1" noChangeArrowheads="1"/>
-                    </pic:cNvPicPr>
+                    <pic:cNvPr id="1" name=""/>
+                    <pic:cNvPicPr/>
                   </pic:nvPicPr>
                   <pic:blipFill>
-                    <a:blip r:embed="rId18">
-                      <a:extLst>
-                        <a:ext uri="{28A0092B-C50C-407E-A947-70E740481C1C}">
-                          <a14:useLocalDpi xmlns:a14="http://schemas.microsoft.com/office/drawing/2010/main" val="0"/>
-                        </a:ext>
-                      </a:extLst>
-                    </a:blip>
-                    <a:srcRect/>
+                    <a:blip r:embed="rId19"/>
                     <a:stretch>
                       <a:fillRect/>
                     </a:stretch>
                   </pic:blipFill>
-                  <pic:spPr bwMode="auto">
+                  <pic:spPr>
                     <a:xfrm>
                       <a:off x="0" y="0"/>
-                      <a:ext cx="6120130" cy="6565265"/>
+                      <a:ext cx="6120130" cy="4120515"/>
                     </a:xfrm>
                     <a:prstGeom prst="rect">
                       <a:avLst/>
                     </a:prstGeom>
-                    <a:noFill/>
-                    <a:ln>
-                      <a:noFill/>
-                    </a:ln>
                   </pic:spPr>
                 </pic:pic>
               </a:graphicData>
@@ -15875,7 +17985,7 @@
     </w:p>
     <w:p>
       <w:pPr>
-        <w:pStyle w:val="Caption"/>
+        <w:pStyle w:val="Antrat"/>
       </w:pPr>
       <w:r>
         <w:t xml:space="preserve">pav. </w:t>
@@ -15889,22 +17999,7 @@
         </w:r>
       </w:fldSimple>
       <w:r>
-        <w:t xml:space="preserve"> „</w:t>
-      </w:r>
-      <w:r>
-        <w:rPr>
-          <w:rFonts w:eastAsia="Times New Roman"/>
-          <w:bCs/>
-          <w:color w:val="000000"/>
-          <w:lang w:bidi="lo-LA"/>
-        </w:rPr>
-        <w:t xml:space="preserve">PA 2 </w:t>
-      </w:r>
-      <w:r>
-        <w:rPr>
-          <w:rFonts w:ascii="Times New Roman" w:hAnsi="Times New Roman" w:cs="Times New Roman"/>
-        </w:rPr>
-        <w:t>Kurti seansus“</w:t>
+        <w:t xml:space="preserve"> „PA 2 Kurti salę“</w:t>
       </w:r>
     </w:p>
     <w:p/>
@@ -15919,10 +18014,10 @@
         </w:rPr>
         <w:lastRenderedPageBreak/>
         <w:drawing>
-          <wp:inline distT="0" distB="0" distL="0" distR="0">
-            <wp:extent cx="6120130" cy="4722949"/>
-            <wp:effectExtent l="0" t="0" r="0" b="1905"/>
-            <wp:docPr id="9" name="Paveikslėlis 9" descr="C:\Users\Mantas\AppData\Local\Microsoft\Windows\INetCache\Content.Word\Peržiūrėti prenumeratorius.jpg"/>
+          <wp:inline distT="0" distB="0" distL="0" distR="0" wp14:anchorId="4148FDB5" wp14:editId="2D31E743">
+            <wp:extent cx="6120130" cy="5220970"/>
+            <wp:effectExtent l="0" t="0" r="0" b="0"/>
+            <wp:docPr id="20" name="Paveikslėlis 20"/>
             <wp:cNvGraphicFramePr>
               <a:graphicFrameLocks xmlns:a="http://schemas.openxmlformats.org/drawingml/2006/main" noChangeAspect="1"/>
             </wp:cNvGraphicFramePr>
@@ -15930,36 +18025,23 @@
               <a:graphicData uri="http://schemas.openxmlformats.org/drawingml/2006/picture">
                 <pic:pic xmlns:pic="http://schemas.openxmlformats.org/drawingml/2006/picture">
                   <pic:nvPicPr>
-                    <pic:cNvPr id="0" name="Picture 9" descr="C:\Users\Mantas\AppData\Local\Microsoft\Windows\INetCache\Content.Word\Peržiūrėti prenumeratorius.jpg"/>
-                    <pic:cNvPicPr>
-                      <a:picLocks noChangeAspect="1" noChangeArrowheads="1"/>
-                    </pic:cNvPicPr>
+                    <pic:cNvPr id="1" name=""/>
+                    <pic:cNvPicPr/>
                   </pic:nvPicPr>
                   <pic:blipFill>
-                    <a:blip r:embed="rId19">
-                      <a:extLst>
-                        <a:ext uri="{28A0092B-C50C-407E-A947-70E740481C1C}">
-                          <a14:useLocalDpi xmlns:a14="http://schemas.microsoft.com/office/drawing/2010/main" val="0"/>
-                        </a:ext>
-                      </a:extLst>
-                    </a:blip>
-                    <a:srcRect/>
+                    <a:blip r:embed="rId20"/>
                     <a:stretch>
                       <a:fillRect/>
                     </a:stretch>
                   </pic:blipFill>
-                  <pic:spPr bwMode="auto">
+                  <pic:spPr>
                     <a:xfrm>
                       <a:off x="0" y="0"/>
-                      <a:ext cx="6120130" cy="4722949"/>
+                      <a:ext cx="6120130" cy="5220970"/>
                     </a:xfrm>
                     <a:prstGeom prst="rect">
                       <a:avLst/>
                     </a:prstGeom>
-                    <a:noFill/>
-                    <a:ln>
-                      <a:noFill/>
-                    </a:ln>
                   </pic:spPr>
                 </pic:pic>
               </a:graphicData>
@@ -15970,7 +18052,7 @@
     </w:p>
     <w:p>
       <w:pPr>
-        <w:pStyle w:val="Caption"/>
+        <w:pStyle w:val="Antrat"/>
       </w:pPr>
       <w:r>
         <w:t xml:space="preserve">pav. </w:t>
@@ -15984,24 +18066,10 @@
         </w:r>
       </w:fldSimple>
       <w:r>
-        <w:t xml:space="preserve"> </w:t>
-      </w:r>
-      <w:r>
-        <w:rPr>
-          <w:rFonts w:eastAsia="Times New Roman"/>
-          <w:bCs/>
-          <w:color w:val="000000"/>
-          <w:lang w:bidi="lo-LA"/>
-        </w:rPr>
-        <w:t xml:space="preserve">PA 3 </w:t>
-      </w:r>
-      <w:r>
-        <w:rPr>
-          <w:rFonts w:ascii="Times New Roman" w:hAnsi="Times New Roman" w:cs="Times New Roman"/>
-        </w:rPr>
-        <w:t>“Peržiūrėti prenumeratorius“</w:t>
+        <w:t xml:space="preserve"> „PA 3 Redaguoti salę“</w:t>
       </w:r>
     </w:p>
+    <w:p/>
     <w:p>
       <w:pPr>
         <w:keepNext/>
@@ -16013,10 +18081,10 @@
         </w:rPr>
         <w:lastRenderedPageBreak/>
         <w:drawing>
-          <wp:inline distT="0" distB="0" distL="0" distR="0">
-            <wp:extent cx="6120130" cy="5543979"/>
+          <wp:inline distT="0" distB="0" distL="0" distR="0" wp14:anchorId="2DDEF524" wp14:editId="60D1CCDD">
+            <wp:extent cx="6120130" cy="5183505"/>
             <wp:effectExtent l="0" t="0" r="0" b="0"/>
-            <wp:docPr id="10" name="Paveikslėlis 10" descr="C:\Users\Mantas\AppData\Local\Microsoft\Windows\INetCache\Content.Word\Siųsti pranešimą.jpg"/>
+            <wp:docPr id="21" name="Paveikslėlis 21"/>
             <wp:cNvGraphicFramePr>
               <a:graphicFrameLocks xmlns:a="http://schemas.openxmlformats.org/drawingml/2006/main" noChangeAspect="1"/>
             </wp:cNvGraphicFramePr>
@@ -16024,36 +18092,23 @@
               <a:graphicData uri="http://schemas.openxmlformats.org/drawingml/2006/picture">
                 <pic:pic xmlns:pic="http://schemas.openxmlformats.org/drawingml/2006/picture">
                   <pic:nvPicPr>
-                    <pic:cNvPr id="0" name="Picture 11" descr="C:\Users\Mantas\AppData\Local\Microsoft\Windows\INetCache\Content.Word\Siųsti pranešimą.jpg"/>
-                    <pic:cNvPicPr>
-                      <a:picLocks noChangeAspect="1" noChangeArrowheads="1"/>
-                    </pic:cNvPicPr>
+                    <pic:cNvPr id="1" name=""/>
+                    <pic:cNvPicPr/>
                   </pic:nvPicPr>
                   <pic:blipFill>
-                    <a:blip r:embed="rId20">
-                      <a:extLst>
-                        <a:ext uri="{28A0092B-C50C-407E-A947-70E740481C1C}">
-                          <a14:useLocalDpi xmlns:a14="http://schemas.microsoft.com/office/drawing/2010/main" val="0"/>
-                        </a:ext>
-                      </a:extLst>
-                    </a:blip>
-                    <a:srcRect/>
+                    <a:blip r:embed="rId21"/>
                     <a:stretch>
                       <a:fillRect/>
                     </a:stretch>
                   </pic:blipFill>
-                  <pic:spPr bwMode="auto">
+                  <pic:spPr>
                     <a:xfrm>
                       <a:off x="0" y="0"/>
-                      <a:ext cx="6120130" cy="5543979"/>
+                      <a:ext cx="6120130" cy="5183505"/>
                     </a:xfrm>
                     <a:prstGeom prst="rect">
                       <a:avLst/>
                     </a:prstGeom>
-                    <a:noFill/>
-                    <a:ln>
-                      <a:noFill/>
-                    </a:ln>
                   </pic:spPr>
                 </pic:pic>
               </a:graphicData>
@@ -16064,7 +18119,7 @@
     </w:p>
     <w:p>
       <w:pPr>
-        <w:pStyle w:val="Caption"/>
+        <w:pStyle w:val="Antrat"/>
       </w:pPr>
       <w:r>
         <w:t xml:space="preserve">pav. </w:t>
@@ -16081,33 +18136,12 @@
         <w:t xml:space="preserve"> </w:t>
       </w:r>
       <w:r>
-        <w:rPr>
-          <w:rFonts w:eastAsia="Times New Roman"/>
-          <w:bCs/>
-          <w:color w:val="000000"/>
-          <w:lang w:bidi="lo-LA"/>
-        </w:rPr>
-        <w:t xml:space="preserve">PA 4 </w:t>
+        <w:t>„</w:t>
       </w:r>
       <w:r>
-        <w:rPr>
-          <w:rFonts w:ascii="Times New Roman" w:hAnsi="Times New Roman" w:cs="Times New Roman"/>
-        </w:rPr>
-        <w:t>“</w:t>
+        <w:t>PA 4 Trinti salę</w:t>
       </w:r>
       <w:r>
-        <w:rPr>
-          <w:rFonts w:eastAsia="Times New Roman"/>
-          <w:bCs/>
-          <w:color w:val="000000"/>
-          <w:lang w:bidi="lo-LA"/>
-        </w:rPr>
-        <w:t>Siųsti pranešimą</w:t>
-      </w:r>
-      <w:r>
-        <w:rPr>
-          <w:rFonts w:ascii="Times New Roman" w:hAnsi="Times New Roman" w:cs="Times New Roman"/>
-        </w:rPr>
         <w:t>“</w:t>
       </w:r>
     </w:p>
@@ -16117,17 +18151,51 @@
         <w:keepNext/>
       </w:pPr>
       <w:r>
+        <w:rPr>
+          <w:noProof/>
+          <w:lang w:eastAsia="lt-LT"/>
+        </w:rPr>
         <w:lastRenderedPageBreak/>
-        <w:pict>
-          <v:shape id="_x0000_i1026" type="#_x0000_t75" style="width:480.9pt;height:256.1pt">
-            <v:imagedata r:id="rId21" o:title="Patvirtinti veiklą filme"/>
-          </v:shape>
-        </w:pict>
+        <w:drawing>
+          <wp:inline distT="0" distB="0" distL="0" distR="0" wp14:anchorId="4022BEF7" wp14:editId="4798BEBF">
+            <wp:extent cx="6120130" cy="8340919"/>
+            <wp:effectExtent l="0" t="0" r="0" b="3175"/>
+            <wp:docPr id="22" name="Paveikslėlis 22"/>
+            <wp:cNvGraphicFramePr>
+              <a:graphicFrameLocks xmlns:a="http://schemas.openxmlformats.org/drawingml/2006/main" noChangeAspect="1"/>
+            </wp:cNvGraphicFramePr>
+            <a:graphic xmlns:a="http://schemas.openxmlformats.org/drawingml/2006/main">
+              <a:graphicData uri="http://schemas.openxmlformats.org/drawingml/2006/picture">
+                <pic:pic xmlns:pic="http://schemas.openxmlformats.org/drawingml/2006/picture">
+                  <pic:nvPicPr>
+                    <pic:cNvPr id="1" name=""/>
+                    <pic:cNvPicPr/>
+                  </pic:nvPicPr>
+                  <pic:blipFill>
+                    <a:blip r:embed="rId22"/>
+                    <a:stretch>
+                      <a:fillRect/>
+                    </a:stretch>
+                  </pic:blipFill>
+                  <pic:spPr>
+                    <a:xfrm>
+                      <a:off x="0" y="0"/>
+                      <a:ext cx="6123069" cy="8344924"/>
+                    </a:xfrm>
+                    <a:prstGeom prst="rect">
+                      <a:avLst/>
+                    </a:prstGeom>
+                  </pic:spPr>
+                </pic:pic>
+              </a:graphicData>
+            </a:graphic>
+          </wp:inline>
+        </w:drawing>
       </w:r>
     </w:p>
     <w:p>
       <w:pPr>
-        <w:pStyle w:val="Caption"/>
+        <w:pStyle w:val="Antrat"/>
       </w:pPr>
       <w:r>
         <w:t xml:space="preserve">pav. </w:t>
@@ -16141,7 +18209,31 @@
         </w:r>
       </w:fldSimple>
       <w:r>
-        <w:t xml:space="preserve"> PA 5 „Patvirtinti veiklą filme“</w:t>
+        <w:t xml:space="preserve"> „</w:t>
+      </w:r>
+      <w:r>
+        <w:rPr>
+          <w:rFonts w:eastAsia="Times New Roman"/>
+          <w:bCs/>
+          <w:color w:val="000000"/>
+          <w:lang w:bidi="lo-LA"/>
+        </w:rPr>
+        <w:t>PA 5</w:t>
+      </w:r>
+      <w:r>
+        <w:rPr>
+          <w:rFonts w:eastAsia="Times New Roman"/>
+          <w:bCs/>
+          <w:color w:val="000000"/>
+          <w:lang w:bidi="lo-LA"/>
+        </w:rPr>
+        <w:t xml:space="preserve"> </w:t>
+      </w:r>
+      <w:r>
+        <w:rPr>
+          <w:rFonts w:ascii="Times New Roman" w:hAnsi="Times New Roman" w:cs="Times New Roman"/>
+        </w:rPr>
+        <w:t>Kurti seansus“</w:t>
       </w:r>
     </w:p>
     <w:p>
@@ -16149,16 +18241,54 @@
         <w:keepNext/>
       </w:pPr>
       <w:r>
-        <w:pict>
-          <v:shape id="_x0000_i1027" type="#_x0000_t75" style="width:480.9pt;height:351.15pt">
-            <v:imagedata r:id="rId22" o:title="Atsakyti į darbo skelbimą"/>
-          </v:shape>
-        </w:pict>
+        <w:rPr>
+          <w:noProof/>
+          <w:lang w:eastAsia="lt-LT"/>
+        </w:rPr>
+        <w:lastRenderedPageBreak/>
+        <w:drawing>
+          <wp:inline distT="0" distB="0" distL="0" distR="0" wp14:anchorId="6499BC6F" wp14:editId="405670F1">
+            <wp:extent cx="6120130" cy="8555604"/>
+            <wp:effectExtent l="0" t="0" r="0" b="0"/>
+            <wp:docPr id="23" name="Paveikslėlis 23"/>
+            <wp:cNvGraphicFramePr>
+              <a:graphicFrameLocks xmlns:a="http://schemas.openxmlformats.org/drawingml/2006/main" noChangeAspect="1"/>
+            </wp:cNvGraphicFramePr>
+            <a:graphic xmlns:a="http://schemas.openxmlformats.org/drawingml/2006/main">
+              <a:graphicData uri="http://schemas.openxmlformats.org/drawingml/2006/picture">
+                <pic:pic xmlns:pic="http://schemas.openxmlformats.org/drawingml/2006/picture">
+                  <pic:nvPicPr>
+                    <pic:cNvPr id="1" name=""/>
+                    <pic:cNvPicPr/>
+                  </pic:nvPicPr>
+                  <pic:blipFill>
+                    <a:blip r:embed="rId22"/>
+                    <a:stretch>
+                      <a:fillRect/>
+                    </a:stretch>
+                  </pic:blipFill>
+                  <pic:spPr>
+                    <a:xfrm>
+                      <a:off x="0" y="0"/>
+                      <a:ext cx="6122491" cy="8558904"/>
+                    </a:xfrm>
+                    <a:prstGeom prst="rect">
+                      <a:avLst/>
+                    </a:prstGeom>
+                  </pic:spPr>
+                </pic:pic>
+              </a:graphicData>
+            </a:graphic>
+          </wp:inline>
+        </w:drawing>
       </w:r>
     </w:p>
     <w:p>
       <w:pPr>
-        <w:pStyle w:val="Caption"/>
+        <w:pStyle w:val="Antrat"/>
+        <w:rPr>
+          <w:rFonts w:ascii="Times New Roman" w:hAnsi="Times New Roman" w:cs="Times New Roman"/>
+        </w:rPr>
       </w:pPr>
       <w:r>
         <w:t xml:space="preserve">pav. </w:t>
@@ -16172,25 +18302,86 @@
         </w:r>
       </w:fldSimple>
       <w:r>
-        <w:t xml:space="preserve"> PA 6 „Atsakyti į darbo skelbimą“</w:t>
+        <w:t xml:space="preserve"> </w:t>
+      </w:r>
+      <w:r>
+        <w:t>„</w:t>
+      </w:r>
+      <w:r>
+        <w:rPr>
+          <w:rFonts w:eastAsia="Times New Roman"/>
+          <w:bCs/>
+          <w:color w:val="000000"/>
+          <w:lang w:bidi="lo-LA"/>
+        </w:rPr>
+        <w:t>PA 6</w:t>
+      </w:r>
+      <w:r>
+        <w:rPr>
+          <w:rFonts w:eastAsia="Times New Roman"/>
+          <w:bCs/>
+          <w:color w:val="000000"/>
+          <w:lang w:bidi="lo-LA"/>
+        </w:rPr>
+        <w:t xml:space="preserve"> </w:t>
+      </w:r>
+      <w:r>
+        <w:rPr>
+          <w:rFonts w:ascii="Times New Roman" w:hAnsi="Times New Roman" w:cs="Times New Roman"/>
+        </w:rPr>
+        <w:t>Peržiūrėti prenumeratorius“</w:t>
+      </w:r>
+    </w:p>
+    <w:p/>
+    <w:p>
+      <w:pPr>
+        <w:keepNext/>
+      </w:pPr>
+      <w:r>
+        <w:rPr>
+          <w:noProof/>
+          <w:lang w:eastAsia="lt-LT"/>
+        </w:rPr>
+        <w:drawing>
+          <wp:inline distT="0" distB="0" distL="0" distR="0" wp14:anchorId="4C644D1B" wp14:editId="401E48EB">
+            <wp:extent cx="6120130" cy="4962525"/>
+            <wp:effectExtent l="0" t="0" r="0" b="9525"/>
+            <wp:docPr id="24" name="Paveikslėlis 24"/>
+            <wp:cNvGraphicFramePr>
+              <a:graphicFrameLocks xmlns:a="http://schemas.openxmlformats.org/drawingml/2006/main" noChangeAspect="1"/>
+            </wp:cNvGraphicFramePr>
+            <a:graphic xmlns:a="http://schemas.openxmlformats.org/drawingml/2006/main">
+              <a:graphicData uri="http://schemas.openxmlformats.org/drawingml/2006/picture">
+                <pic:pic xmlns:pic="http://schemas.openxmlformats.org/drawingml/2006/picture">
+                  <pic:nvPicPr>
+                    <pic:cNvPr id="1" name=""/>
+                    <pic:cNvPicPr/>
+                  </pic:nvPicPr>
+                  <pic:blipFill>
+                    <a:blip r:embed="rId23"/>
+                    <a:stretch>
+                      <a:fillRect/>
+                    </a:stretch>
+                  </pic:blipFill>
+                  <pic:spPr>
+                    <a:xfrm>
+                      <a:off x="0" y="0"/>
+                      <a:ext cx="6120130" cy="4962525"/>
+                    </a:xfrm>
+                    <a:prstGeom prst="rect">
+                      <a:avLst/>
+                    </a:prstGeom>
+                  </pic:spPr>
+                </pic:pic>
+              </a:graphicData>
+            </a:graphic>
+          </wp:inline>
+        </w:drawing>
       </w:r>
     </w:p>
     <w:p>
       <w:pPr>
-        <w:keepNext/>
-      </w:pPr>
-      <w:r>
-        <w:lastRenderedPageBreak/>
-        <w:pict>
-          <v:shape id="_x0000_i1028" type="#_x0000_t75" style="width:481.6pt;height:400.75pt">
-            <v:imagedata r:id="rId23" o:title="Kurti balsavimą"/>
-          </v:shape>
-        </w:pict>
-      </w:r>
-    </w:p>
-    <w:p>
-      <w:pPr>
-        <w:pStyle w:val="Caption"/>
+        <w:pStyle w:val="Antrat"/>
       </w:pPr>
       <w:r>
         <w:t xml:space="preserve">pav. </w:t>
@@ -16204,9 +18395,39 @@
         </w:r>
       </w:fldSimple>
       <w:r>
-        <w:t xml:space="preserve"> PA 7 „Kurti balsavimą“</w:t>
+        <w:t xml:space="preserve"> </w:t>
       </w:r>
+      <w:r>
+        <w:t>„</w:t>
+      </w:r>
+      <w:r>
+        <w:rPr>
+          <w:rFonts w:eastAsia="Times New Roman"/>
+          <w:bCs/>
+          <w:color w:val="000000"/>
+          <w:lang w:bidi="lo-LA"/>
+        </w:rPr>
+        <w:t>PA 7</w:t>
+      </w:r>
+      <w:r>
+        <w:rPr>
+          <w:rFonts w:eastAsia="Times New Roman"/>
+          <w:bCs/>
+          <w:color w:val="000000"/>
+          <w:lang w:bidi="lo-LA"/>
+        </w:rPr>
+        <w:t xml:space="preserve"> Siųsti pranešimą</w:t>
+      </w:r>
+      <w:r>
+        <w:rPr>
+          <w:rFonts w:ascii="Times New Roman" w:hAnsi="Times New Roman" w:cs="Times New Roman"/>
+        </w:rPr>
+        <w:t>“</w:t>
+      </w:r>
+      <w:bookmarkStart w:id="1" w:name="_GoBack"/>
+      <w:bookmarkEnd w:id="1"/>
     </w:p>
+    <w:p/>
     <w:p>
       <w:pPr>
         <w:keepNext/>
@@ -16214,15 +18435,15 @@
       <w:r>
         <w:lastRenderedPageBreak/>
         <w:pict>
-          <v:shape id="_x0000_i1029" type="#_x0000_t75" style="width:481.6pt;height:378.35pt">
-            <v:imagedata r:id="rId24" o:title="Pašalinti balsavimą"/>
+          <v:shape id="_x0000_i1026" type="#_x0000_t75" style="width:480.85pt;height:256.05pt">
+            <v:imagedata r:id="rId24" o:title="Patvirtinti veiklą filme"/>
           </v:shape>
         </w:pict>
       </w:r>
     </w:p>
     <w:p>
       <w:pPr>
-        <w:pStyle w:val="Caption"/>
+        <w:pStyle w:val="Antrat"/>
       </w:pPr>
       <w:r>
         <w:t xml:space="preserve">pav. </w:t>
@@ -16236,7 +18457,7 @@
         </w:r>
       </w:fldSimple>
       <w:r>
-        <w:t xml:space="preserve"> PA 8 „Pašalinti balsavimą“</w:t>
+        <w:t xml:space="preserve"> PA 5 „Patvirtinti veiklą filme“</w:t>
       </w:r>
     </w:p>
     <w:p>
@@ -16244,17 +18465,16 @@
         <w:keepNext/>
       </w:pPr>
       <w:r>
-        <w:lastRenderedPageBreak/>
         <w:pict>
-          <v:shape id="_x0000_i1030" type="#_x0000_t75" style="width:481.6pt;height:371.55pt">
-            <v:imagedata r:id="rId25" o:title="Peržiūrėti darbo skelbimus"/>
+          <v:shape id="_x0000_i1027" type="#_x0000_t75" style="width:481.45pt;height:351.25pt">
+            <v:imagedata r:id="rId25" o:title="Atsakyti į darbo skelbimą"/>
           </v:shape>
         </w:pict>
       </w:r>
     </w:p>
     <w:p>
       <w:pPr>
-        <w:pStyle w:val="Caption"/>
+        <w:pStyle w:val="Antrat"/>
       </w:pPr>
       <w:r>
         <w:t xml:space="preserve">pav. </w:t>
@@ -16268,10 +18488,9 @@
         </w:r>
       </w:fldSimple>
       <w:r>
-        <w:t xml:space="preserve"> PA 9 „Peržiūrėti darbo skelbimus“</w:t>
+        <w:t xml:space="preserve"> PA 6 „Atsakyti į darbo skelbimą“</w:t>
       </w:r>
     </w:p>
-    <w:p/>
     <w:p>
       <w:pPr>
         <w:keepNext/>
@@ -16279,15 +18498,15 @@
       <w:r>
         <w:lastRenderedPageBreak/>
         <w:pict>
-          <v:shape id="_x0000_i1031" type="#_x0000_t75" style="width:481.6pt;height:311.75pt">
-            <v:imagedata r:id="rId26" o:title="Peržiūrėti sukurtus balsavimus"/>
+          <v:shape id="_x0000_i1028" type="#_x0000_t75" style="width:481.45pt;height:400.7pt">
+            <v:imagedata r:id="rId26" o:title="Kurti balsavimą"/>
           </v:shape>
         </w:pict>
       </w:r>
     </w:p>
     <w:p>
       <w:pPr>
-        <w:pStyle w:val="Caption"/>
+        <w:pStyle w:val="Antrat"/>
       </w:pPr>
       <w:r>
         <w:t xml:space="preserve">pav. </w:t>
@@ -16298,6 +18517,103 @@
             <w:noProof/>
           </w:rPr>
           <w:t>22</w:t>
+        </w:r>
+      </w:fldSimple>
+      <w:r>
+        <w:t xml:space="preserve"> PA 7 „Kurti balsavimą“</w:t>
+      </w:r>
+    </w:p>
+    <w:p>
+      <w:pPr>
+        <w:keepNext/>
+      </w:pPr>
+      <w:r>
+        <w:lastRenderedPageBreak/>
+        <w:pict>
+          <v:shape id="_x0000_i1029" type="#_x0000_t75" style="width:481.45pt;height:378.15pt">
+            <v:imagedata r:id="rId27" o:title="Pašalinti balsavimą"/>
+          </v:shape>
+        </w:pict>
+      </w:r>
+    </w:p>
+    <w:p>
+      <w:pPr>
+        <w:pStyle w:val="Antrat"/>
+      </w:pPr>
+      <w:r>
+        <w:t xml:space="preserve">pav. </w:t>
+      </w:r>
+      <w:fldSimple w:instr=" SEQ pav. \* ARABIC ">
+        <w:r>
+          <w:rPr>
+            <w:noProof/>
+          </w:rPr>
+          <w:t>23</w:t>
+        </w:r>
+      </w:fldSimple>
+      <w:r>
+        <w:t xml:space="preserve"> PA 8 „Pašalinti balsavimą“</w:t>
+      </w:r>
+    </w:p>
+    <w:p>
+      <w:pPr>
+        <w:keepNext/>
+      </w:pPr>
+      <w:r>
+        <w:lastRenderedPageBreak/>
+        <w:pict>
+          <v:shape id="_x0000_i1030" type="#_x0000_t75" style="width:481.45pt;height:371.25pt">
+            <v:imagedata r:id="rId28" o:title="Peržiūrėti darbo skelbimus"/>
+          </v:shape>
+        </w:pict>
+      </w:r>
+    </w:p>
+    <w:p>
+      <w:pPr>
+        <w:pStyle w:val="Antrat"/>
+      </w:pPr>
+      <w:r>
+        <w:t xml:space="preserve">pav. </w:t>
+      </w:r>
+      <w:fldSimple w:instr=" SEQ pav. \* ARABIC ">
+        <w:r>
+          <w:rPr>
+            <w:noProof/>
+          </w:rPr>
+          <w:t>24</w:t>
+        </w:r>
+      </w:fldSimple>
+      <w:r>
+        <w:t xml:space="preserve"> PA 9 „Peržiūrėti darbo skelbimus“</w:t>
+      </w:r>
+    </w:p>
+    <w:p/>
+    <w:p>
+      <w:pPr>
+        <w:keepNext/>
+      </w:pPr>
+      <w:r>
+        <w:lastRenderedPageBreak/>
+        <w:pict>
+          <v:shape id="_x0000_i1031" type="#_x0000_t75" style="width:481.45pt;height:311.8pt">
+            <v:imagedata r:id="rId29" o:title="Peržiūrėti sukurtus balsavimus"/>
+          </v:shape>
+        </w:pict>
+      </w:r>
+    </w:p>
+    <w:p>
+      <w:pPr>
+        <w:pStyle w:val="Antrat"/>
+      </w:pPr>
+      <w:r>
+        <w:t xml:space="preserve">pav. </w:t>
+      </w:r>
+      <w:fldSimple w:instr=" SEQ pav. \* ARABIC ">
+        <w:r>
+          <w:rPr>
+            <w:noProof/>
+          </w:rPr>
+          <w:t>25</w:t>
         </w:r>
       </w:fldSimple>
       <w:r>
@@ -16332,7 +18648,7 @@
                     </pic:cNvPicPr>
                   </pic:nvPicPr>
                   <pic:blipFill>
-                    <a:blip r:embed="rId27">
+                    <a:blip r:embed="rId30">
                       <a:extLst>
                         <a:ext uri="{28A0092B-C50C-407E-A947-70E740481C1C}">
                           <a14:useLocalDpi xmlns:a14="http://schemas.microsoft.com/office/drawing/2010/main" val="0"/>
@@ -16366,7 +18682,7 @@
     </w:p>
     <w:p>
       <w:pPr>
-        <w:pStyle w:val="Caption"/>
+        <w:pStyle w:val="Antrat"/>
       </w:pPr>
       <w:r>
         <w:t xml:space="preserve">pav. </w:t>
@@ -16376,7 +18692,7 @@
           <w:rPr>
             <w:noProof/>
           </w:rPr>
-          <w:t>23</w:t>
+          <w:t>26</w:t>
         </w:r>
       </w:fldSimple>
       <w:r>
@@ -16414,7 +18730,7 @@
                     </pic:cNvPicPr>
                   </pic:nvPicPr>
                   <pic:blipFill>
-                    <a:blip r:embed="rId28">
+                    <a:blip r:embed="rId31">
                       <a:extLst>
                         <a:ext uri="{28A0092B-C50C-407E-A947-70E740481C1C}">
                           <a14:useLocalDpi xmlns:a14="http://schemas.microsoft.com/office/drawing/2010/main" val="0"/>
@@ -16448,7 +18764,7 @@
     </w:p>
     <w:p>
       <w:pPr>
-        <w:pStyle w:val="Caption"/>
+        <w:pStyle w:val="Antrat"/>
       </w:pPr>
       <w:r>
         <w:t xml:space="preserve">pav. </w:t>
@@ -16458,7 +18774,7 @@
           <w:rPr>
             <w:noProof/>
           </w:rPr>
-          <w:t>24</w:t>
+          <w:t>27</w:t>
         </w:r>
       </w:fldSimple>
       <w:r>
@@ -16496,7 +18812,7 @@
                     </pic:cNvPicPr>
                   </pic:nvPicPr>
                   <pic:blipFill>
-                    <a:blip r:embed="rId29">
+                    <a:blip r:embed="rId32">
                       <a:extLst>
                         <a:ext uri="{28A0092B-C50C-407E-A947-70E740481C1C}">
                           <a14:useLocalDpi xmlns:a14="http://schemas.microsoft.com/office/drawing/2010/main" val="0"/>
@@ -16530,7 +18846,7 @@
     </w:p>
     <w:p>
       <w:pPr>
-        <w:pStyle w:val="Caption"/>
+        <w:pStyle w:val="Antrat"/>
       </w:pPr>
       <w:r>
         <w:t xml:space="preserve">pav. </w:t>
@@ -16540,7 +18856,7 @@
           <w:rPr>
             <w:noProof/>
           </w:rPr>
-          <w:t>25</w:t>
+          <w:t>28</w:t>
         </w:r>
       </w:fldSimple>
       <w:r>
@@ -16579,7 +18895,7 @@
                     </pic:cNvPicPr>
                   </pic:nvPicPr>
                   <pic:blipFill>
-                    <a:blip r:embed="rId30">
+                    <a:blip r:embed="rId33">
                       <a:extLst>
                         <a:ext uri="{28A0092B-C50C-407E-A947-70E740481C1C}">
                           <a14:useLocalDpi xmlns:a14="http://schemas.microsoft.com/office/drawing/2010/main" val="0"/>
@@ -16613,7 +18929,7 @@
     </w:p>
     <w:p>
       <w:pPr>
-        <w:pStyle w:val="Caption"/>
+        <w:pStyle w:val="Antrat"/>
       </w:pPr>
       <w:r>
         <w:t xml:space="preserve">pav. </w:t>
@@ -16623,7 +18939,7 @@
           <w:rPr>
             <w:noProof/>
           </w:rPr>
-          <w:t>26</w:t>
+          <w:t>29</w:t>
         </w:r>
       </w:fldSimple>
       <w:r>
@@ -16661,7 +18977,7 @@
                     </pic:cNvPicPr>
                   </pic:nvPicPr>
                   <pic:blipFill>
-                    <a:blip r:embed="rId31">
+                    <a:blip r:embed="rId34">
                       <a:extLst>
                         <a:ext uri="{28A0092B-C50C-407E-A947-70E740481C1C}">
                           <a14:useLocalDpi xmlns:a14="http://schemas.microsoft.com/office/drawing/2010/main" val="0"/>
@@ -16695,7 +19011,7 @@
     </w:p>
     <w:p>
       <w:pPr>
-        <w:pStyle w:val="Caption"/>
+        <w:pStyle w:val="Antrat"/>
       </w:pPr>
       <w:r>
         <w:t xml:space="preserve">pav. </w:t>
@@ -16705,7 +19021,7 @@
           <w:rPr>
             <w:noProof/>
           </w:rPr>
-          <w:t>27</w:t>
+          <w:t>30</w:t>
         </w:r>
       </w:fldSimple>
       <w:r>
@@ -16731,7 +19047,7 @@
     </w:p>
     <w:p>
       <w:pPr>
-        <w:pStyle w:val="Heading2"/>
+        <w:pStyle w:val="Antrat2"/>
       </w:pPr>
       <w:r>
         <w:lastRenderedPageBreak/>
@@ -16740,7 +19056,7 @@
     </w:p>
     <w:p>
       <w:pPr>
-        <w:pStyle w:val="ListParagraph"/>
+        <w:pStyle w:val="Sraopastraipa"/>
         <w:numPr>
           <w:ilvl w:val="0"/>
           <w:numId w:val="4"/>
@@ -16774,7 +19090,7 @@
                     </pic:cNvPicPr>
                   </pic:nvPicPr>
                   <pic:blipFill>
-                    <a:blip r:embed="rId32">
+                    <a:blip r:embed="rId35">
                       <a:extLst>
                         <a:ext uri="{28A0092B-C50C-407E-A947-70E740481C1C}">
                           <a14:useLocalDpi xmlns:a14="http://schemas.microsoft.com/office/drawing/2010/main" val="0"/>
@@ -16821,7 +19137,7 @@
     <w:p/>
     <w:p>
       <w:pPr>
-        <w:pStyle w:val="ListParagraph"/>
+        <w:pStyle w:val="Sraopastraipa"/>
         <w:numPr>
           <w:ilvl w:val="0"/>
           <w:numId w:val="4"/>
@@ -16859,7 +19175,7 @@
                     </pic:cNvPicPr>
                   </pic:nvPicPr>
                   <pic:blipFill>
-                    <a:blip r:embed="rId33">
+                    <a:blip r:embed="rId36">
                       <a:extLst>
                         <a:ext uri="{28A0092B-C50C-407E-A947-70E740481C1C}">
                           <a14:useLocalDpi xmlns:a14="http://schemas.microsoft.com/office/drawing/2010/main" val="0"/>
@@ -16893,7 +19209,7 @@
     </w:p>
     <w:p>
       <w:pPr>
-        <w:pStyle w:val="Caption"/>
+        <w:pStyle w:val="Antrat"/>
       </w:pPr>
       <w:r>
         <w:t xml:space="preserve">pav. </w:t>
@@ -16903,7 +19219,7 @@
           <w:rPr>
             <w:noProof/>
           </w:rPr>
-          <w:t>28</w:t>
+          <w:t>31</w:t>
         </w:r>
       </w:fldSimple>
       <w:r>
@@ -16917,15 +19233,15 @@
       <w:r>
         <w:lastRenderedPageBreak/>
         <w:pict>
-          <v:shape id="_x0000_i1032" type="#_x0000_t75" style="width:481.6pt;height:335.55pt">
-            <v:imagedata r:id="rId34" o:title="Balsavimas"/>
+          <v:shape id="_x0000_i1032" type="#_x0000_t75" style="width:481.45pt;height:335.6pt">
+            <v:imagedata r:id="rId37" o:title="Balsavimas"/>
           </v:shape>
         </w:pict>
       </w:r>
     </w:p>
     <w:p>
       <w:pPr>
-        <w:pStyle w:val="Caption"/>
+        <w:pStyle w:val="Antrat"/>
       </w:pPr>
       <w:r>
         <w:t xml:space="preserve">pav. </w:t>
@@ -16935,7 +19251,7 @@
           <w:rPr>
             <w:noProof/>
           </w:rPr>
-          <w:t>29</w:t>
+          <w:t>32</w:t>
         </w:r>
       </w:fldSimple>
       <w:r>
@@ -16953,7 +19269,7 @@
 </file>
 
 <file path=word/numbering.xml><?xml version="1.0" encoding="utf-8"?>
-<w:numbering xmlns:wpc="http://schemas.microsoft.com/office/word/2010/wordprocessingCanvas" xmlns:cx="http://schemas.microsoft.com/office/drawing/2014/chartex" xmlns:cx1="http://schemas.microsoft.com/office/drawing/2015/9/8/chartex" xmlns:cx2="http://schemas.microsoft.com/office/drawing/2015/10/21/chartex" xmlns:cx3="http://schemas.microsoft.com/office/drawing/2016/5/9/chartex" xmlns:cx4="http://schemas.microsoft.com/office/drawing/2016/5/10/chartex" xmlns:cx5="http://schemas.microsoft.com/office/drawing/2016/5/11/chartex" xmlns:mc="http://schemas.openxmlformats.org/markup-compatibility/2006" xmlns:o="urn:schemas-microsoft-com:office:office" xmlns:r="http://schemas.openxmlformats.org/officeDocument/2006/relationships" xmlns:m="http://schemas.openxmlformats.org/officeDocument/2006/math" xmlns:v="urn:schemas-microsoft-com:vml" xmlns:wp14="http://schemas.microsoft.com/office/word/2010/wordprocessingDrawing" xmlns:wp="http://schemas.openxmlformats.org/drawingml/2006/wordprocessingDrawing" xmlns:w10="urn:schemas-microsoft-com:office:word" xmlns:w="http://schemas.openxmlformats.org/wordprocessingml/2006/main" xmlns:w14="http://schemas.microsoft.com/office/word/2010/wordml" xmlns:w15="http://schemas.microsoft.com/office/word/2012/wordml" xmlns:w16se="http://schemas.microsoft.com/office/word/2015/wordml/symex" xmlns:wpg="http://schemas.microsoft.com/office/word/2010/wordprocessingGroup" xmlns:wpi="http://schemas.microsoft.com/office/word/2010/wordprocessingInk" xmlns:wne="http://schemas.microsoft.com/office/word/2006/wordml" xmlns:wps="http://schemas.microsoft.com/office/word/2010/wordprocessingShape" mc:Ignorable="w14 w15 w16se wp14">
+<w:numbering xmlns:wpc="http://schemas.microsoft.com/office/word/2010/wordprocessingCanvas" xmlns:cx="http://schemas.microsoft.com/office/drawing/2014/chartex" xmlns:cx1="http://schemas.microsoft.com/office/drawing/2015/9/8/chartex" xmlns:cx2="http://schemas.microsoft.com/office/drawing/2015/10/21/chartex" xmlns:cx3="http://schemas.microsoft.com/office/drawing/2016/5/9/chartex" xmlns:cx4="http://schemas.microsoft.com/office/drawing/2016/5/10/chartex" xmlns:cx5="http://schemas.microsoft.com/office/drawing/2016/5/11/chartex" xmlns:cx6="http://schemas.microsoft.com/office/drawing/2016/5/12/chartex" xmlns:cx7="http://schemas.microsoft.com/office/drawing/2016/5/13/chartex" xmlns:cx8="http://schemas.microsoft.com/office/drawing/2016/5/14/chartex" xmlns:mc="http://schemas.openxmlformats.org/markup-compatibility/2006" xmlns:o="urn:schemas-microsoft-com:office:office" xmlns:r="http://schemas.openxmlformats.org/officeDocument/2006/relationships" xmlns:m="http://schemas.openxmlformats.org/officeDocument/2006/math" xmlns:v="urn:schemas-microsoft-com:vml" xmlns:wp14="http://schemas.microsoft.com/office/word/2010/wordprocessingDrawing" xmlns:wp="http://schemas.openxmlformats.org/drawingml/2006/wordprocessingDrawing" xmlns:w10="urn:schemas-microsoft-com:office:word" xmlns:w="http://schemas.openxmlformats.org/wordprocessingml/2006/main" xmlns:w14="http://schemas.microsoft.com/office/word/2010/wordml" xmlns:w15="http://schemas.microsoft.com/office/word/2012/wordml" xmlns:w16se="http://schemas.microsoft.com/office/word/2015/wordml/symex" xmlns:wpg="http://schemas.microsoft.com/office/word/2010/wordprocessingGroup" xmlns:wpi="http://schemas.microsoft.com/office/word/2010/wordprocessingInk" xmlns:wne="http://schemas.microsoft.com/office/word/2006/wordml" xmlns:wps="http://schemas.microsoft.com/office/word/2010/wordprocessingShape" mc:Ignorable="w14 w15 w16se wp14">
   <w:abstractNum w:abstractNumId="0" w15:restartNumberingAfterBreak="0">
     <w:nsid w:val="0F933B20"/>
     <w:multiLevelType w:val="multilevel"/>
@@ -17526,7 +19842,7 @@
     <w:lvl w:ilvl="0">
       <w:start w:val="1"/>
       <w:numFmt w:val="decimal"/>
-      <w:pStyle w:val="Heading1"/>
+      <w:pStyle w:val="Antrat1"/>
       <w:lvlText w:val="%1"/>
       <w:lvlJc w:val="left"/>
       <w:pPr>
@@ -17536,7 +19852,7 @@
     <w:lvl w:ilvl="1">
       <w:start w:val="1"/>
       <w:numFmt w:val="decimal"/>
-      <w:pStyle w:val="Heading2"/>
+      <w:pStyle w:val="Antrat2"/>
       <w:lvlText w:val="%1.%2"/>
       <w:lvlJc w:val="left"/>
       <w:pPr>
@@ -17546,7 +19862,7 @@
     <w:lvl w:ilvl="2">
       <w:start w:val="1"/>
       <w:numFmt w:val="decimal"/>
-      <w:pStyle w:val="Heading3"/>
+      <w:pStyle w:val="Antrat3"/>
       <w:lvlText w:val="%1.%2.%3"/>
       <w:lvlJc w:val="left"/>
       <w:pPr>
@@ -17556,7 +19872,7 @@
     <w:lvl w:ilvl="3">
       <w:start w:val="1"/>
       <w:numFmt w:val="decimal"/>
-      <w:pStyle w:val="Heading4"/>
+      <w:pStyle w:val="Antrat4"/>
       <w:lvlText w:val="%1.%2.%3.%4"/>
       <w:lvlJc w:val="left"/>
       <w:pPr>
@@ -17566,7 +19882,7 @@
     <w:lvl w:ilvl="4">
       <w:start w:val="1"/>
       <w:numFmt w:val="decimal"/>
-      <w:pStyle w:val="Heading5"/>
+      <w:pStyle w:val="Antrat5"/>
       <w:lvlText w:val="%1.%2.%3.%4.%5"/>
       <w:lvlJc w:val="left"/>
       <w:pPr>
@@ -17576,7 +19892,7 @@
     <w:lvl w:ilvl="5">
       <w:start w:val="1"/>
       <w:numFmt w:val="decimal"/>
-      <w:pStyle w:val="Heading6"/>
+      <w:pStyle w:val="Antrat6"/>
       <w:lvlText w:val="%1.%2.%3.%4.%5.%6"/>
       <w:lvlJc w:val="left"/>
       <w:pPr>
@@ -17586,7 +19902,7 @@
     <w:lvl w:ilvl="6">
       <w:start w:val="1"/>
       <w:numFmt w:val="decimal"/>
-      <w:pStyle w:val="Heading7"/>
+      <w:pStyle w:val="Antrat7"/>
       <w:lvlText w:val="%1.%2.%3.%4.%5.%6.%7"/>
       <w:lvlJc w:val="left"/>
       <w:pPr>
@@ -17596,7 +19912,7 @@
     <w:lvl w:ilvl="7">
       <w:start w:val="1"/>
       <w:numFmt w:val="decimal"/>
-      <w:pStyle w:val="Heading8"/>
+      <w:pStyle w:val="Antrat8"/>
       <w:lvlText w:val="%1.%2.%3.%4.%5.%6.%7.%8"/>
       <w:lvlJc w:val="left"/>
       <w:pPr>
@@ -17606,7 +19922,7 @@
     <w:lvl w:ilvl="8">
       <w:start w:val="1"/>
       <w:numFmt w:val="decimal"/>
-      <w:pStyle w:val="Heading9"/>
+      <w:pStyle w:val="Antrat9"/>
       <w:lvlText w:val="%1.%2.%3.%4.%5.%6.%7.%8.%9"/>
       <w:lvlJc w:val="left"/>
       <w:pPr>
@@ -18511,7 +20827,7 @@
     <w:lsdException w:name="Smart Hyperlink" w:semiHidden="1" w:unhideWhenUsed="1"/>
     <w:lsdException w:name="Hashtag" w:semiHidden="1" w:unhideWhenUsed="1"/>
   </w:latentStyles>
-  <w:style w:type="paragraph" w:default="1" w:styleId="Normal">
+  <w:style w:type="paragraph" w:default="1" w:styleId="prastasis">
     <w:name w:val="Normal"/>
     <w:qFormat/>
     <w:rsid w:val="00A92E6C"/>
@@ -18519,11 +20835,11 @@
       <w:spacing w:line="256" w:lineRule="auto"/>
     </w:pPr>
   </w:style>
-  <w:style w:type="paragraph" w:styleId="Heading1">
+  <w:style w:type="paragraph" w:styleId="Antrat1">
     <w:name w:val="heading 1"/>
-    <w:basedOn w:val="Normal"/>
-    <w:next w:val="Normal"/>
-    <w:link w:val="Heading1Char"/>
+    <w:basedOn w:val="prastasis"/>
+    <w:next w:val="prastasis"/>
+    <w:link w:val="Antrat1Diagrama"/>
     <w:uiPriority w:val="9"/>
     <w:qFormat/>
     <w:rsid w:val="00A92E6C"/>
@@ -18543,11 +20859,11 @@
       <w:szCs w:val="32"/>
     </w:rPr>
   </w:style>
-  <w:style w:type="paragraph" w:styleId="Heading2">
+  <w:style w:type="paragraph" w:styleId="Antrat2">
     <w:name w:val="heading 2"/>
-    <w:basedOn w:val="Normal"/>
-    <w:next w:val="Normal"/>
-    <w:link w:val="Heading2Char"/>
+    <w:basedOn w:val="prastasis"/>
+    <w:next w:val="prastasis"/>
+    <w:link w:val="Antrat2Diagrama"/>
     <w:uiPriority w:val="9"/>
     <w:semiHidden/>
     <w:unhideWhenUsed/>
@@ -18570,11 +20886,11 @@
       <w:szCs w:val="26"/>
     </w:rPr>
   </w:style>
-  <w:style w:type="paragraph" w:styleId="Heading3">
+  <w:style w:type="paragraph" w:styleId="Antrat3">
     <w:name w:val="heading 3"/>
-    <w:basedOn w:val="Normal"/>
-    <w:next w:val="Normal"/>
-    <w:link w:val="Heading3Char"/>
+    <w:basedOn w:val="prastasis"/>
+    <w:next w:val="prastasis"/>
+    <w:link w:val="Antrat3Diagrama"/>
     <w:uiPriority w:val="9"/>
     <w:semiHidden/>
     <w:unhideWhenUsed/>
@@ -18597,11 +20913,11 @@
       <w:szCs w:val="24"/>
     </w:rPr>
   </w:style>
-  <w:style w:type="paragraph" w:styleId="Heading4">
+  <w:style w:type="paragraph" w:styleId="Antrat4">
     <w:name w:val="heading 4"/>
-    <w:basedOn w:val="Normal"/>
-    <w:next w:val="Normal"/>
-    <w:link w:val="Heading4Char"/>
+    <w:basedOn w:val="prastasis"/>
+    <w:next w:val="prastasis"/>
+    <w:link w:val="Antrat4Diagrama"/>
     <w:uiPriority w:val="9"/>
     <w:semiHidden/>
     <w:unhideWhenUsed/>
@@ -18624,11 +20940,11 @@
       <w:color w:val="2F5496" w:themeColor="accent1" w:themeShade="BF"/>
     </w:rPr>
   </w:style>
-  <w:style w:type="paragraph" w:styleId="Heading5">
+  <w:style w:type="paragraph" w:styleId="Antrat5">
     <w:name w:val="heading 5"/>
-    <w:basedOn w:val="Normal"/>
-    <w:next w:val="Normal"/>
-    <w:link w:val="Heading5Char"/>
+    <w:basedOn w:val="prastasis"/>
+    <w:next w:val="prastasis"/>
+    <w:link w:val="Antrat5Diagrama"/>
     <w:uiPriority w:val="9"/>
     <w:semiHidden/>
     <w:unhideWhenUsed/>
@@ -18649,11 +20965,11 @@
       <w:color w:val="2F5496" w:themeColor="accent1" w:themeShade="BF"/>
     </w:rPr>
   </w:style>
-  <w:style w:type="paragraph" w:styleId="Heading6">
+  <w:style w:type="paragraph" w:styleId="Antrat6">
     <w:name w:val="heading 6"/>
-    <w:basedOn w:val="Normal"/>
-    <w:next w:val="Normal"/>
-    <w:link w:val="Heading6Char"/>
+    <w:basedOn w:val="prastasis"/>
+    <w:next w:val="prastasis"/>
+    <w:link w:val="Antrat6Diagrama"/>
     <w:uiPriority w:val="9"/>
     <w:semiHidden/>
     <w:unhideWhenUsed/>
@@ -18674,11 +20990,11 @@
       <w:color w:val="1F3763" w:themeColor="accent1" w:themeShade="7F"/>
     </w:rPr>
   </w:style>
-  <w:style w:type="paragraph" w:styleId="Heading7">
+  <w:style w:type="paragraph" w:styleId="Antrat7">
     <w:name w:val="heading 7"/>
-    <w:basedOn w:val="Normal"/>
-    <w:next w:val="Normal"/>
-    <w:link w:val="Heading7Char"/>
+    <w:basedOn w:val="prastasis"/>
+    <w:next w:val="prastasis"/>
+    <w:link w:val="Antrat7Diagrama"/>
     <w:uiPriority w:val="9"/>
     <w:semiHidden/>
     <w:unhideWhenUsed/>
@@ -18701,11 +21017,11 @@
       <w:color w:val="1F3763" w:themeColor="accent1" w:themeShade="7F"/>
     </w:rPr>
   </w:style>
-  <w:style w:type="paragraph" w:styleId="Heading8">
+  <w:style w:type="paragraph" w:styleId="Antrat8">
     <w:name w:val="heading 8"/>
-    <w:basedOn w:val="Normal"/>
-    <w:next w:val="Normal"/>
-    <w:link w:val="Heading8Char"/>
+    <w:basedOn w:val="prastasis"/>
+    <w:next w:val="prastasis"/>
+    <w:link w:val="Antrat8Diagrama"/>
     <w:uiPriority w:val="9"/>
     <w:semiHidden/>
     <w:unhideWhenUsed/>
@@ -18728,11 +21044,11 @@
       <w:szCs w:val="21"/>
     </w:rPr>
   </w:style>
-  <w:style w:type="paragraph" w:styleId="Heading9">
+  <w:style w:type="paragraph" w:styleId="Antrat9">
     <w:name w:val="heading 9"/>
-    <w:basedOn w:val="Normal"/>
-    <w:next w:val="Normal"/>
-    <w:link w:val="Heading9Char"/>
+    <w:basedOn w:val="prastasis"/>
+    <w:next w:val="prastasis"/>
+    <w:link w:val="Antrat9Diagrama"/>
     <w:uiPriority w:val="9"/>
     <w:semiHidden/>
     <w:unhideWhenUsed/>
@@ -18757,12 +21073,13 @@
       <w:szCs w:val="21"/>
     </w:rPr>
   </w:style>
-  <w:style w:type="character" w:default="1" w:styleId="DefaultParagraphFont">
+  <w:style w:type="character" w:default="1" w:styleId="Numatytasispastraiposriftas">
     <w:name w:val="Default Paragraph Font"/>
     <w:uiPriority w:val="1"/>
+    <w:semiHidden/>
     <w:unhideWhenUsed/>
   </w:style>
-  <w:style w:type="table" w:default="1" w:styleId="TableNormal">
+  <w:style w:type="table" w:default="1" w:styleId="prastojilentel">
     <w:name w:val="Normal Table"/>
     <w:uiPriority w:val="99"/>
     <w:semiHidden/>
@@ -18777,16 +21094,16 @@
       </w:tblCellMar>
     </w:tblPr>
   </w:style>
-  <w:style w:type="numbering" w:default="1" w:styleId="NoList">
+  <w:style w:type="numbering" w:default="1" w:styleId="Sraonra">
     <w:name w:val="No List"/>
     <w:uiPriority w:val="99"/>
     <w:semiHidden/>
     <w:unhideWhenUsed/>
   </w:style>
-  <w:style w:type="character" w:customStyle="1" w:styleId="Heading1Char">
-    <w:name w:val="Heading 1 Char"/>
-    <w:basedOn w:val="DefaultParagraphFont"/>
-    <w:link w:val="Heading1"/>
+  <w:style w:type="character" w:customStyle="1" w:styleId="Antrat1Diagrama">
+    <w:name w:val="Antraštė 1 Diagrama"/>
+    <w:basedOn w:val="Numatytasispastraiposriftas"/>
+    <w:link w:val="Antrat1"/>
     <w:uiPriority w:val="9"/>
     <w:rsid w:val="00A92E6C"/>
     <w:rPr>
@@ -18796,10 +21113,10 @@
       <w:szCs w:val="32"/>
     </w:rPr>
   </w:style>
-  <w:style w:type="character" w:customStyle="1" w:styleId="Heading2Char">
-    <w:name w:val="Heading 2 Char"/>
-    <w:basedOn w:val="DefaultParagraphFont"/>
-    <w:link w:val="Heading2"/>
+  <w:style w:type="character" w:customStyle="1" w:styleId="Antrat2Diagrama">
+    <w:name w:val="Antraštė 2 Diagrama"/>
+    <w:basedOn w:val="Numatytasispastraiposriftas"/>
+    <w:link w:val="Antrat2"/>
     <w:uiPriority w:val="9"/>
     <w:semiHidden/>
     <w:rsid w:val="00A92E6C"/>
@@ -18810,10 +21127,10 @@
       <w:szCs w:val="26"/>
     </w:rPr>
   </w:style>
-  <w:style w:type="character" w:customStyle="1" w:styleId="Heading3Char">
-    <w:name w:val="Heading 3 Char"/>
-    <w:basedOn w:val="DefaultParagraphFont"/>
-    <w:link w:val="Heading3"/>
+  <w:style w:type="character" w:customStyle="1" w:styleId="Antrat3Diagrama">
+    <w:name w:val="Antraštė 3 Diagrama"/>
+    <w:basedOn w:val="Numatytasispastraiposriftas"/>
+    <w:link w:val="Antrat3"/>
     <w:uiPriority w:val="9"/>
     <w:semiHidden/>
     <w:rsid w:val="00A92E6C"/>
@@ -18824,10 +21141,10 @@
       <w:szCs w:val="24"/>
     </w:rPr>
   </w:style>
-  <w:style w:type="character" w:customStyle="1" w:styleId="Heading4Char">
-    <w:name w:val="Heading 4 Char"/>
-    <w:basedOn w:val="DefaultParagraphFont"/>
-    <w:link w:val="Heading4"/>
+  <w:style w:type="character" w:customStyle="1" w:styleId="Antrat4Diagrama">
+    <w:name w:val="Antraštė 4 Diagrama"/>
+    <w:basedOn w:val="Numatytasispastraiposriftas"/>
+    <w:link w:val="Antrat4"/>
     <w:uiPriority w:val="9"/>
     <w:semiHidden/>
     <w:rsid w:val="00A92E6C"/>
@@ -18838,10 +21155,10 @@
       <w:color w:val="2F5496" w:themeColor="accent1" w:themeShade="BF"/>
     </w:rPr>
   </w:style>
-  <w:style w:type="character" w:customStyle="1" w:styleId="Heading5Char">
-    <w:name w:val="Heading 5 Char"/>
-    <w:basedOn w:val="DefaultParagraphFont"/>
-    <w:link w:val="Heading5"/>
+  <w:style w:type="character" w:customStyle="1" w:styleId="Antrat5Diagrama">
+    <w:name w:val="Antraštė 5 Diagrama"/>
+    <w:basedOn w:val="Numatytasispastraiposriftas"/>
+    <w:link w:val="Antrat5"/>
     <w:uiPriority w:val="9"/>
     <w:semiHidden/>
     <w:rsid w:val="00A92E6C"/>
@@ -18850,10 +21167,10 @@
       <w:color w:val="2F5496" w:themeColor="accent1" w:themeShade="BF"/>
     </w:rPr>
   </w:style>
-  <w:style w:type="character" w:customStyle="1" w:styleId="Heading6Char">
-    <w:name w:val="Heading 6 Char"/>
-    <w:basedOn w:val="DefaultParagraphFont"/>
-    <w:link w:val="Heading6"/>
+  <w:style w:type="character" w:customStyle="1" w:styleId="Antrat6Diagrama">
+    <w:name w:val="Antraštė 6 Diagrama"/>
+    <w:basedOn w:val="Numatytasispastraiposriftas"/>
+    <w:link w:val="Antrat6"/>
     <w:uiPriority w:val="9"/>
     <w:semiHidden/>
     <w:rsid w:val="00A92E6C"/>
@@ -18862,10 +21179,10 @@
       <w:color w:val="1F3763" w:themeColor="accent1" w:themeShade="7F"/>
     </w:rPr>
   </w:style>
-  <w:style w:type="character" w:customStyle="1" w:styleId="Heading7Char">
-    <w:name w:val="Heading 7 Char"/>
-    <w:basedOn w:val="DefaultParagraphFont"/>
-    <w:link w:val="Heading7"/>
+  <w:style w:type="character" w:customStyle="1" w:styleId="Antrat7Diagrama">
+    <w:name w:val="Antraštė 7 Diagrama"/>
+    <w:basedOn w:val="Numatytasispastraiposriftas"/>
+    <w:link w:val="Antrat7"/>
     <w:uiPriority w:val="9"/>
     <w:semiHidden/>
     <w:rsid w:val="00A92E6C"/>
@@ -18876,10 +21193,10 @@
       <w:color w:val="1F3763" w:themeColor="accent1" w:themeShade="7F"/>
     </w:rPr>
   </w:style>
-  <w:style w:type="character" w:customStyle="1" w:styleId="Heading8Char">
-    <w:name w:val="Heading 8 Char"/>
-    <w:basedOn w:val="DefaultParagraphFont"/>
-    <w:link w:val="Heading8"/>
+  <w:style w:type="character" w:customStyle="1" w:styleId="Antrat8Diagrama">
+    <w:name w:val="Antraštė 8 Diagrama"/>
+    <w:basedOn w:val="Numatytasispastraiposriftas"/>
+    <w:link w:val="Antrat8"/>
     <w:uiPriority w:val="9"/>
     <w:semiHidden/>
     <w:rsid w:val="00A92E6C"/>
@@ -18890,10 +21207,10 @@
       <w:szCs w:val="21"/>
     </w:rPr>
   </w:style>
-  <w:style w:type="character" w:customStyle="1" w:styleId="Heading9Char">
-    <w:name w:val="Heading 9 Char"/>
-    <w:basedOn w:val="DefaultParagraphFont"/>
-    <w:link w:val="Heading9"/>
+  <w:style w:type="character" w:customStyle="1" w:styleId="Antrat9Diagrama">
+    <w:name w:val="Antraštė 9 Diagrama"/>
+    <w:basedOn w:val="Numatytasispastraiposriftas"/>
+    <w:link w:val="Antrat9"/>
     <w:uiPriority w:val="9"/>
     <w:semiHidden/>
     <w:rsid w:val="00A92E6C"/>
@@ -18906,9 +21223,9 @@
       <w:szCs w:val="21"/>
     </w:rPr>
   </w:style>
-  <w:style w:type="paragraph" w:styleId="ListParagraph">
+  <w:style w:type="paragraph" w:styleId="Sraopastraipa">
     <w:name w:val="List Paragraph"/>
-    <w:basedOn w:val="Normal"/>
+    <w:basedOn w:val="prastasis"/>
     <w:uiPriority w:val="34"/>
     <w:qFormat/>
     <w:rsid w:val="00A92E6C"/>
@@ -18917,10 +21234,10 @@
       <w:contextualSpacing/>
     </w:pPr>
   </w:style>
-  <w:style w:type="paragraph" w:styleId="Caption">
+  <w:style w:type="paragraph" w:styleId="Antrat">
     <w:name w:val="caption"/>
-    <w:basedOn w:val="Normal"/>
-    <w:next w:val="Normal"/>
+    <w:basedOn w:val="prastasis"/>
+    <w:next w:val="prastasis"/>
     <w:uiPriority w:val="35"/>
     <w:unhideWhenUsed/>
     <w:qFormat/>
@@ -18936,9 +21253,9 @@
       <w:szCs w:val="18"/>
     </w:rPr>
   </w:style>
-  <w:style w:type="paragraph" w:styleId="NormalWeb">
+  <w:style w:type="paragraph" w:styleId="prastasiniatinklio">
     <w:name w:val="Normal (Web)"/>
-    <w:basedOn w:val="Normal"/>
+    <w:basedOn w:val="prastasis"/>
     <w:uiPriority w:val="99"/>
     <w:unhideWhenUsed/>
     <w:rsid w:val="0043364C"/>
